--- a/Improving Text Classifier Performance through Huma.docx
+++ b/Improving Text Classifier Performance through Huma.docx
@@ -1008,7 +1008,7 @@
           <w:rFonts w:hint="eastAsia"/>
           <w:lang w:val="en-US" w:eastAsia="zh-CN"/>
         </w:rPr>
-        <w:t>Firstly, based on the above background, we can conclude that interpretation-based neural text classification models need to be trained using a small but informative number of instances and can exploit the maximum potential of the model parameters during training. Secondly, how to select instances with significant information content to supply to human annotators and detecting the posterior performance of the instances is also the focus of this experiment. Secondly, due to the labour cost, how to simulate the processing process of human annotators is also an effective way to reduce labour. Finally, the traditional active learning query strategy is based on a fixed feature representation, where feature learning and classifier optimisation are done simultaneously in deep learning. However, fine-tuning the deep learning model in active learning alone may present inconsistencies, so the exploration of structural improvements in the optimisation of neural network text classifiers with ExpBERT will also have a benign impact on contingency time retrieval on social platforms.</w:t>
+        <w:t>Firstly, based on the above background, we can conclude that interpretation-based neural text classification models need to be trained using a small but informative number of instances and can exploit the maximum potential of the model parameters during training. Secondly, how to select instances with significant information content to supply to human annotators and detecting the posterior performance of the instances is also the focus of this experiment. Secondly, due to the labour cost, how to simulate the processing process of human annotators is also an effective way to reduce labour. Finally, the traditional active learning query strategy is based on a fixed feature representation, where feature learning and classifier optimisation are done simultaneously in deep learning. However, fine-tuning the deep learning model in active learning alone may present inconsistencies, so exploring structural improvements in the optimisation of neural network text classifiers with ExpBERT will also have a benign impact on contingency time retrieval on social platforms by generating explanations during active learning loop.</w:t>
       </w:r>
     </w:p>
     <w:p>
@@ -1037,6 +1037,7 @@
     <w:p>
       <w:pPr>
         <w:numPr>
+          <w:ilvl w:val="0"/>
           <w:numId w:val="0"/>
         </w:numPr>
         <w:ind w:leftChars="0"/>
@@ -1062,15 +1063,33 @@
         <w:ind w:left="420" w:leftChars="0" w:hanging="420" w:firstLineChars="0"/>
         <w:rPr>
           <w:rFonts w:hint="default"/>
-          <w:lang w:val="en-US" w:eastAsia="zh-CN"/>
-        </w:rPr>
-      </w:pPr>
-      <w:r>
-        <w:rPr>
-          <w:rFonts w:hint="eastAsia"/>
-          <w:lang w:val="en-US" w:eastAsia="zh-CN"/>
-        </w:rPr>
-        <w:t>To develop a pool-based human-in-the-loop active learning framework, design abort criteria and investigate whether interactive systems can improve the performance of text classification models.</w:t>
+          <w:u w:val="none"/>
+          <w:lang w:val="en-US" w:eastAsia="zh-CN"/>
+        </w:rPr>
+      </w:pPr>
+      <w:r>
+        <w:rPr>
+          <w:rFonts w:hint="eastAsia"/>
+          <w:u w:val="none"/>
+          <w:lang w:val="en-US" w:eastAsia="zh-CN"/>
+        </w:rPr>
+        <w:t xml:space="preserve">To develop a pool-based human-in-the-loop active learning framework </w:t>
+      </w:r>
+      <w:r>
+        <w:rPr>
+          <w:rFonts w:hint="eastAsia"/>
+          <w:u w:val="none"/>
+          <w:lang w:val="en-US" w:eastAsia="zh-CN"/>
+        </w:rPr>
+        <w:t>and evaluate the impact of different sampling query algorithms based on uncertainty, diversity, etc., and integrate extraction algorithms appropriately</w:t>
+      </w:r>
+      <w:r>
+        <w:rPr>
+          <w:rFonts w:hint="eastAsia"/>
+          <w:u w:val="none"/>
+          <w:lang w:val="en-US" w:eastAsia="zh-CN"/>
+        </w:rPr>
+        <w:t>, design abort criteria and investigate whether interactive systems can improve the performance of text classification models.</w:t>
       </w:r>
     </w:p>
     <w:p>
@@ -1082,15 +1101,17 @@
         <w:ind w:left="420" w:leftChars="0" w:hanging="420" w:firstLineChars="0"/>
         <w:rPr>
           <w:rFonts w:hint="eastAsia"/>
-          <w:lang w:val="en-US" w:eastAsia="zh-CN"/>
-        </w:rPr>
-      </w:pPr>
-      <w:r>
-        <w:rPr>
-          <w:rFonts w:hint="eastAsia"/>
-          <w:lang w:val="en-US" w:eastAsia="zh-CN"/>
-        </w:rPr>
-        <w:t>Implement and evaluate the impact of different sampling query algorithms based on uncertainty, diversity, etc., and integrate extraction algorithms appropriately.</w:t>
+          <w:u w:val="none"/>
+          <w:lang w:val="en-US" w:eastAsia="zh-CN"/>
+        </w:rPr>
+      </w:pPr>
+      <w:r>
+        <w:rPr>
+          <w:rFonts w:hint="eastAsia"/>
+          <w:u w:val="none"/>
+          <w:lang w:val="en-US" w:eastAsia="zh-CN"/>
+        </w:rPr>
+        <w:t>Explore the shortcomings of the optimisation architecture using Bayesian methods combined with inference approaches to improve the active learning framework and investigate whether it can effectively improve the performance of the original optimisation architecture.(reduce one sampling algorithm)</w:t>
       </w:r>
     </w:p>
     <w:p>
@@ -1102,15 +1123,17 @@
         <w:ind w:left="420" w:leftChars="0" w:hanging="420" w:firstLineChars="0"/>
         <w:rPr>
           <w:rFonts w:hint="eastAsia"/>
-          <w:lang w:val="en-US" w:eastAsia="zh-CN"/>
-        </w:rPr>
-      </w:pPr>
-      <w:r>
-        <w:rPr>
-          <w:rFonts w:hint="eastAsia"/>
-          <w:lang w:val="en-US" w:eastAsia="zh-CN"/>
-        </w:rPr>
-        <w:t>Explore the shortcomings of the optimisation architecture using Bayesian methods combined with inference approaches to improve the active learning framework and investigate whether it can effectively improve the performance of the original optimisation architecture.</w:t>
+          <w:u w:val="none"/>
+          <w:lang w:val="en-US" w:eastAsia="zh-CN"/>
+        </w:rPr>
+      </w:pPr>
+      <w:r>
+        <w:rPr>
+          <w:rFonts w:hint="eastAsia"/>
+          <w:u w:val="none"/>
+          <w:lang w:val="en-US" w:eastAsia="zh-CN"/>
+        </w:rPr>
+        <w:t>Further extension of active learning to the generation of explanations.</w:t>
       </w:r>
     </w:p>
     <w:p>
@@ -1248,12 +1271,33 @@
           <w:rFonts w:hint="eastAsia"/>
           <w:lang w:val="en-US" w:eastAsia="zh-CN"/>
         </w:rPr>
+        <w:t>Several studies have been conducted on text classifiers. Still, there are few studies related to the process of interpretation generation using active learning optimization, and there is a research gap, so innovative approaches are worth being challenged.</w:t>
+      </w:r>
+    </w:p>
+    <w:p>
+      <w:pPr>
+        <w:numPr>
+          <w:ilvl w:val="0"/>
+          <w:numId w:val="3"/>
+        </w:numPr>
+        <w:ind w:left="420" w:leftChars="0" w:hanging="420" w:firstLineChars="0"/>
+        <w:rPr>
+          <w:rFonts w:hint="eastAsia"/>
+          <w:lang w:val="en-US" w:eastAsia="zh-CN"/>
+        </w:rPr>
+      </w:pPr>
+      <w:r>
+        <w:rPr>
+          <w:rFonts w:hint="eastAsia"/>
+          <w:lang w:val="en-US" w:eastAsia="zh-CN"/>
+        </w:rPr>
         <w:t>Finally, the assessment of the evaluation method, the development of human-in-the-loop abort criteria and the choice of hyperparameters. This significantly impacts the framework's performance on the test set and is a noteworthy aspect of this project.</w:t>
       </w:r>
     </w:p>
     <w:p>
       <w:pPr>
         <w:numPr>
+          <w:ilvl w:val="0"/>
           <w:numId w:val="0"/>
         </w:numPr>
         <w:ind w:leftChars="0"/>
@@ -1416,414 +1460,397 @@
     <w:p>
       <w:pPr>
         <w:numPr>
-          <w:numId w:val="0"/>
-        </w:numPr>
-        <w:ind w:leftChars="0"/>
-        <w:rPr>
-          <w:rFonts w:hint="default"/>
-          <w:lang w:val="en-US" w:eastAsia="zh-CN"/>
-        </w:rPr>
-      </w:pPr>
-    </w:p>
-    <w:p>
-      <w:pPr>
-        <w:numPr>
-          <w:numId w:val="0"/>
-        </w:numPr>
-        <w:ind w:leftChars="0"/>
-        <w:rPr>
-          <w:rFonts w:hint="default"/>
-          <w:lang w:val="en-US" w:eastAsia="zh-CN"/>
-        </w:rPr>
-      </w:pPr>
-    </w:p>
-    <w:p>
-      <w:pPr>
-        <w:numPr>
-          <w:numId w:val="0"/>
-        </w:numPr>
-        <w:ind w:leftChars="0"/>
-        <w:rPr>
-          <w:rFonts w:hint="default"/>
-          <w:lang w:val="en-US" w:eastAsia="zh-CN"/>
-        </w:rPr>
-      </w:pPr>
-    </w:p>
-    <w:p>
-      <w:pPr>
-        <w:numPr>
-          <w:numId w:val="0"/>
-        </w:numPr>
-        <w:ind w:leftChars="0"/>
-        <w:rPr>
-          <w:rFonts w:hint="default"/>
-          <w:lang w:val="en-US" w:eastAsia="zh-CN"/>
-        </w:rPr>
-      </w:pPr>
-    </w:p>
-    <w:p>
-      <w:pPr>
-        <w:numPr>
-          <w:numId w:val="0"/>
-        </w:numPr>
-        <w:ind w:leftChars="0"/>
-        <w:rPr>
-          <w:rFonts w:hint="default"/>
-          <w:lang w:val="en-US" w:eastAsia="zh-CN"/>
-        </w:rPr>
-      </w:pPr>
-    </w:p>
-    <w:p>
-      <w:pPr>
-        <w:numPr>
-          <w:numId w:val="0"/>
-        </w:numPr>
-        <w:ind w:leftChars="0"/>
-        <w:rPr>
-          <w:rFonts w:hint="default"/>
-          <w:lang w:val="en-US" w:eastAsia="zh-CN"/>
-        </w:rPr>
-      </w:pPr>
-    </w:p>
-    <w:p>
-      <w:pPr>
-        <w:numPr>
-          <w:numId w:val="0"/>
-        </w:numPr>
-        <w:ind w:leftChars="0"/>
-        <w:rPr>
-          <w:rFonts w:hint="default"/>
-          <w:lang w:val="en-US" w:eastAsia="zh-CN"/>
-        </w:rPr>
-      </w:pPr>
-    </w:p>
-    <w:p>
-      <w:pPr>
-        <w:numPr>
-          <w:numId w:val="0"/>
-        </w:numPr>
-        <w:ind w:leftChars="0"/>
-        <w:rPr>
-          <w:rFonts w:hint="default"/>
-          <w:lang w:val="en-US" w:eastAsia="zh-CN"/>
-        </w:rPr>
-      </w:pPr>
-    </w:p>
-    <w:p>
-      <w:pPr>
-        <w:numPr>
-          <w:numId w:val="0"/>
-        </w:numPr>
-        <w:ind w:leftChars="0"/>
-        <w:rPr>
-          <w:rFonts w:hint="default"/>
-          <w:lang w:val="en-US" w:eastAsia="zh-CN"/>
-        </w:rPr>
-      </w:pPr>
-    </w:p>
-    <w:p>
-      <w:pPr>
-        <w:numPr>
-          <w:numId w:val="0"/>
-        </w:numPr>
-        <w:ind w:leftChars="0"/>
-        <w:rPr>
-          <w:rFonts w:hint="default"/>
-          <w:lang w:val="en-US" w:eastAsia="zh-CN"/>
-        </w:rPr>
-      </w:pPr>
-    </w:p>
-    <w:p>
-      <w:pPr>
-        <w:numPr>
-          <w:numId w:val="0"/>
-        </w:numPr>
-        <w:ind w:leftChars="0"/>
-        <w:rPr>
-          <w:rFonts w:hint="default"/>
-          <w:lang w:val="en-US" w:eastAsia="zh-CN"/>
-        </w:rPr>
-      </w:pPr>
-    </w:p>
-    <w:p>
-      <w:pPr>
-        <w:numPr>
-          <w:numId w:val="0"/>
-        </w:numPr>
-        <w:ind w:leftChars="0"/>
-        <w:rPr>
-          <w:rFonts w:hint="default"/>
-          <w:lang w:val="en-US" w:eastAsia="zh-CN"/>
-        </w:rPr>
-      </w:pPr>
-    </w:p>
-    <w:p>
-      <w:pPr>
-        <w:numPr>
-          <w:numId w:val="0"/>
-        </w:numPr>
-        <w:ind w:leftChars="0"/>
-        <w:rPr>
-          <w:rFonts w:hint="default"/>
-          <w:lang w:val="en-US" w:eastAsia="zh-CN"/>
-        </w:rPr>
-      </w:pPr>
-    </w:p>
-    <w:p>
-      <w:pPr>
-        <w:numPr>
-          <w:numId w:val="0"/>
-        </w:numPr>
-        <w:ind w:leftChars="0"/>
-        <w:rPr>
-          <w:rFonts w:hint="default"/>
-          <w:lang w:val="en-US" w:eastAsia="zh-CN"/>
-        </w:rPr>
-      </w:pPr>
-    </w:p>
-    <w:p>
-      <w:pPr>
-        <w:numPr>
-          <w:numId w:val="0"/>
-        </w:numPr>
-        <w:ind w:leftChars="0"/>
-        <w:rPr>
-          <w:rFonts w:hint="default"/>
-          <w:lang w:val="en-US" w:eastAsia="zh-CN"/>
-        </w:rPr>
-      </w:pPr>
-    </w:p>
-    <w:p>
-      <w:pPr>
-        <w:numPr>
-          <w:numId w:val="0"/>
-        </w:numPr>
-        <w:ind w:leftChars="0"/>
-        <w:rPr>
-          <w:rFonts w:hint="default"/>
-          <w:lang w:val="en-US" w:eastAsia="zh-CN"/>
-        </w:rPr>
-      </w:pPr>
-    </w:p>
-    <w:p>
-      <w:pPr>
-        <w:numPr>
-          <w:numId w:val="0"/>
-        </w:numPr>
-        <w:ind w:leftChars="0"/>
-        <w:rPr>
-          <w:rFonts w:hint="default"/>
-          <w:lang w:val="en-US" w:eastAsia="zh-CN"/>
-        </w:rPr>
-      </w:pPr>
-    </w:p>
-    <w:p>
-      <w:pPr>
-        <w:numPr>
-          <w:numId w:val="0"/>
-        </w:numPr>
-        <w:ind w:leftChars="0"/>
-        <w:rPr>
-          <w:rFonts w:hint="default"/>
-          <w:lang w:val="en-US" w:eastAsia="zh-CN"/>
-        </w:rPr>
-      </w:pPr>
-    </w:p>
-    <w:p>
-      <w:pPr>
-        <w:numPr>
-          <w:numId w:val="0"/>
-        </w:numPr>
-        <w:ind w:leftChars="0"/>
-        <w:rPr>
-          <w:rFonts w:hint="default"/>
-          <w:lang w:val="en-US" w:eastAsia="zh-CN"/>
-        </w:rPr>
-      </w:pPr>
-    </w:p>
-    <w:p>
-      <w:pPr>
-        <w:numPr>
-          <w:numId w:val="0"/>
-        </w:numPr>
-        <w:ind w:leftChars="0"/>
-        <w:rPr>
-          <w:rFonts w:hint="default"/>
-          <w:lang w:val="en-US" w:eastAsia="zh-CN"/>
-        </w:rPr>
-      </w:pPr>
-    </w:p>
-    <w:p>
-      <w:pPr>
-        <w:numPr>
-          <w:numId w:val="0"/>
-        </w:numPr>
-        <w:ind w:leftChars="0"/>
-        <w:rPr>
-          <w:rFonts w:hint="default"/>
-          <w:lang w:val="en-US" w:eastAsia="zh-CN"/>
-        </w:rPr>
-      </w:pPr>
-    </w:p>
-    <w:p>
-      <w:pPr>
-        <w:numPr>
-          <w:numId w:val="0"/>
-        </w:numPr>
-        <w:ind w:leftChars="0"/>
-        <w:rPr>
-          <w:rFonts w:hint="default"/>
-          <w:lang w:val="en-US" w:eastAsia="zh-CN"/>
-        </w:rPr>
-      </w:pPr>
-    </w:p>
-    <w:p>
-      <w:pPr>
-        <w:numPr>
-          <w:numId w:val="0"/>
-        </w:numPr>
-        <w:ind w:leftChars="0"/>
-        <w:rPr>
-          <w:rFonts w:hint="default"/>
-          <w:lang w:val="en-US" w:eastAsia="zh-CN"/>
-        </w:rPr>
-      </w:pPr>
-    </w:p>
-    <w:p>
-      <w:pPr>
-        <w:numPr>
-          <w:numId w:val="0"/>
-        </w:numPr>
-        <w:ind w:leftChars="0"/>
-        <w:rPr>
-          <w:rFonts w:hint="default"/>
-          <w:lang w:val="en-US" w:eastAsia="zh-CN"/>
-        </w:rPr>
-      </w:pPr>
-    </w:p>
-    <w:p>
-      <w:pPr>
-        <w:numPr>
-          <w:numId w:val="0"/>
-        </w:numPr>
-        <w:ind w:leftChars="0"/>
-        <w:rPr>
-          <w:rFonts w:hint="default"/>
-          <w:lang w:val="en-US" w:eastAsia="zh-CN"/>
-        </w:rPr>
-      </w:pPr>
-    </w:p>
-    <w:p>
-      <w:pPr>
-        <w:numPr>
-          <w:numId w:val="0"/>
-        </w:numPr>
-        <w:ind w:leftChars="0"/>
-        <w:rPr>
-          <w:rFonts w:hint="default"/>
-          <w:lang w:val="en-US" w:eastAsia="zh-CN"/>
-        </w:rPr>
-      </w:pPr>
-    </w:p>
-    <w:p>
-      <w:pPr>
-        <w:numPr>
-          <w:numId w:val="0"/>
-        </w:numPr>
-        <w:ind w:leftChars="0"/>
-        <w:rPr>
-          <w:rFonts w:hint="default"/>
-          <w:lang w:val="en-US" w:eastAsia="zh-CN"/>
-        </w:rPr>
-      </w:pPr>
-    </w:p>
-    <w:p>
-      <w:pPr>
-        <w:numPr>
-          <w:numId w:val="0"/>
-        </w:numPr>
-        <w:ind w:leftChars="0"/>
-        <w:rPr>
-          <w:rFonts w:hint="default"/>
-          <w:lang w:val="en-US" w:eastAsia="zh-CN"/>
-        </w:rPr>
-      </w:pPr>
-    </w:p>
-    <w:p>
-      <w:pPr>
-        <w:numPr>
-          <w:numId w:val="0"/>
-        </w:numPr>
-        <w:ind w:leftChars="0"/>
-        <w:rPr>
-          <w:rFonts w:hint="default"/>
-          <w:lang w:val="en-US" w:eastAsia="zh-CN"/>
-        </w:rPr>
-      </w:pPr>
-    </w:p>
-    <w:p>
-      <w:pPr>
-        <w:numPr>
-          <w:numId w:val="0"/>
-        </w:numPr>
-        <w:ind w:leftChars="0"/>
-        <w:rPr>
-          <w:rFonts w:hint="default"/>
-          <w:lang w:val="en-US" w:eastAsia="zh-CN"/>
-        </w:rPr>
-      </w:pPr>
-    </w:p>
-    <w:p>
-      <w:pPr>
-        <w:numPr>
-          <w:numId w:val="0"/>
-        </w:numPr>
-        <w:ind w:leftChars="0"/>
-        <w:rPr>
-          <w:rFonts w:hint="default"/>
-          <w:lang w:val="en-US" w:eastAsia="zh-CN"/>
-        </w:rPr>
-      </w:pPr>
-    </w:p>
-    <w:p>
-      <w:pPr>
-        <w:numPr>
-          <w:numId w:val="0"/>
-        </w:numPr>
-        <w:ind w:leftChars="0"/>
-        <w:rPr>
-          <w:rFonts w:hint="default"/>
-          <w:lang w:val="en-US" w:eastAsia="zh-CN"/>
-        </w:rPr>
-      </w:pPr>
-    </w:p>
-    <w:p>
-      <w:pPr>
-        <w:numPr>
-          <w:numId w:val="0"/>
-        </w:numPr>
-        <w:ind w:leftChars="0"/>
-        <w:rPr>
-          <w:rFonts w:hint="default"/>
-          <w:lang w:val="en-US" w:eastAsia="zh-CN"/>
-        </w:rPr>
-      </w:pPr>
-    </w:p>
-    <w:p>
-      <w:pPr>
-        <w:numPr>
-          <w:numId w:val="0"/>
-        </w:numPr>
-        <w:ind w:leftChars="0"/>
-        <w:rPr>
-          <w:rFonts w:hint="default"/>
-          <w:lang w:val="en-US" w:eastAsia="zh-CN"/>
-        </w:rPr>
-      </w:pPr>
-    </w:p>
-    <w:p>
-      <w:pPr>
-        <w:numPr>
+          <w:ilvl w:val="0"/>
+          <w:numId w:val="0"/>
+        </w:numPr>
+        <w:ind w:leftChars="0"/>
+        <w:rPr>
+          <w:rFonts w:hint="default"/>
+          <w:lang w:val="en-US" w:eastAsia="zh-CN"/>
+        </w:rPr>
+      </w:pPr>
+    </w:p>
+    <w:p>
+      <w:pPr>
+        <w:numPr>
+          <w:ilvl w:val="0"/>
+          <w:numId w:val="0"/>
+        </w:numPr>
+        <w:ind w:leftChars="0"/>
+        <w:rPr>
+          <w:rFonts w:hint="default"/>
+          <w:lang w:val="en-US" w:eastAsia="zh-CN"/>
+        </w:rPr>
+      </w:pPr>
+    </w:p>
+    <w:p>
+      <w:pPr>
+        <w:numPr>
+          <w:ilvl w:val="0"/>
+          <w:numId w:val="0"/>
+        </w:numPr>
+        <w:ind w:leftChars="0"/>
+        <w:rPr>
+          <w:rFonts w:hint="default"/>
+          <w:lang w:val="en-US" w:eastAsia="zh-CN"/>
+        </w:rPr>
+      </w:pPr>
+    </w:p>
+    <w:p>
+      <w:pPr>
+        <w:numPr>
+          <w:ilvl w:val="0"/>
+          <w:numId w:val="0"/>
+        </w:numPr>
+        <w:ind w:leftChars="0"/>
+        <w:rPr>
+          <w:rFonts w:hint="default"/>
+          <w:lang w:val="en-US" w:eastAsia="zh-CN"/>
+        </w:rPr>
+      </w:pPr>
+    </w:p>
+    <w:p>
+      <w:pPr>
+        <w:numPr>
+          <w:ilvl w:val="0"/>
+          <w:numId w:val="0"/>
+        </w:numPr>
+        <w:ind w:leftChars="0"/>
+        <w:rPr>
+          <w:rFonts w:hint="default"/>
+          <w:lang w:val="en-US" w:eastAsia="zh-CN"/>
+        </w:rPr>
+      </w:pPr>
+    </w:p>
+    <w:p>
+      <w:pPr>
+        <w:numPr>
+          <w:ilvl w:val="0"/>
+          <w:numId w:val="0"/>
+        </w:numPr>
+        <w:ind w:leftChars="0"/>
+        <w:rPr>
+          <w:rFonts w:hint="default"/>
+          <w:lang w:val="en-US" w:eastAsia="zh-CN"/>
+        </w:rPr>
+      </w:pPr>
+    </w:p>
+    <w:p>
+      <w:pPr>
+        <w:numPr>
+          <w:ilvl w:val="0"/>
+          <w:numId w:val="0"/>
+        </w:numPr>
+        <w:ind w:leftChars="0"/>
+        <w:rPr>
+          <w:rFonts w:hint="default"/>
+          <w:lang w:val="en-US" w:eastAsia="zh-CN"/>
+        </w:rPr>
+      </w:pPr>
+    </w:p>
+    <w:p>
+      <w:pPr>
+        <w:numPr>
+          <w:ilvl w:val="0"/>
+          <w:numId w:val="0"/>
+        </w:numPr>
+        <w:ind w:leftChars="0"/>
+        <w:rPr>
+          <w:rFonts w:hint="default"/>
+          <w:lang w:val="en-US" w:eastAsia="zh-CN"/>
+        </w:rPr>
+      </w:pPr>
+    </w:p>
+    <w:p>
+      <w:pPr>
+        <w:numPr>
+          <w:ilvl w:val="0"/>
+          <w:numId w:val="0"/>
+        </w:numPr>
+        <w:ind w:leftChars="0"/>
+        <w:rPr>
+          <w:rFonts w:hint="default"/>
+          <w:lang w:val="en-US" w:eastAsia="zh-CN"/>
+        </w:rPr>
+      </w:pPr>
+    </w:p>
+    <w:p>
+      <w:pPr>
+        <w:numPr>
+          <w:ilvl w:val="0"/>
+          <w:numId w:val="0"/>
+        </w:numPr>
+        <w:ind w:leftChars="0"/>
+        <w:rPr>
+          <w:rFonts w:hint="default"/>
+          <w:lang w:val="en-US" w:eastAsia="zh-CN"/>
+        </w:rPr>
+      </w:pPr>
+    </w:p>
+    <w:p>
+      <w:pPr>
+        <w:numPr>
+          <w:ilvl w:val="0"/>
+          <w:numId w:val="0"/>
+        </w:numPr>
+        <w:ind w:leftChars="0"/>
+        <w:rPr>
+          <w:rFonts w:hint="default"/>
+          <w:lang w:val="en-US" w:eastAsia="zh-CN"/>
+        </w:rPr>
+      </w:pPr>
+    </w:p>
+    <w:p>
+      <w:pPr>
+        <w:numPr>
+          <w:ilvl w:val="0"/>
+          <w:numId w:val="0"/>
+        </w:numPr>
+        <w:ind w:leftChars="0"/>
+        <w:rPr>
+          <w:rFonts w:hint="default"/>
+          <w:lang w:val="en-US" w:eastAsia="zh-CN"/>
+        </w:rPr>
+      </w:pPr>
+    </w:p>
+    <w:p>
+      <w:pPr>
+        <w:numPr>
+          <w:ilvl w:val="0"/>
+          <w:numId w:val="0"/>
+        </w:numPr>
+        <w:ind w:leftChars="0"/>
+        <w:rPr>
+          <w:rFonts w:hint="default"/>
+          <w:lang w:val="en-US" w:eastAsia="zh-CN"/>
+        </w:rPr>
+      </w:pPr>
+    </w:p>
+    <w:p>
+      <w:pPr>
+        <w:numPr>
+          <w:ilvl w:val="0"/>
+          <w:numId w:val="0"/>
+        </w:numPr>
+        <w:ind w:leftChars="0"/>
+        <w:rPr>
+          <w:rFonts w:hint="default"/>
+          <w:lang w:val="en-US" w:eastAsia="zh-CN"/>
+        </w:rPr>
+      </w:pPr>
+    </w:p>
+    <w:p>
+      <w:pPr>
+        <w:numPr>
+          <w:ilvl w:val="0"/>
+          <w:numId w:val="0"/>
+        </w:numPr>
+        <w:ind w:leftChars="0"/>
+        <w:rPr>
+          <w:rFonts w:hint="default"/>
+          <w:lang w:val="en-US" w:eastAsia="zh-CN"/>
+        </w:rPr>
+      </w:pPr>
+    </w:p>
+    <w:p>
+      <w:pPr>
+        <w:numPr>
+          <w:ilvl w:val="0"/>
+          <w:numId w:val="0"/>
+        </w:numPr>
+        <w:ind w:leftChars="0"/>
+        <w:rPr>
+          <w:rFonts w:hint="default"/>
+          <w:lang w:val="en-US" w:eastAsia="zh-CN"/>
+        </w:rPr>
+      </w:pPr>
+    </w:p>
+    <w:p>
+      <w:pPr>
+        <w:numPr>
+          <w:ilvl w:val="0"/>
+          <w:numId w:val="0"/>
+        </w:numPr>
+        <w:ind w:leftChars="0"/>
+        <w:rPr>
+          <w:rFonts w:hint="default"/>
+          <w:lang w:val="en-US" w:eastAsia="zh-CN"/>
+        </w:rPr>
+      </w:pPr>
+    </w:p>
+    <w:p>
+      <w:pPr>
+        <w:numPr>
+          <w:ilvl w:val="0"/>
+          <w:numId w:val="0"/>
+        </w:numPr>
+        <w:ind w:leftChars="0"/>
+        <w:rPr>
+          <w:rFonts w:hint="default"/>
+          <w:lang w:val="en-US" w:eastAsia="zh-CN"/>
+        </w:rPr>
+      </w:pPr>
+    </w:p>
+    <w:p>
+      <w:pPr>
+        <w:numPr>
+          <w:ilvl w:val="0"/>
+          <w:numId w:val="0"/>
+        </w:numPr>
+        <w:ind w:leftChars="0"/>
+        <w:rPr>
+          <w:rFonts w:hint="default"/>
+          <w:lang w:val="en-US" w:eastAsia="zh-CN"/>
+        </w:rPr>
+      </w:pPr>
+    </w:p>
+    <w:p>
+      <w:pPr>
+        <w:numPr>
+          <w:ilvl w:val="0"/>
+          <w:numId w:val="0"/>
+        </w:numPr>
+        <w:ind w:leftChars="0"/>
+        <w:rPr>
+          <w:rFonts w:hint="default"/>
+          <w:lang w:val="en-US" w:eastAsia="zh-CN"/>
+        </w:rPr>
+      </w:pPr>
+    </w:p>
+    <w:p>
+      <w:pPr>
+        <w:numPr>
+          <w:ilvl w:val="0"/>
+          <w:numId w:val="0"/>
+        </w:numPr>
+        <w:ind w:leftChars="0"/>
+        <w:rPr>
+          <w:rFonts w:hint="default"/>
+          <w:lang w:val="en-US" w:eastAsia="zh-CN"/>
+        </w:rPr>
+      </w:pPr>
+    </w:p>
+    <w:p>
+      <w:pPr>
+        <w:numPr>
+          <w:ilvl w:val="0"/>
+          <w:numId w:val="0"/>
+        </w:numPr>
+        <w:ind w:leftChars="0"/>
+        <w:rPr>
+          <w:rFonts w:hint="default"/>
+          <w:lang w:val="en-US" w:eastAsia="zh-CN"/>
+        </w:rPr>
+      </w:pPr>
+    </w:p>
+    <w:p>
+      <w:pPr>
+        <w:numPr>
+          <w:ilvl w:val="0"/>
+          <w:numId w:val="0"/>
+        </w:numPr>
+        <w:ind w:leftChars="0"/>
+        <w:rPr>
+          <w:rFonts w:hint="default"/>
+          <w:lang w:val="en-US" w:eastAsia="zh-CN"/>
+        </w:rPr>
+      </w:pPr>
+    </w:p>
+    <w:p>
+      <w:pPr>
+        <w:numPr>
+          <w:ilvl w:val="0"/>
+          <w:numId w:val="0"/>
+        </w:numPr>
+        <w:ind w:leftChars="0"/>
+        <w:rPr>
+          <w:rFonts w:hint="default"/>
+          <w:lang w:val="en-US" w:eastAsia="zh-CN"/>
+        </w:rPr>
+      </w:pPr>
+    </w:p>
+    <w:p>
+      <w:pPr>
+        <w:numPr>
+          <w:ilvl w:val="0"/>
+          <w:numId w:val="0"/>
+        </w:numPr>
+        <w:ind w:leftChars="0"/>
+        <w:rPr>
+          <w:rFonts w:hint="default"/>
+          <w:lang w:val="en-US" w:eastAsia="zh-CN"/>
+        </w:rPr>
+      </w:pPr>
+    </w:p>
+    <w:p>
+      <w:pPr>
+        <w:numPr>
+          <w:ilvl w:val="0"/>
+          <w:numId w:val="0"/>
+        </w:numPr>
+        <w:ind w:leftChars="0"/>
+        <w:rPr>
+          <w:rFonts w:hint="default"/>
+          <w:lang w:val="en-US" w:eastAsia="zh-CN"/>
+        </w:rPr>
+      </w:pPr>
+    </w:p>
+    <w:p>
+      <w:pPr>
+        <w:numPr>
+          <w:ilvl w:val="0"/>
+          <w:numId w:val="0"/>
+        </w:numPr>
+        <w:ind w:leftChars="0"/>
+        <w:rPr>
+          <w:rFonts w:hint="default"/>
+          <w:lang w:val="en-US" w:eastAsia="zh-CN"/>
+        </w:rPr>
+      </w:pPr>
+    </w:p>
+    <w:p>
+      <w:pPr>
+        <w:numPr>
+          <w:ilvl w:val="0"/>
+          <w:numId w:val="0"/>
+        </w:numPr>
+        <w:ind w:leftChars="0"/>
+        <w:rPr>
+          <w:rFonts w:hint="default"/>
+          <w:lang w:val="en-US" w:eastAsia="zh-CN"/>
+        </w:rPr>
+      </w:pPr>
+    </w:p>
+    <w:p>
+      <w:pPr>
+        <w:numPr>
+          <w:ilvl w:val="0"/>
+          <w:numId w:val="0"/>
+        </w:numPr>
+        <w:ind w:leftChars="0"/>
+        <w:rPr>
+          <w:rFonts w:hint="default"/>
+          <w:lang w:val="en-US" w:eastAsia="zh-CN"/>
+        </w:rPr>
+      </w:pPr>
+    </w:p>
+    <w:p>
+      <w:pPr>
+        <w:numPr>
+          <w:ilvl w:val="0"/>
+          <w:numId w:val="0"/>
+        </w:numPr>
+        <w:ind w:leftChars="0"/>
+        <w:rPr>
+          <w:rFonts w:hint="default"/>
+          <w:lang w:val="en-US" w:eastAsia="zh-CN"/>
+        </w:rPr>
+      </w:pPr>
+    </w:p>
+    <w:p>
+      <w:pPr>
+        <w:numPr>
+          <w:ilvl w:val="0"/>
           <w:numId w:val="0"/>
         </w:numPr>
         <w:ind w:leftChars="0"/>
@@ -1849,6 +1876,7 @@
     <w:p>
       <w:pPr>
         <w:numPr>
+          <w:ilvl w:val="0"/>
           <w:numId w:val="0"/>
         </w:numPr>
         <w:ind w:leftChars="0"/>
@@ -1868,6 +1896,7 @@
     <w:p>
       <w:pPr>
         <w:numPr>
+          <w:ilvl w:val="0"/>
           <w:numId w:val="0"/>
         </w:numPr>
         <w:ind w:leftChars="0"/>
@@ -1947,6 +1976,7 @@
     <w:p>
       <w:pPr>
         <w:numPr>
+          <w:ilvl w:val="0"/>
           <w:numId w:val="0"/>
         </w:numPr>
         <w:ind w:leftChars="0"/>
@@ -2004,6 +2034,7 @@
     <w:p>
       <w:pPr>
         <w:numPr>
+          <w:ilvl w:val="0"/>
           <w:numId w:val="0"/>
         </w:numPr>
         <w:ind w:leftChars="0"/>
@@ -2077,6 +2108,7 @@
     <w:p>
       <w:pPr>
         <w:numPr>
+          <w:ilvl w:val="0"/>
           <w:numId w:val="0"/>
         </w:numPr>
         <w:ind w:leftChars="0"/>
@@ -2135,18 +2167,20 @@
     <w:p>
       <w:pPr>
         <w:numPr>
-          <w:numId w:val="0"/>
-        </w:numPr>
-        <w:ind w:leftChars="0"/>
-        <w:rPr>
-          <w:rFonts w:hint="default"/>
-          <w:lang w:val="en-US" w:eastAsia="zh-CN"/>
-        </w:rPr>
-      </w:pPr>
-    </w:p>
-    <w:p>
-      <w:pPr>
-        <w:numPr>
+          <w:ilvl w:val="0"/>
+          <w:numId w:val="0"/>
+        </w:numPr>
+        <w:ind w:leftChars="0"/>
+        <w:rPr>
+          <w:rFonts w:hint="default"/>
+          <w:lang w:val="en-US" w:eastAsia="zh-CN"/>
+        </w:rPr>
+      </w:pPr>
+    </w:p>
+    <w:p>
+      <w:pPr>
+        <w:numPr>
+          <w:ilvl w:val="0"/>
           <w:numId w:val="0"/>
         </w:numPr>
         <w:ind w:leftChars="0"/>
@@ -2166,6 +2200,7 @@
     <w:p>
       <w:pPr>
         <w:numPr>
+          <w:ilvl w:val="0"/>
           <w:numId w:val="0"/>
         </w:numPr>
         <w:ind w:leftChars="0"/>
@@ -2200,18 +2235,20 @@
     <w:p>
       <w:pPr>
         <w:numPr>
-          <w:numId w:val="0"/>
-        </w:numPr>
-        <w:ind w:leftChars="0"/>
-        <w:rPr>
-          <w:rFonts w:hint="default"/>
-          <w:lang w:val="en-US" w:eastAsia="zh-CN"/>
-        </w:rPr>
-      </w:pPr>
-    </w:p>
-    <w:p>
-      <w:pPr>
-        <w:numPr>
+          <w:ilvl w:val="0"/>
+          <w:numId w:val="0"/>
+        </w:numPr>
+        <w:ind w:leftChars="0"/>
+        <w:rPr>
+          <w:rFonts w:hint="default"/>
+          <w:lang w:val="en-US" w:eastAsia="zh-CN"/>
+        </w:rPr>
+      </w:pPr>
+    </w:p>
+    <w:p>
+      <w:pPr>
+        <w:numPr>
+          <w:ilvl w:val="0"/>
           <w:numId w:val="0"/>
         </w:numPr>
         <w:ind w:leftChars="0"/>
@@ -2238,6 +2275,7 @@
     <w:p>
       <w:pPr>
         <w:numPr>
+          <w:ilvl w:val="0"/>
           <w:numId w:val="0"/>
         </w:numPr>
         <w:ind w:leftChars="0"/>
@@ -2257,6 +2295,7 @@
     <w:p>
       <w:pPr>
         <w:numPr>
+          <w:ilvl w:val="0"/>
           <w:numId w:val="0"/>
         </w:numPr>
         <w:ind w:leftChars="0"/>
@@ -2265,8 +2304,8 @@
       <w:r>
         <w:drawing>
           <wp:inline distT="0" distB="0" distL="114300" distR="114300">
-            <wp:extent cx="3975735" cy="1681480"/>
-            <wp:effectExtent l="0" t="0" r="12065" b="7620"/>
+            <wp:extent cx="4661535" cy="1971675"/>
+            <wp:effectExtent l="0" t="0" r="12065" b="9525"/>
             <wp:docPr id="6" name="图片 2"/>
             <wp:cNvGraphicFramePr>
               <a:graphicFrameLocks xmlns:a="http://schemas.openxmlformats.org/drawingml/2006/main" noChangeAspect="1"/>
@@ -2289,7 +2328,7 @@
                   <pic:spPr>
                     <a:xfrm>
                       <a:off x="0" y="0"/>
-                      <a:ext cx="3975735" cy="1681480"/>
+                      <a:ext cx="4661535" cy="1971675"/>
                     </a:xfrm>
                     <a:prstGeom prst="rect">
                       <a:avLst/>
@@ -2309,6 +2348,7 @@
     <w:p>
       <w:pPr>
         <w:numPr>
+          <w:ilvl w:val="0"/>
           <w:numId w:val="0"/>
         </w:numPr>
         <w:ind w:leftChars="0"/>
@@ -2329,6 +2369,7 @@
     <w:p>
       <w:pPr>
         <w:numPr>
+          <w:ilvl w:val="0"/>
           <w:numId w:val="0"/>
         </w:numPr>
         <w:ind w:leftChars="0"/>
@@ -2409,6 +2450,7 @@
     <w:p>
       <w:pPr>
         <w:numPr>
+          <w:ilvl w:val="0"/>
           <w:numId w:val="0"/>
         </w:numPr>
         <w:ind w:leftChars="0"/>
@@ -2483,6 +2525,7 @@
     <w:p>
       <w:pPr>
         <w:numPr>
+          <w:ilvl w:val="0"/>
           <w:numId w:val="0"/>
         </w:numPr>
         <w:ind w:leftChars="0"/>
@@ -2527,6 +2570,7 @@
     <w:p>
       <w:pPr>
         <w:numPr>
+          <w:ilvl w:val="0"/>
           <w:numId w:val="0"/>
         </w:numPr>
         <w:ind w:leftChars="0"/>
@@ -2556,6 +2600,7 @@
     <w:p>
       <w:pPr>
         <w:numPr>
+          <w:ilvl w:val="0"/>
           <w:numId w:val="0"/>
         </w:numPr>
         <w:ind w:leftChars="0"/>
@@ -2576,6 +2621,7 @@
     <w:p>
       <w:pPr>
         <w:numPr>
+          <w:ilvl w:val="0"/>
           <w:numId w:val="0"/>
         </w:numPr>
         <w:ind w:leftChars="0"/>
@@ -2624,19 +2670,21 @@
     <w:p>
       <w:pPr>
         <w:numPr>
-          <w:numId w:val="0"/>
-        </w:numPr>
-        <w:ind w:leftChars="0"/>
-        <w:jc w:val="both"/>
-        <w:rPr>
-          <w:rFonts w:hint="default"/>
-          <w:lang w:val="en-US" w:eastAsia="zh-CN"/>
-        </w:rPr>
-      </w:pPr>
-    </w:p>
-    <w:p>
-      <w:pPr>
-        <w:numPr>
+          <w:ilvl w:val="0"/>
+          <w:numId w:val="0"/>
+        </w:numPr>
+        <w:ind w:leftChars="0"/>
+        <w:jc w:val="both"/>
+        <w:rPr>
+          <w:rFonts w:hint="default"/>
+          <w:lang w:val="en-US" w:eastAsia="zh-CN"/>
+        </w:rPr>
+      </w:pPr>
+    </w:p>
+    <w:p>
+      <w:pPr>
+        <w:numPr>
+          <w:ilvl w:val="0"/>
           <w:numId w:val="0"/>
         </w:numPr>
         <w:ind w:leftChars="0"/>
@@ -2660,6 +2708,7 @@
     <w:p>
       <w:pPr>
         <w:numPr>
+          <w:ilvl w:val="0"/>
           <w:numId w:val="0"/>
         </w:numPr>
         <w:ind w:leftChars="0"/>
@@ -2695,19 +2744,21 @@
     <w:p>
       <w:pPr>
         <w:numPr>
-          <w:numId w:val="0"/>
-        </w:numPr>
-        <w:ind w:leftChars="0"/>
-        <w:jc w:val="both"/>
-        <w:rPr>
-          <w:rFonts w:hint="default"/>
-          <w:lang w:val="en-US" w:eastAsia="zh-CN"/>
-        </w:rPr>
-      </w:pPr>
-    </w:p>
-    <w:p>
-      <w:pPr>
-        <w:numPr>
+          <w:ilvl w:val="0"/>
+          <w:numId w:val="0"/>
+        </w:numPr>
+        <w:ind w:leftChars="0"/>
+        <w:jc w:val="both"/>
+        <w:rPr>
+          <w:rFonts w:hint="default"/>
+          <w:lang w:val="en-US" w:eastAsia="zh-CN"/>
+        </w:rPr>
+      </w:pPr>
+    </w:p>
+    <w:p>
+      <w:pPr>
+        <w:numPr>
+          <w:ilvl w:val="0"/>
           <w:numId w:val="0"/>
         </w:numPr>
         <w:ind w:leftChars="0"/>
@@ -2734,6 +2785,7 @@
     <w:p>
       <w:pPr>
         <w:numPr>
+          <w:ilvl w:val="0"/>
           <w:numId w:val="0"/>
         </w:numPr>
         <w:ind w:leftChars="0"/>
@@ -2773,6 +2825,7 @@
         <w:pageBreakBefore w:val="0"/>
         <w:widowControl w:val="0"/>
         <w:numPr>
+          <w:ilvl w:val="0"/>
           <w:numId w:val="0"/>
         </w:numPr>
         <w:kinsoku/>
@@ -2822,6 +2875,7 @@
         <w:pageBreakBefore w:val="0"/>
         <w:widowControl w:val="0"/>
         <w:numPr>
+          <w:ilvl w:val="0"/>
           <w:numId w:val="0"/>
         </w:numPr>
         <w:kinsoku/>
@@ -2849,7 +2903,7 @@
           <w:lang w:val="en-US" w:eastAsia="zh-CN"/>
         </w:rPr>
         <w:object>
-          <v:shape id="_x0000_i1031" o:spt="75" type="#_x0000_t75" style="height:18pt;width:29pt;" o:ole="t" filled="f" o:preferrelative="t" stroked="f" coordsize="21600,21600">
+          <v:shape id="_x0000_i1026" o:spt="75" type="#_x0000_t75" style="height:18pt;width:29pt;" o:ole="t" filled="f" o:preferrelative="t" stroked="f" coordsize="21600,21600">
             <v:path/>
             <v:fill on="f" focussize="0,0"/>
             <v:stroke on="f"/>
@@ -2858,7 +2912,7 @@
             <w10:wrap type="none"/>
             <w10:anchorlock/>
           </v:shape>
-          <o:OLEObject Type="Embed" ProgID="Equation.KSEE3" ShapeID="_x0000_i1031" DrawAspect="Content" ObjectID="_1468075726" r:id="rId7">
+          <o:OLEObject Type="Embed" ProgID="Equation.KSEE3" ShapeID="_x0000_i1026" DrawAspect="Content" ObjectID="_1468075726" r:id="rId7">
             <o:LockedField>false</o:LockedField>
           </o:OLEObject>
         </w:object>
@@ -2877,7 +2931,7 @@
           <w:lang w:val="en-US" w:eastAsia="zh-CN"/>
         </w:rPr>
         <w:object>
-          <v:shape id="_x0000_i1032" o:spt="75" type="#_x0000_t75" style="height:13pt;width:6.95pt;" o:ole="t" filled="f" o:preferrelative="t" stroked="f" coordsize="21600,21600">
+          <v:shape id="_x0000_i1027" o:spt="75" type="#_x0000_t75" style="height:13pt;width:6.95pt;" o:ole="t" filled="f" o:preferrelative="t" stroked="f" coordsize="21600,21600">
             <v:path/>
             <v:fill on="f" focussize="0,0"/>
             <v:stroke on="f"/>
@@ -2886,7 +2940,7 @@
             <w10:wrap type="none"/>
             <w10:anchorlock/>
           </v:shape>
-          <o:OLEObject Type="Embed" ProgID="Equation.KSEE3" ShapeID="_x0000_i1032" DrawAspect="Content" ObjectID="_1468075727" r:id="rId9">
+          <o:OLEObject Type="Embed" ProgID="Equation.KSEE3" ShapeID="_x0000_i1027" DrawAspect="Content" ObjectID="_1468075727" r:id="rId9">
             <o:LockedField>false</o:LockedField>
           </o:OLEObject>
         </w:object>
@@ -2946,7 +3000,7 @@
           <w:lang w:val="en-US" w:eastAsia="zh-CN"/>
         </w:rPr>
         <w:object>
-          <v:shape id="_x0000_i1033" o:spt="75" type="#_x0000_t75" style="height:24.95pt;width:246pt;" o:ole="t" filled="f" o:preferrelative="t" stroked="f" coordsize="21600,21600">
+          <v:shape id="_x0000_i1028" o:spt="75" type="#_x0000_t75" style="height:24.95pt;width:246pt;" o:ole="t" filled="f" o:preferrelative="t" stroked="f" coordsize="21600,21600">
             <v:path/>
             <v:fill on="f" focussize="0,0"/>
             <v:stroke on="f"/>
@@ -2955,7 +3009,7 @@
             <w10:wrap type="none"/>
             <w10:anchorlock/>
           </v:shape>
-          <o:OLEObject Type="Embed" ProgID="Equation.KSEE3" ShapeID="_x0000_i1033" DrawAspect="Content" ObjectID="_1468075728" r:id="rId11">
+          <o:OLEObject Type="Embed" ProgID="Equation.KSEE3" ShapeID="_x0000_i1028" DrawAspect="Content" ObjectID="_1468075728" r:id="rId11">
             <o:LockedField>false</o:LockedField>
           </o:OLEObject>
         </w:object>
@@ -2990,7 +3044,7 @@
           <w:lang w:val="en-US" w:eastAsia="zh-CN"/>
         </w:rPr>
         <w:object>
-          <v:shape id="_x0000_i1034" o:spt="75" type="#_x0000_t75" style="height:18pt;width:13.95pt;" o:ole="t" filled="f" o:preferrelative="t" stroked="f" coordsize="21600,21600">
+          <v:shape id="_x0000_i1029" o:spt="75" type="#_x0000_t75" style="height:18pt;width:13.95pt;" o:ole="t" filled="f" o:preferrelative="t" stroked="f" coordsize="21600,21600">
             <v:path/>
             <v:fill on="f" focussize="0,0"/>
             <v:stroke on="f"/>
@@ -2999,7 +3053,7 @@
             <w10:wrap type="none"/>
             <w10:anchorlock/>
           </v:shape>
-          <o:OLEObject Type="Embed" ProgID="Equation.KSEE3" ShapeID="_x0000_i1034" DrawAspect="Content" ObjectID="_1468075729" r:id="rId13">
+          <o:OLEObject Type="Embed" ProgID="Equation.KSEE3" ShapeID="_x0000_i1029" DrawAspect="Content" ObjectID="_1468075729" r:id="rId13">
             <o:LockedField>false</o:LockedField>
           </o:OLEObject>
         </w:object>
@@ -3072,7 +3126,7 @@
           <w:lang w:val="en-US" w:eastAsia="zh-CN"/>
         </w:rPr>
         <w:object>
-          <v:shape id="_x0000_i1035" o:spt="75" type="#_x0000_t75" style="height:36pt;width:312.95pt;" o:ole="t" filled="f" o:preferrelative="t" stroked="f" coordsize="21600,21600">
+          <v:shape id="_x0000_i1030" o:spt="75" type="#_x0000_t75" style="height:36pt;width:312.95pt;" o:ole="t" filled="f" o:preferrelative="t" stroked="f" coordsize="21600,21600">
             <v:path/>
             <v:fill on="f" focussize="0,0"/>
             <v:stroke on="f"/>
@@ -3081,7 +3135,7 @@
             <w10:wrap type="none"/>
             <w10:anchorlock/>
           </v:shape>
-          <o:OLEObject Type="Embed" ProgID="Equation.KSEE3" ShapeID="_x0000_i1035" DrawAspect="Content" ObjectID="_1468075730" r:id="rId15">
+          <o:OLEObject Type="Embed" ProgID="Equation.KSEE3" ShapeID="_x0000_i1030" DrawAspect="Content" ObjectID="_1468075730" r:id="rId15">
             <o:LockedField>false</o:LockedField>
           </o:OLEObject>
         </w:object>
@@ -3116,7 +3170,7 @@
           <w:lang w:val="en-US" w:eastAsia="zh-CN"/>
         </w:rPr>
         <w:object>
-          <v:shape id="_x0000_i1036" o:spt="75" type="#_x0000_t75" style="height:18pt;width:13.95pt;" o:ole="t" filled="f" o:preferrelative="t" stroked="f" coordsize="21600,21600">
+          <v:shape id="_x0000_i1031" o:spt="75" type="#_x0000_t75" style="height:18pt;width:13.95pt;" o:ole="t" filled="f" o:preferrelative="t" stroked="f" coordsize="21600,21600">
             <v:path/>
             <v:fill on="f" focussize="0,0"/>
             <v:stroke on="f"/>
@@ -3125,7 +3179,7 @@
             <w10:wrap type="none"/>
             <w10:anchorlock/>
           </v:shape>
-          <o:OLEObject Type="Embed" ProgID="Equation.KSEE3" ShapeID="_x0000_i1036" DrawAspect="Content" ObjectID="_1468075731" r:id="rId17">
+          <o:OLEObject Type="Embed" ProgID="Equation.KSEE3" ShapeID="_x0000_i1031" DrawAspect="Content" ObjectID="_1468075731" r:id="rId17">
             <o:LockedField>false</o:LockedField>
           </o:OLEObject>
         </w:object>
@@ -3152,7 +3206,7 @@
           <w:lang w:val="en-US" w:eastAsia="zh-CN"/>
         </w:rPr>
         <w:object>
-          <v:shape id="_x0000_i1037" o:spt="75" type="#_x0000_t75" style="height:18pt;width:13.95pt;" o:ole="t" filled="f" o:preferrelative="t" stroked="f" coordsize="21600,21600">
+          <v:shape id="_x0000_i1032" o:spt="75" type="#_x0000_t75" style="height:18pt;width:13.95pt;" o:ole="t" filled="f" o:preferrelative="t" stroked="f" coordsize="21600,21600">
             <v:path/>
             <v:fill on="f" focussize="0,0"/>
             <v:stroke on="f"/>
@@ -3161,7 +3215,7 @@
             <w10:wrap type="none"/>
             <w10:anchorlock/>
           </v:shape>
-          <o:OLEObject Type="Embed" ProgID="Equation.KSEE3" ShapeID="_x0000_i1037" DrawAspect="Content" ObjectID="_1468075732" r:id="rId19">
+          <o:OLEObject Type="Embed" ProgID="Equation.KSEE3" ShapeID="_x0000_i1032" DrawAspect="Content" ObjectID="_1468075732" r:id="rId19">
             <o:LockedField>false</o:LockedField>
           </o:OLEObject>
         </w:object>
@@ -3335,7 +3389,7 @@
           <w:lang w:val="en-US" w:eastAsia="zh-CN"/>
         </w:rPr>
         <w:object>
-          <v:shape id="_x0000_i1049" o:spt="75" alt="" type="#_x0000_t75" style="height:13pt;width:13pt;" o:ole="t" filled="f" o:preferrelative="t" stroked="f" coordsize="21600,21600">
+          <v:shape id="_x0000_i1033" o:spt="75" type="#_x0000_t75" style="height:13pt;width:13pt;" o:ole="t" filled="f" o:preferrelative="t" stroked="f" coordsize="21600,21600">
             <v:path/>
             <v:fill on="f" focussize="0,0"/>
             <v:stroke on="f"/>
@@ -3344,7 +3398,7 @@
             <w10:wrap type="none"/>
             <w10:anchorlock/>
           </v:shape>
-          <o:OLEObject Type="Embed" ProgID="Equation.KSEE3" ShapeID="_x0000_i1049" DrawAspect="Content" ObjectID="_1468075733" r:id="rId21">
+          <o:OLEObject Type="Embed" ProgID="Equation.KSEE3" ShapeID="_x0000_i1033" DrawAspect="Content" ObjectID="_1468075733" r:id="rId21">
             <o:LockedField>false</o:LockedField>
           </o:OLEObject>
         </w:object>
@@ -3371,7 +3425,7 @@
           <w:lang w:val="en-US" w:eastAsia="zh-CN"/>
         </w:rPr>
         <w:object>
-          <v:shape id="_x0000_i1050" o:spt="75" type="#_x0000_t75" style="height:11pt;width:28pt;" o:ole="t" filled="f" o:preferrelative="t" stroked="f" coordsize="21600,21600">
+          <v:shape id="_x0000_i1034" o:spt="75" type="#_x0000_t75" style="height:11pt;width:28pt;" o:ole="t" filled="f" o:preferrelative="t" stroked="f" coordsize="21600,21600">
             <v:path/>
             <v:fill on="f" focussize="0,0"/>
             <v:stroke on="f"/>
@@ -3380,7 +3434,7 @@
             <w10:wrap type="none"/>
             <w10:anchorlock/>
           </v:shape>
-          <o:OLEObject Type="Embed" ProgID="Equation.KSEE3" ShapeID="_x0000_i1050" DrawAspect="Content" ObjectID="_1468075734" r:id="rId23">
+          <o:OLEObject Type="Embed" ProgID="Equation.KSEE3" ShapeID="_x0000_i1034" DrawAspect="Content" ObjectID="_1468075734" r:id="rId23">
             <o:LockedField>false</o:LockedField>
           </o:OLEObject>
         </w:object>
@@ -3399,7 +3453,7 @@
           <w:lang w:val="en-US" w:eastAsia="zh-CN"/>
         </w:rPr>
         <w:object>
-          <v:shape id="_x0000_i1051" o:spt="75" type="#_x0000_t75" style="height:13pt;width:13pt;" o:ole="t" filled="f" o:preferrelative="t" stroked="f" coordsize="21600,21600">
+          <v:shape id="_x0000_i1035" o:spt="75" type="#_x0000_t75" style="height:13pt;width:13pt;" o:ole="t" filled="f" o:preferrelative="t" stroked="f" coordsize="21600,21600">
             <v:path/>
             <v:fill on="f" focussize="0,0"/>
             <v:stroke on="f"/>
@@ -3408,7 +3462,7 @@
             <w10:wrap type="none"/>
             <w10:anchorlock/>
           </v:shape>
-          <o:OLEObject Type="Embed" ProgID="Equation.KSEE3" ShapeID="_x0000_i1051" DrawAspect="Content" ObjectID="_1468075735" r:id="rId25">
+          <o:OLEObject Type="Embed" ProgID="Equation.KSEE3" ShapeID="_x0000_i1035" DrawAspect="Content" ObjectID="_1468075735" r:id="rId25">
             <o:LockedField>false</o:LockedField>
           </o:OLEObject>
         </w:object>
@@ -3427,7 +3481,7 @@
           <w:lang w:val="en-US" w:eastAsia="zh-CN"/>
         </w:rPr>
         <w:object>
-          <v:shape id="_x0000_i1052" o:spt="75" type="#_x0000_t75" style="height:11pt;width:10pt;" o:ole="t" filled="f" o:preferrelative="t" stroked="f" coordsize="21600,21600">
+          <v:shape id="_x0000_i1036" o:spt="75" type="#_x0000_t75" style="height:11pt;width:10pt;" o:ole="t" filled="f" o:preferrelative="t" stroked="f" coordsize="21600,21600">
             <v:path/>
             <v:fill on="f" focussize="0,0"/>
             <v:stroke on="f"/>
@@ -3436,7 +3490,7 @@
             <w10:wrap type="none"/>
             <w10:anchorlock/>
           </v:shape>
-          <o:OLEObject Type="Embed" ProgID="Equation.KSEE3" ShapeID="_x0000_i1052" DrawAspect="Content" ObjectID="_1468075736" r:id="rId27">
+          <o:OLEObject Type="Embed" ProgID="Equation.KSEE3" ShapeID="_x0000_i1036" DrawAspect="Content" ObjectID="_1468075736" r:id="rId27">
             <o:LockedField>false</o:LockedField>
           </o:OLEObject>
         </w:object>
@@ -3455,7 +3509,8 @@
           <w:lang w:val="en-US" w:eastAsia="zh-CN"/>
         </w:rPr>
         <w:object>
-          <v:shape id="_x0000_i1053" o:spt="75" type="#_x0000_t75" style="height:11pt;width:13pt;" o:ole="t" filled="f" o:preferrelative="t" stroked="f" coordsize="21600,21600">
+          <v:shape id="_x0000_i1037" o:spt="75" type="#_x0000_t75" style="height:11pt;width:13pt;" o:ole="t" filled="f" o:preferrelative="t" stroked="f" coordsize="21600,21600">
+            <v:path/>
             <v:fill on="f" focussize="0,0"/>
             <v:stroke on="f"/>
             <v:imagedata r:id="rId30" o:title=""/>
@@ -3463,7 +3518,7 @@
             <w10:wrap type="none"/>
             <w10:anchorlock/>
           </v:shape>
-          <o:OLEObject Type="Embed" ProgID="Equation.KSEE3" ShapeID="_x0000_i1053" DrawAspect="Content" ObjectID="_1468075737" r:id="rId29">
+          <o:OLEObject Type="Embed" ProgID="Equation.KSEE3" ShapeID="_x0000_i1037" DrawAspect="Content" ObjectID="_1468075737" r:id="rId29">
             <o:LockedField>false</o:LockedField>
           </o:OLEObject>
         </w:object>
@@ -3482,7 +3537,7 @@
           <w:lang w:val="en-US" w:eastAsia="zh-CN"/>
         </w:rPr>
         <w:object>
-          <v:shape id="_x0000_i1054" o:spt="75" type="#_x0000_t75" style="height:11pt;width:12pt;" o:ole="t" filled="f" o:preferrelative="t" stroked="f" coordsize="21600,21600">
+          <v:shape id="_x0000_i1038" o:spt="75" type="#_x0000_t75" style="height:11pt;width:12pt;" o:ole="t" filled="f" o:preferrelative="t" stroked="f" coordsize="21600,21600">
             <v:path/>
             <v:fill on="f" focussize="0,0"/>
             <v:stroke on="f"/>
@@ -3491,7 +3546,7 @@
             <w10:wrap type="none"/>
             <w10:anchorlock/>
           </v:shape>
-          <o:OLEObject Type="Embed" ProgID="Equation.KSEE3" ShapeID="_x0000_i1054" DrawAspect="Content" ObjectID="_1468075738" r:id="rId31">
+          <o:OLEObject Type="Embed" ProgID="Equation.KSEE3" ShapeID="_x0000_i1038" DrawAspect="Content" ObjectID="_1468075738" r:id="rId31">
             <o:LockedField>false</o:LockedField>
           </o:OLEObject>
         </w:object>
@@ -3510,7 +3565,7 @@
           <w:lang w:val="en-US" w:eastAsia="zh-CN"/>
         </w:rPr>
         <w:object>
-          <v:shape id="_x0000_i1055" o:spt="75" type="#_x0000_t75" style="height:19pt;width:15pt;" o:ole="t" filled="f" o:preferrelative="t" stroked="f" coordsize="21600,21600">
+          <v:shape id="_x0000_i1039" o:spt="75" type="#_x0000_t75" style="height:19pt;width:15pt;" o:ole="t" filled="f" o:preferrelative="t" stroked="f" coordsize="21600,21600">
             <v:path/>
             <v:fill on="f" focussize="0,0"/>
             <v:stroke on="f"/>
@@ -3519,7 +3574,7 @@
             <w10:wrap type="none"/>
             <w10:anchorlock/>
           </v:shape>
-          <o:OLEObject Type="Embed" ProgID="Equation.KSEE3" ShapeID="_x0000_i1055" DrawAspect="Content" ObjectID="_1468075739" r:id="rId33">
+          <o:OLEObject Type="Embed" ProgID="Equation.KSEE3" ShapeID="_x0000_i1039" DrawAspect="Content" ObjectID="_1468075739" r:id="rId33">
             <o:LockedField>false</o:LockedField>
           </o:OLEObject>
         </w:object>
@@ -3538,7 +3593,7 @@
           <w:lang w:val="en-US" w:eastAsia="zh-CN"/>
         </w:rPr>
         <w:object>
-          <v:shape id="_x0000_i1056" o:spt="75" type="#_x0000_t75" style="height:19pt;width:13pt;" o:ole="t" filled="f" o:preferrelative="t" stroked="f" coordsize="21600,21600">
+          <v:shape id="_x0000_i1040" o:spt="75" type="#_x0000_t75" style="height:19pt;width:13pt;" o:ole="t" filled="f" o:preferrelative="t" stroked="f" coordsize="21600,21600">
             <v:path/>
             <v:fill on="f" focussize="0,0"/>
             <v:stroke on="f"/>
@@ -3547,7 +3602,7 @@
             <w10:wrap type="none"/>
             <w10:anchorlock/>
           </v:shape>
-          <o:OLEObject Type="Embed" ProgID="Equation.KSEE3" ShapeID="_x0000_i1056" DrawAspect="Content" ObjectID="_1468075740" r:id="rId35">
+          <o:OLEObject Type="Embed" ProgID="Equation.KSEE3" ShapeID="_x0000_i1040" DrawAspect="Content" ObjectID="_1468075740" r:id="rId35">
             <o:LockedField>false</o:LockedField>
           </o:OLEObject>
         </w:object>
@@ -3566,7 +3621,7 @@
           <w:lang w:val="en-US" w:eastAsia="zh-CN"/>
         </w:rPr>
         <w:object>
-          <v:shape id="_x0000_i1057" o:spt="75" type="#_x0000_t75" style="height:19pt;width:13.95pt;" o:ole="t" filled="f" o:preferrelative="t" stroked="f" coordsize="21600,21600">
+          <v:shape id="_x0000_i1041" o:spt="75" type="#_x0000_t75" style="height:19pt;width:13.95pt;" o:ole="t" filled="f" o:preferrelative="t" stroked="f" coordsize="21600,21600">
             <v:path/>
             <v:fill on="f" focussize="0,0"/>
             <v:stroke on="f"/>
@@ -3575,7 +3630,7 @@
             <w10:wrap type="none"/>
             <w10:anchorlock/>
           </v:shape>
-          <o:OLEObject Type="Embed" ProgID="Equation.KSEE3" ShapeID="_x0000_i1057" DrawAspect="Content" ObjectID="_1468075741" r:id="rId37">
+          <o:OLEObject Type="Embed" ProgID="Equation.KSEE3" ShapeID="_x0000_i1041" DrawAspect="Content" ObjectID="_1468075741" r:id="rId37">
             <o:LockedField>false</o:LockedField>
           </o:OLEObject>
         </w:object>
@@ -3594,7 +3649,7 @@
           <w:lang w:val="en-US" w:eastAsia="zh-CN"/>
         </w:rPr>
         <w:object>
-          <v:shape id="_x0000_i1058" o:spt="75" type="#_x0000_t75" style="height:19pt;width:15pt;" o:ole="t" filled="f" o:preferrelative="t" stroked="f" coordsize="21600,21600">
+          <v:shape id="_x0000_i1042" o:spt="75" type="#_x0000_t75" style="height:19pt;width:15pt;" o:ole="t" filled="f" o:preferrelative="t" stroked="f" coordsize="21600,21600">
             <v:path/>
             <v:fill on="f" focussize="0,0"/>
             <v:stroke on="f"/>
@@ -3603,7 +3658,7 @@
             <w10:wrap type="none"/>
             <w10:anchorlock/>
           </v:shape>
-          <o:OLEObject Type="Embed" ProgID="Equation.KSEE3" ShapeID="_x0000_i1058" DrawAspect="Content" ObjectID="_1468075742" r:id="rId39">
+          <o:OLEObject Type="Embed" ProgID="Equation.KSEE3" ShapeID="_x0000_i1042" DrawAspect="Content" ObjectID="_1468075742" r:id="rId39">
             <o:LockedField>false</o:LockedField>
           </o:OLEObject>
         </w:object>
@@ -3622,7 +3677,7 @@
           <w:lang w:val="en-US" w:eastAsia="zh-CN"/>
         </w:rPr>
         <w:object>
-          <v:shape id="_x0000_i1059" o:spt="75" type="#_x0000_t75" style="height:19pt;width:15pt;" o:ole="t" filled="f" o:preferrelative="t" stroked="f" coordsize="21600,21600">
+          <v:shape id="_x0000_i1043" o:spt="75" type="#_x0000_t75" style="height:19pt;width:15pt;" o:ole="t" filled="f" o:preferrelative="t" stroked="f" coordsize="21600,21600">
             <v:path/>
             <v:fill on="f" focussize="0,0"/>
             <v:stroke on="f"/>
@@ -3631,7 +3686,7 @@
             <w10:wrap type="none"/>
             <w10:anchorlock/>
           </v:shape>
-          <o:OLEObject Type="Embed" ProgID="Equation.KSEE3" ShapeID="_x0000_i1059" DrawAspect="Content" ObjectID="_1468075743" r:id="rId41">
+          <o:OLEObject Type="Embed" ProgID="Equation.KSEE3" ShapeID="_x0000_i1043" DrawAspect="Content" ObjectID="_1468075743" r:id="rId41">
             <o:LockedField>false</o:LockedField>
           </o:OLEObject>
         </w:object>
@@ -3674,7 +3729,7 @@
           <w:lang w:val="en-US" w:eastAsia="zh-CN"/>
         </w:rPr>
         <w:object>
-          <v:shape id="_x0000_i1060" o:spt="75" type="#_x0000_t75" style="height:52pt;width:143pt;" o:ole="t" filled="f" o:preferrelative="t" stroked="f" coordsize="21600,21600">
+          <v:shape id="_x0000_i1044" o:spt="75" type="#_x0000_t75" style="height:52pt;width:143pt;" o:ole="t" filled="f" o:preferrelative="t" stroked="f" coordsize="21600,21600">
             <v:path/>
             <v:fill on="f" focussize="0,0"/>
             <v:stroke on="f"/>
@@ -3683,7 +3738,7 @@
             <w10:wrap type="none"/>
             <w10:anchorlock/>
           </v:shape>
-          <o:OLEObject Type="Embed" ProgID="Equation.KSEE3" ShapeID="_x0000_i1060" DrawAspect="Content" ObjectID="_1468075744" r:id="rId42">
+          <o:OLEObject Type="Embed" ProgID="Equation.KSEE3" ShapeID="_x0000_i1044" DrawAspect="Content" ObjectID="_1468075744" r:id="rId42">
             <o:LockedField>false</o:LockedField>
           </o:OLEObject>
         </w:object>
@@ -3751,7 +3806,7 @@
           <w:lang w:val="en-US" w:eastAsia="zh-CN"/>
         </w:rPr>
         <w:object>
-          <v:shape id="_x0000_i1061" o:spt="75" type="#_x0000_t75" style="height:38pt;width:57pt;" o:ole="t" filled="f" o:preferrelative="t" stroked="f" coordsize="21600,21600">
+          <v:shape id="_x0000_i1045" o:spt="75" type="#_x0000_t75" style="height:38pt;width:57pt;" o:ole="t" filled="f" o:preferrelative="t" stroked="f" coordsize="21600,21600">
             <v:path/>
             <v:fill on="f" focussize="0,0"/>
             <v:stroke on="f"/>
@@ -3760,7 +3815,7 @@
             <w10:wrap type="none"/>
             <w10:anchorlock/>
           </v:shape>
-          <o:OLEObject Type="Embed" ProgID="Equation.KSEE3" ShapeID="_x0000_i1061" DrawAspect="Content" ObjectID="_1468075745" r:id="rId44">
+          <o:OLEObject Type="Embed" ProgID="Equation.KSEE3" ShapeID="_x0000_i1045" DrawAspect="Content" ObjectID="_1468075745" r:id="rId44">
             <o:LockedField>false</o:LockedField>
           </o:OLEObject>
         </w:object>
@@ -3810,7 +3865,7 @@
           <w:lang w:val="en-US" w:eastAsia="zh-CN"/>
         </w:rPr>
         <w:object>
-          <v:shape id="_x0000_i1064" o:spt="75" type="#_x0000_t75" style="height:19pt;width:12pt;" o:ole="t" filled="f" o:preferrelative="t" stroked="f" coordsize="21600,21600">
+          <v:shape id="_x0000_i1046" o:spt="75" type="#_x0000_t75" style="height:19pt;width:12pt;" o:ole="t" filled="f" o:preferrelative="t" stroked="f" coordsize="21600,21600">
             <v:path/>
             <v:fill on="f" focussize="0,0"/>
             <v:stroke on="f"/>
@@ -3819,7 +3874,7 @@
             <w10:wrap type="none"/>
             <w10:anchorlock/>
           </v:shape>
-          <o:OLEObject Type="Embed" ProgID="Equation.KSEE3" ShapeID="_x0000_i1064" DrawAspect="Content" ObjectID="_1468075746" r:id="rId46">
+          <o:OLEObject Type="Embed" ProgID="Equation.KSEE3" ShapeID="_x0000_i1046" DrawAspect="Content" ObjectID="_1468075746" r:id="rId46">
             <o:LockedField>false</o:LockedField>
           </o:OLEObject>
         </w:object>
@@ -3853,34 +3908,7 @@
           <w:lang w:val="en-US" w:eastAsia="zh-CN"/>
         </w:rPr>
         <w:object>
-          <v:shape id="_x0000_i1069" o:spt="75" type="#_x0000_t75" style="height:13pt;width:12pt;" o:ole="t" filled="f" o:preferrelative="t" stroked="f" coordsize="21600,21600">
-            <v:fill on="f" focussize="0,0"/>
-            <v:stroke on="f"/>
-            <v:imagedata r:id="rId49" o:title=""/>
-            <o:lock v:ext="edit" aspectratio="t"/>
-            <w10:wrap type="none"/>
-            <w10:anchorlock/>
-          </v:shape>
-          <o:OLEObject Type="Embed" ProgID="Equation.KSEE3" ShapeID="_x0000_i1069" DrawAspect="Content" ObjectID="_1468075747" r:id="rId48">
-            <o:LockedField>false</o:LockedField>
-          </o:OLEObject>
-        </w:object>
-      </w:r>
-      <w:r>
-        <w:rPr>
-          <w:rFonts w:hint="eastAsia"/>
-          <w:lang w:val="en-US" w:eastAsia="zh-CN"/>
-        </w:rPr>
-        <w:t xml:space="preserve">. All text instances in </w:t>
-      </w:r>
-      <w:r>
-        <w:rPr>
-          <w:rFonts w:hint="eastAsia"/>
-          <w:position w:val="-4"/>
-          <w:lang w:val="en-US" w:eastAsia="zh-CN"/>
-        </w:rPr>
-        <w:object>
-          <v:shape id="_x0000_i1070" o:spt="75" type="#_x0000_t75" style="height:13pt;width:12pt;" o:ole="t" filled="f" o:preferrelative="t" stroked="f" coordsize="21600,21600">
+          <v:shape id="_x0000_i1047" o:spt="75" type="#_x0000_t75" style="height:13pt;width:12pt;" o:ole="t" filled="f" o:preferrelative="t" stroked="f" coordsize="21600,21600">
             <v:path/>
             <v:fill on="f" focussize="0,0"/>
             <v:stroke on="f"/>
@@ -3889,7 +3917,7 @@
             <w10:wrap type="none"/>
             <w10:anchorlock/>
           </v:shape>
-          <o:OLEObject Type="Embed" ProgID="Equation.KSEE3" ShapeID="_x0000_i1070" DrawAspect="Content" ObjectID="_1468075748" r:id="rId50">
+          <o:OLEObject Type="Embed" ProgID="Equation.KSEE3" ShapeID="_x0000_i1047" DrawAspect="Content" ObjectID="_1468075747" r:id="rId48">
             <o:LockedField>false</o:LockedField>
           </o:OLEObject>
         </w:object>
@@ -3899,6 +3927,34 @@
           <w:rFonts w:hint="eastAsia"/>
           <w:lang w:val="en-US" w:eastAsia="zh-CN"/>
         </w:rPr>
+        <w:t xml:space="preserve">. All text instances in </w:t>
+      </w:r>
+      <w:r>
+        <w:rPr>
+          <w:rFonts w:hint="eastAsia"/>
+          <w:position w:val="-4"/>
+          <w:lang w:val="en-US" w:eastAsia="zh-CN"/>
+        </w:rPr>
+        <w:object>
+          <v:shape id="_x0000_i1048" o:spt="75" type="#_x0000_t75" style="height:13pt;width:12pt;" o:ole="t" filled="f" o:preferrelative="t" stroked="f" coordsize="21600,21600">
+            <v:path/>
+            <v:fill on="f" focussize="0,0"/>
+            <v:stroke on="f"/>
+            <v:imagedata r:id="rId49" o:title=""/>
+            <o:lock v:ext="edit" aspectratio="t"/>
+            <w10:wrap type="none"/>
+            <w10:anchorlock/>
+          </v:shape>
+          <o:OLEObject Type="Embed" ProgID="Equation.KSEE3" ShapeID="_x0000_i1048" DrawAspect="Content" ObjectID="_1468075748" r:id="rId50">
+            <o:LockedField>false</o:LockedField>
+          </o:OLEObject>
+        </w:object>
+      </w:r>
+      <w:r>
+        <w:rPr>
+          <w:rFonts w:hint="eastAsia"/>
+          <w:lang w:val="en-US" w:eastAsia="zh-CN"/>
+        </w:rPr>
         <w:t xml:space="preserve"> converge into a core set that best represents and generalises the dataset </w:t>
       </w:r>
       <w:r>
@@ -3908,7 +3964,8 @@
           <w:lang w:val="en-US" w:eastAsia="zh-CN"/>
         </w:rPr>
         <w:object>
-          <v:shape id="_x0000_i1071" o:spt="75" type="#_x0000_t75" style="height:13pt;width:13pt;" o:ole="t" filled="f" o:preferrelative="t" stroked="f" coordsize="21600,21600">
+          <v:shape id="_x0000_i1049" o:spt="75" type="#_x0000_t75" style="height:13pt;width:13pt;" o:ole="t" filled="f" o:preferrelative="t" stroked="f" coordsize="21600,21600">
+            <v:path/>
             <v:fill on="f" focussize="0,0"/>
             <v:stroke on="f"/>
             <v:imagedata r:id="rId52" o:title=""/>
@@ -3916,7 +3973,7 @@
             <w10:wrap type="none"/>
             <w10:anchorlock/>
           </v:shape>
-          <o:OLEObject Type="Embed" ProgID="Equation.KSEE3" ShapeID="_x0000_i1071" DrawAspect="Content" ObjectID="_1468075749" r:id="rId51">
+          <o:OLEObject Type="Embed" ProgID="Equation.KSEE3" ShapeID="_x0000_i1049" DrawAspect="Content" ObjectID="_1468075749" r:id="rId51">
             <o:LockedField>false</o:LockedField>
           </o:OLEObject>
         </w:object>
@@ -4050,7 +4107,8 @@
           <w:lang w:val="en-US" w:eastAsia="zh-CN"/>
         </w:rPr>
         <w:object>
-          <v:shape id="_x0000_i1072" o:spt="75" type="#_x0000_t75" style="height:11pt;width:10pt;" o:ole="t" filled="f" o:preferrelative="t" stroked="f" coordsize="21600,21600">
+          <v:shape id="_x0000_i1050" o:spt="75" type="#_x0000_t75" style="height:11pt;width:10pt;" o:ole="t" filled="f" o:preferrelative="t" stroked="f" coordsize="21600,21600">
+            <v:path/>
             <v:fill on="f" focussize="0,0"/>
             <v:stroke on="f"/>
             <v:imagedata r:id="rId54" o:title=""/>
@@ -4058,7 +4116,7 @@
             <w10:wrap type="none"/>
             <w10:anchorlock/>
           </v:shape>
-          <o:OLEObject Type="Embed" ProgID="Equation.KSEE3" ShapeID="_x0000_i1072" DrawAspect="Content" ObjectID="_1468075750" r:id="rId53">
+          <o:OLEObject Type="Embed" ProgID="Equation.KSEE3" ShapeID="_x0000_i1050" DrawAspect="Content" ObjectID="_1468075750" r:id="rId53">
             <o:LockedField>false</o:LockedField>
           </o:OLEObject>
         </w:object>
@@ -4077,7 +4135,8 @@
           <w:lang w:val="en-US" w:eastAsia="zh-CN"/>
         </w:rPr>
         <w:object>
-          <v:shape id="_x0000_i1073" o:spt="75" type="#_x0000_t75" style="height:16pt;width:53pt;" o:ole="t" filled="f" o:preferrelative="t" stroked="f" coordsize="21600,21600">
+          <v:shape id="_x0000_i1051" o:spt="75" type="#_x0000_t75" style="height:16pt;width:53pt;" o:ole="t" filled="f" o:preferrelative="t" stroked="f" coordsize="21600,21600">
+            <v:path/>
             <v:fill on="f" focussize="0,0"/>
             <v:stroke on="f"/>
             <v:imagedata r:id="rId56" o:title=""/>
@@ -4085,7 +4144,7 @@
             <w10:wrap type="none"/>
             <w10:anchorlock/>
           </v:shape>
-          <o:OLEObject Type="Embed" ProgID="Equation.KSEE3" ShapeID="_x0000_i1073" DrawAspect="Content" ObjectID="_1468075751" r:id="rId55">
+          <o:OLEObject Type="Embed" ProgID="Equation.KSEE3" ShapeID="_x0000_i1051" DrawAspect="Content" ObjectID="_1468075751" r:id="rId55">
             <o:LockedField>false</o:LockedField>
           </o:OLEObject>
         </w:object>
@@ -4111,7 +4170,8 @@
           <w:lang w:val="en-US" w:eastAsia="zh-CN"/>
         </w:rPr>
         <w:object>
-          <v:shape id="_x0000_i1074" o:spt="75" type="#_x0000_t75" style="height:16pt;width:52pt;" o:ole="t" filled="f" o:preferrelative="t" stroked="f" coordsize="21600,21600">
+          <v:shape id="_x0000_i1052" o:spt="75" type="#_x0000_t75" style="height:16pt;width:52pt;" o:ole="t" filled="f" o:preferrelative="t" stroked="f" coordsize="21600,21600">
+            <v:path/>
             <v:fill on="f" focussize="0,0"/>
             <v:stroke on="f"/>
             <v:imagedata r:id="rId58" o:title=""/>
@@ -4119,7 +4179,7 @@
             <w10:wrap type="none"/>
             <w10:anchorlock/>
           </v:shape>
-          <o:OLEObject Type="Embed" ProgID="Equation.KSEE3" ShapeID="_x0000_i1074" DrawAspect="Content" ObjectID="_1468075752" r:id="rId57">
+          <o:OLEObject Type="Embed" ProgID="Equation.KSEE3" ShapeID="_x0000_i1052" DrawAspect="Content" ObjectID="_1468075752" r:id="rId57">
             <o:LockedField>false</o:LockedField>
           </o:OLEObject>
         </w:object>
@@ -4145,7 +4205,8 @@
           <w:lang w:val="en-US" w:eastAsia="zh-CN"/>
         </w:rPr>
         <w:object>
-          <v:shape id="_x0000_i1075" o:spt="75" type="#_x0000_t75" style="height:13.95pt;width:10pt;" o:ole="t" filled="f" o:preferrelative="t" stroked="f" coordsize="21600,21600">
+          <v:shape id="_x0000_i1053" o:spt="75" type="#_x0000_t75" style="height:13.95pt;width:10pt;" o:ole="t" filled="f" o:preferrelative="t" stroked="f" coordsize="21600,21600">
+            <v:path/>
             <v:fill on="f" focussize="0,0"/>
             <v:stroke on="f"/>
             <v:imagedata r:id="rId60" o:title=""/>
@@ -4153,7 +4214,7 @@
             <w10:wrap type="none"/>
             <w10:anchorlock/>
           </v:shape>
-          <o:OLEObject Type="Embed" ProgID="Equation.KSEE3" ShapeID="_x0000_i1075" DrawAspect="Content" ObjectID="_1468075753" r:id="rId59">
+          <o:OLEObject Type="Embed" ProgID="Equation.KSEE3" ShapeID="_x0000_i1053" DrawAspect="Content" ObjectID="_1468075753" r:id="rId59">
             <o:LockedField>false</o:LockedField>
           </o:OLEObject>
         </w:object>
@@ -4179,7 +4240,8 @@
           <w:lang w:val="en-US" w:eastAsia="zh-CN"/>
         </w:rPr>
         <w:object>
-          <v:shape id="_x0000_i1076" o:spt="75" type="#_x0000_t75" style="height:16pt;width:42.95pt;" o:ole="t" filled="f" o:preferrelative="t" stroked="f" coordsize="21600,21600">
+          <v:shape id="_x0000_i1054" o:spt="75" type="#_x0000_t75" style="height:16pt;width:42.95pt;" o:ole="t" filled="f" o:preferrelative="t" stroked="f" coordsize="21600,21600">
+            <v:path/>
             <v:fill on="f" focussize="0,0"/>
             <v:stroke on="f"/>
             <v:imagedata r:id="rId62" o:title=""/>
@@ -4187,7 +4249,7 @@
             <w10:wrap type="none"/>
             <w10:anchorlock/>
           </v:shape>
-          <o:OLEObject Type="Embed" ProgID="Equation.KSEE3" ShapeID="_x0000_i1076" DrawAspect="Content" ObjectID="_1468075754" r:id="rId61">
+          <o:OLEObject Type="Embed" ProgID="Equation.KSEE3" ShapeID="_x0000_i1054" DrawAspect="Content" ObjectID="_1468075754" r:id="rId61">
             <o:LockedField>false</o:LockedField>
           </o:OLEObject>
         </w:object>
@@ -4206,7 +4268,8 @@
           <w:lang w:val="en-US" w:eastAsia="zh-CN"/>
         </w:rPr>
         <w:object>
-          <v:shape id="_x0000_i1077" o:spt="75" type="#_x0000_t75" style="height:13pt;width:13pt;" o:ole="t" filled="f" o:preferrelative="t" stroked="f" coordsize="21600,21600">
+          <v:shape id="_x0000_i1055" o:spt="75" type="#_x0000_t75" style="height:13pt;width:13pt;" o:ole="t" filled="f" o:preferrelative="t" stroked="f" coordsize="21600,21600">
+            <v:path/>
             <v:fill on="f" focussize="0,0"/>
             <v:stroke on="f"/>
             <v:imagedata r:id="rId64" o:title=""/>
@@ -4214,7 +4277,7 @@
             <w10:wrap type="none"/>
             <w10:anchorlock/>
           </v:shape>
-          <o:OLEObject Type="Embed" ProgID="Equation.KSEE3" ShapeID="_x0000_i1077" DrawAspect="Content" ObjectID="_1468075755" r:id="rId63">
+          <o:OLEObject Type="Embed" ProgID="Equation.KSEE3" ShapeID="_x0000_i1055" DrawAspect="Content" ObjectID="_1468075755" r:id="rId63">
             <o:LockedField>false</o:LockedField>
           </o:OLEObject>
         </w:object>
@@ -4280,7 +4343,7 @@
           <w:lang w:val="en-US" w:eastAsia="zh-CN"/>
         </w:rPr>
         <w:object>
-          <v:shape id="_x0000_i1078" o:spt="75" type="#_x0000_t75" style="height:24.95pt;width:222pt;" o:ole="t" filled="f" o:preferrelative="t" stroked="f" coordsize="21600,21600">
+          <v:shape id="_x0000_i1056" o:spt="75" type="#_x0000_t75" style="height:24.95pt;width:222pt;" o:ole="t" filled="f" o:preferrelative="t" stroked="f" coordsize="21600,21600">
             <v:path/>
             <v:fill on="f" focussize="0,0"/>
             <v:stroke on="f"/>
@@ -4289,7 +4352,7 @@
             <w10:wrap type="none"/>
             <w10:anchorlock/>
           </v:shape>
-          <o:OLEObject Type="Embed" ProgID="Equation.KSEE3" ShapeID="_x0000_i1078" DrawAspect="Content" ObjectID="_1468075756" r:id="rId65">
+          <o:OLEObject Type="Embed" ProgID="Equation.KSEE3" ShapeID="_x0000_i1056" DrawAspect="Content" ObjectID="_1468075756" r:id="rId65">
             <o:LockedField>false</o:LockedField>
           </o:OLEObject>
         </w:object>
@@ -4540,10 +4603,17 @@
         <w:jc w:val="both"/>
         <w:textAlignment w:val="auto"/>
         <w:rPr>
-          <w:rFonts w:hint="default"/>
-          <w:lang w:val="en-US" w:eastAsia="zh-CN"/>
-        </w:rPr>
-      </w:pPr>
+          <w:rFonts w:hint="eastAsia"/>
+          <w:lang w:val="en-US" w:eastAsia="zh-CN"/>
+        </w:rPr>
+      </w:pPr>
+      <w:r>
+        <w:rPr>
+          <w:rFonts w:hint="eastAsia"/>
+          <w:lang w:val="en-US" w:eastAsia="zh-CN"/>
+        </w:rPr>
+        <w:t>2.4 Small-Text library</w:t>
+      </w:r>
     </w:p>
     <w:p>
       <w:pPr>
@@ -4564,10 +4634,32 @@
         <w:jc w:val="both"/>
         <w:textAlignment w:val="auto"/>
         <w:rPr>
-          <w:rFonts w:hint="default"/>
-          <w:lang w:val="en-US" w:eastAsia="zh-CN"/>
-        </w:rPr>
-      </w:pPr>
+          <w:rFonts w:hint="eastAsia"/>
+          <w:lang w:val="en-US" w:eastAsia="zh-CN"/>
+        </w:rPr>
+      </w:pPr>
+      <w:r>
+        <w:rPr>
+          <w:rFonts w:hint="eastAsia"/>
+          <w:lang w:val="en-US" w:eastAsia="zh-CN"/>
+        </w:rPr>
+        <w:t>The text classifiers in this project tend to focus on one model and are likely to miss the application of other viable models. However, the time cost of switching models and active learning strategies, as well as the redundancy of the code, will significantly impact the progress of the experiments. Small-Text library integrates scikit-learn, transformers and PyTorch, and other common libraries that can be applied in a Python environment [</w:t>
+      </w:r>
+      <w:r>
+        <w:rPr>
+          <w:rFonts w:hint="eastAsia"/>
+          <w:color w:val="0000FF"/>
+          <w:lang w:val="en-US" w:eastAsia="zh-CN"/>
+        </w:rPr>
+        <w:t>37</w:t>
+      </w:r>
+      <w:r>
+        <w:rPr>
+          <w:rFonts w:hint="eastAsia"/>
+          <w:lang w:val="en-US" w:eastAsia="zh-CN"/>
+        </w:rPr>
+        <w:t>].</w:t>
+      </w:r>
     </w:p>
     <w:p>
       <w:pPr>
@@ -4588,10 +4680,32 @@
         <w:jc w:val="both"/>
         <w:textAlignment w:val="auto"/>
         <w:rPr>
-          <w:rFonts w:hint="default"/>
-          <w:lang w:val="en-US" w:eastAsia="zh-CN"/>
-        </w:rPr>
-      </w:pPr>
+          <w:rFonts w:hint="eastAsia"/>
+          <w:lang w:val="en-US" w:eastAsia="zh-CN"/>
+        </w:rPr>
+      </w:pPr>
+      <w:r>
+        <w:rPr>
+          <w:rFonts w:hint="eastAsia"/>
+          <w:lang w:val="en-US" w:eastAsia="zh-CN"/>
+        </w:rPr>
+        <w:t>The architecture of pool-based active learning for text classification is shown in Figure 3, which connects the query policy, the classifier and the interface to the abort policy. Not only does it provide a state-of-the-art active learning framework for text classification work, but it also provides a range of classifiers and query policy components to facilitate active learning tasks that can be mixed and matched for rapid application in experiments and applications, making active learning easy to implement in the Python ecosystem. Small-Text offers a more flexible customisation service than the most commonly used ModAL [</w:t>
+      </w:r>
+      <w:r>
+        <w:rPr>
+          <w:rFonts w:hint="eastAsia"/>
+          <w:color w:val="0000FF"/>
+          <w:lang w:val="en-US" w:eastAsia="zh-CN"/>
+        </w:rPr>
+        <w:t>38</w:t>
+      </w:r>
+      <w:r>
+        <w:rPr>
+          <w:rFonts w:hint="eastAsia"/>
+          <w:lang w:val="en-US" w:eastAsia="zh-CN"/>
+        </w:rPr>
+        <w:t>] library, where the former is more focused on model integration and the selection of query strategies.</w:t>
+      </w:r>
     </w:p>
     <w:p>
       <w:pPr>
@@ -4609,13 +4723,52 @@
         <w:adjustRightInd/>
         <w:snapToGrid w:val="0"/>
         <w:spacing w:line="240" w:lineRule="auto"/>
-        <w:jc w:val="both"/>
+        <w:jc w:val="center"/>
         <w:textAlignment w:val="auto"/>
-        <w:rPr>
-          <w:rFonts w:hint="default"/>
-          <w:lang w:val="en-US" w:eastAsia="zh-CN"/>
-        </w:rPr>
-      </w:pPr>
+      </w:pPr>
+      <w:r>
+        <w:drawing>
+          <wp:inline distT="0" distB="0" distL="114300" distR="114300">
+            <wp:extent cx="5267960" cy="1489710"/>
+            <wp:effectExtent l="0" t="0" r="2540" b="8890"/>
+            <wp:docPr id="7" name="图片 35"/>
+            <wp:cNvGraphicFramePr>
+              <a:graphicFrameLocks xmlns:a="http://schemas.openxmlformats.org/drawingml/2006/main" noChangeAspect="1"/>
+            </wp:cNvGraphicFramePr>
+            <a:graphic xmlns:a="http://schemas.openxmlformats.org/drawingml/2006/main">
+              <a:graphicData uri="http://schemas.openxmlformats.org/drawingml/2006/picture">
+                <pic:pic xmlns:pic="http://schemas.openxmlformats.org/drawingml/2006/picture">
+                  <pic:nvPicPr>
+                    <pic:cNvPr id="7" name="图片 35"/>
+                    <pic:cNvPicPr>
+                      <a:picLocks noChangeAspect="1"/>
+                    </pic:cNvPicPr>
+                  </pic:nvPicPr>
+                  <pic:blipFill>
+                    <a:blip r:embed="rId68"/>
+                    <a:stretch>
+                      <a:fillRect/>
+                    </a:stretch>
+                  </pic:blipFill>
+                  <pic:spPr>
+                    <a:xfrm>
+                      <a:off x="0" y="0"/>
+                      <a:ext cx="5267960" cy="1489710"/>
+                    </a:xfrm>
+                    <a:prstGeom prst="rect">
+                      <a:avLst/>
+                    </a:prstGeom>
+                    <a:noFill/>
+                    <a:ln>
+                      <a:noFill/>
+                    </a:ln>
+                  </pic:spPr>
+                </pic:pic>
+              </a:graphicData>
+            </a:graphic>
+          </wp:inline>
+        </w:drawing>
+      </w:r>
     </w:p>
     <w:p>
       <w:pPr>
@@ -4633,13 +4786,20 @@
         <w:adjustRightInd/>
         <w:snapToGrid w:val="0"/>
         <w:spacing w:line="240" w:lineRule="auto"/>
-        <w:jc w:val="both"/>
+        <w:jc w:val="center"/>
         <w:textAlignment w:val="auto"/>
         <w:rPr>
-          <w:rFonts w:hint="default"/>
-          <w:lang w:val="en-US" w:eastAsia="zh-CN"/>
-        </w:rPr>
-      </w:pPr>
+          <w:rFonts w:hint="eastAsia"/>
+          <w:lang w:val="en-US" w:eastAsia="zh-CN"/>
+        </w:rPr>
+      </w:pPr>
+      <w:r>
+        <w:rPr>
+          <w:rFonts w:hint="eastAsia"/>
+          <w:lang w:val="en-US" w:eastAsia="zh-CN"/>
+        </w:rPr>
+        <w:t>Figure 3: Framework of Small-Text</w:t>
+      </w:r>
     </w:p>
     <w:p>
       <w:pPr>
@@ -4660,7 +4820,7 @@
         <w:jc w:val="both"/>
         <w:textAlignment w:val="auto"/>
         <w:rPr>
-          <w:rFonts w:hint="default"/>
+          <w:rFonts w:hint="eastAsia"/>
           <w:lang w:val="en-US" w:eastAsia="zh-CN"/>
         </w:rPr>
       </w:pPr>
@@ -4684,10 +4844,17 @@
         <w:jc w:val="both"/>
         <w:textAlignment w:val="auto"/>
         <w:rPr>
-          <w:rFonts w:hint="default"/>
-          <w:lang w:val="en-US" w:eastAsia="zh-CN"/>
-        </w:rPr>
-      </w:pPr>
+          <w:rFonts w:hint="eastAsia"/>
+          <w:lang w:val="en-US" w:eastAsia="zh-CN"/>
+        </w:rPr>
+      </w:pPr>
+      <w:r>
+        <w:rPr>
+          <w:rFonts w:hint="eastAsia"/>
+          <w:lang w:val="en-US" w:eastAsia="zh-CN"/>
+        </w:rPr>
+        <w:t>2.5 Stopping Criteria</w:t>
+      </w:r>
     </w:p>
     <w:p>
       <w:pPr>
@@ -4708,10 +4875,17 @@
         <w:jc w:val="both"/>
         <w:textAlignment w:val="auto"/>
         <w:rPr>
-          <w:rFonts w:hint="default"/>
-          <w:lang w:val="en-US" w:eastAsia="zh-CN"/>
-        </w:rPr>
-      </w:pPr>
+          <w:rFonts w:hint="eastAsia"/>
+          <w:lang w:val="en-US" w:eastAsia="zh-CN"/>
+        </w:rPr>
+      </w:pPr>
+      <w:r>
+        <w:rPr>
+          <w:rFonts w:hint="eastAsia"/>
+          <w:lang w:val="en-US" w:eastAsia="zh-CN"/>
+        </w:rPr>
+        <w:t>模型在使用主动学习训练时，一般使用了类似于贪婪算法的查询策略来选取未标记的实例。因此，如果将算法进行到底很容易形成模型的过拟合,并且模型当模型达到理想性能时，模型并不会停止训练，同时会浪费时间以及资源。因此，需要在循环中设置中止标准来防止上述情况的产生。</w:t>
+      </w:r>
     </w:p>
     <w:p>
       <w:pPr>
@@ -4736,6 +4910,13 @@
           <w:lang w:val="en-US" w:eastAsia="zh-CN"/>
         </w:rPr>
       </w:pPr>
+      <w:r>
+        <w:rPr>
+          <w:rFonts w:hint="eastAsia"/>
+          <w:lang w:val="en-US" w:eastAsia="zh-CN"/>
+        </w:rPr>
+        <w:t xml:space="preserve">Confidence-based Stopping: </w:t>
+      </w:r>
     </w:p>
     <w:p>
       <w:pPr>
@@ -4760,6 +4941,45 @@
           <w:lang w:val="en-US" w:eastAsia="zh-CN"/>
         </w:rPr>
       </w:pPr>
+      <w:r>
+        <w:rPr>
+          <w:rFonts w:hint="eastAsia"/>
+          <w:lang w:val="en-US" w:eastAsia="zh-CN"/>
+        </w:rPr>
+        <w:t>Vlachos (2008)[</w:t>
+      </w:r>
+      <w:r>
+        <w:rPr>
+          <w:rFonts w:hint="eastAsia"/>
+          <w:color w:val="0000FF"/>
+          <w:lang w:val="en-US" w:eastAsia="zh-CN"/>
+        </w:rPr>
+        <w:t>39</w:t>
+      </w:r>
+      <w:r>
+        <w:rPr>
+          <w:rFonts w:hint="eastAsia"/>
+          <w:lang w:val="en-US" w:eastAsia="zh-CN"/>
+        </w:rPr>
+        <w:t>]proposes to calculate the confidence of the classifier by using the average uncertainty on the unlabeled reference set. For multi-class problems, he uses SVM classifiers with the SVM margin size as the uncertainty measure. 在循环中我们寻找一种一种停止标准，来找到模型的最大可能性能并停止循环[</w:t>
+      </w:r>
+      <w:r>
+        <w:rPr>
+          <w:rFonts w:hint="eastAsia"/>
+          <w:color w:val="0000FF"/>
+          <w:lang w:val="en-US" w:eastAsia="zh-CN"/>
+        </w:rPr>
+        <w:t>40</w:t>
+      </w:r>
+      <w:r>
+        <w:rPr>
+          <w:rFonts w:hint="eastAsia"/>
+          <w:lang w:val="en-US" w:eastAsia="zh-CN"/>
+        </w:rPr>
+        <w:t>]。</w:t>
+      </w:r>
+      <w:bookmarkStart w:id="2" w:name="_GoBack"/>
+      <w:bookmarkEnd w:id="2"/>
     </w:p>
     <w:p>
       <w:pPr>
@@ -4808,6 +5028,13 @@
           <w:lang w:val="en-US" w:eastAsia="zh-CN"/>
         </w:rPr>
       </w:pPr>
+      <w:r>
+        <w:rPr>
+          <w:rFonts w:hint="eastAsia"/>
+          <w:lang w:val="en-US" w:eastAsia="zh-CN"/>
+        </w:rPr>
+        <w:t xml:space="preserve">Gradient-based Stopping: </w:t>
+      </w:r>
     </w:p>
     <w:p>
       <w:pPr>
@@ -4924,678 +5151,6 @@
         <w:jc w:val="both"/>
         <w:textAlignment w:val="auto"/>
         <w:rPr>
-          <w:rFonts w:hint="default"/>
-          <w:lang w:val="en-US" w:eastAsia="zh-CN"/>
-        </w:rPr>
-      </w:pPr>
-    </w:p>
-    <w:p>
-      <w:pPr>
-        <w:keepNext w:val="0"/>
-        <w:keepLines w:val="0"/>
-        <w:pageBreakBefore w:val="0"/>
-        <w:widowControl w:val="0"/>
-        <w:kinsoku/>
-        <w:wordWrap/>
-        <w:overflowPunct/>
-        <w:topLinePunct w:val="0"/>
-        <w:autoSpaceDE/>
-        <w:autoSpaceDN/>
-        <w:bidi w:val="0"/>
-        <w:adjustRightInd/>
-        <w:snapToGrid w:val="0"/>
-        <w:spacing w:line="240" w:lineRule="auto"/>
-        <w:jc w:val="both"/>
-        <w:textAlignment w:val="auto"/>
-        <w:rPr>
-          <w:rFonts w:hint="default"/>
-          <w:lang w:val="en-US" w:eastAsia="zh-CN"/>
-        </w:rPr>
-      </w:pPr>
-    </w:p>
-    <w:p>
-      <w:pPr>
-        <w:keepNext w:val="0"/>
-        <w:keepLines w:val="0"/>
-        <w:pageBreakBefore w:val="0"/>
-        <w:widowControl w:val="0"/>
-        <w:kinsoku/>
-        <w:wordWrap/>
-        <w:overflowPunct/>
-        <w:topLinePunct w:val="0"/>
-        <w:autoSpaceDE/>
-        <w:autoSpaceDN/>
-        <w:bidi w:val="0"/>
-        <w:adjustRightInd/>
-        <w:snapToGrid w:val="0"/>
-        <w:spacing w:line="240" w:lineRule="auto"/>
-        <w:jc w:val="both"/>
-        <w:textAlignment w:val="auto"/>
-        <w:rPr>
-          <w:rFonts w:hint="default"/>
-          <w:lang w:val="en-US" w:eastAsia="zh-CN"/>
-        </w:rPr>
-      </w:pPr>
-    </w:p>
-    <w:p>
-      <w:pPr>
-        <w:keepNext w:val="0"/>
-        <w:keepLines w:val="0"/>
-        <w:pageBreakBefore w:val="0"/>
-        <w:widowControl w:val="0"/>
-        <w:kinsoku/>
-        <w:wordWrap/>
-        <w:overflowPunct/>
-        <w:topLinePunct w:val="0"/>
-        <w:autoSpaceDE/>
-        <w:autoSpaceDN/>
-        <w:bidi w:val="0"/>
-        <w:adjustRightInd/>
-        <w:snapToGrid w:val="0"/>
-        <w:spacing w:line="240" w:lineRule="auto"/>
-        <w:jc w:val="both"/>
-        <w:textAlignment w:val="auto"/>
-        <w:rPr>
-          <w:rFonts w:hint="default"/>
-          <w:lang w:val="en-US" w:eastAsia="zh-CN"/>
-        </w:rPr>
-      </w:pPr>
-    </w:p>
-    <w:p>
-      <w:pPr>
-        <w:keepNext w:val="0"/>
-        <w:keepLines w:val="0"/>
-        <w:pageBreakBefore w:val="0"/>
-        <w:widowControl w:val="0"/>
-        <w:kinsoku/>
-        <w:wordWrap/>
-        <w:overflowPunct/>
-        <w:topLinePunct w:val="0"/>
-        <w:autoSpaceDE/>
-        <w:autoSpaceDN/>
-        <w:bidi w:val="0"/>
-        <w:adjustRightInd/>
-        <w:snapToGrid w:val="0"/>
-        <w:spacing w:line="240" w:lineRule="auto"/>
-        <w:jc w:val="both"/>
-        <w:textAlignment w:val="auto"/>
-        <w:rPr>
-          <w:rFonts w:hint="default"/>
-          <w:lang w:val="en-US" w:eastAsia="zh-CN"/>
-        </w:rPr>
-      </w:pPr>
-    </w:p>
-    <w:p>
-      <w:pPr>
-        <w:keepNext w:val="0"/>
-        <w:keepLines w:val="0"/>
-        <w:pageBreakBefore w:val="0"/>
-        <w:widowControl w:val="0"/>
-        <w:kinsoku/>
-        <w:wordWrap/>
-        <w:overflowPunct/>
-        <w:topLinePunct w:val="0"/>
-        <w:autoSpaceDE/>
-        <w:autoSpaceDN/>
-        <w:bidi w:val="0"/>
-        <w:adjustRightInd/>
-        <w:snapToGrid w:val="0"/>
-        <w:spacing w:line="240" w:lineRule="auto"/>
-        <w:jc w:val="both"/>
-        <w:textAlignment w:val="auto"/>
-        <w:rPr>
-          <w:rFonts w:hint="default"/>
-          <w:lang w:val="en-US" w:eastAsia="zh-CN"/>
-        </w:rPr>
-      </w:pPr>
-    </w:p>
-    <w:p>
-      <w:pPr>
-        <w:keepNext w:val="0"/>
-        <w:keepLines w:val="0"/>
-        <w:pageBreakBefore w:val="0"/>
-        <w:widowControl w:val="0"/>
-        <w:kinsoku/>
-        <w:wordWrap/>
-        <w:overflowPunct/>
-        <w:topLinePunct w:val="0"/>
-        <w:autoSpaceDE/>
-        <w:autoSpaceDN/>
-        <w:bidi w:val="0"/>
-        <w:adjustRightInd/>
-        <w:snapToGrid w:val="0"/>
-        <w:spacing w:line="240" w:lineRule="auto"/>
-        <w:jc w:val="both"/>
-        <w:textAlignment w:val="auto"/>
-        <w:rPr>
-          <w:rFonts w:hint="default"/>
-          <w:lang w:val="en-US" w:eastAsia="zh-CN"/>
-        </w:rPr>
-      </w:pPr>
-    </w:p>
-    <w:p>
-      <w:pPr>
-        <w:keepNext w:val="0"/>
-        <w:keepLines w:val="0"/>
-        <w:pageBreakBefore w:val="0"/>
-        <w:widowControl w:val="0"/>
-        <w:kinsoku/>
-        <w:wordWrap/>
-        <w:overflowPunct/>
-        <w:topLinePunct w:val="0"/>
-        <w:autoSpaceDE/>
-        <w:autoSpaceDN/>
-        <w:bidi w:val="0"/>
-        <w:adjustRightInd/>
-        <w:snapToGrid w:val="0"/>
-        <w:spacing w:line="240" w:lineRule="auto"/>
-        <w:jc w:val="both"/>
-        <w:textAlignment w:val="auto"/>
-        <w:rPr>
-          <w:rFonts w:hint="default"/>
-          <w:lang w:val="en-US" w:eastAsia="zh-CN"/>
-        </w:rPr>
-      </w:pPr>
-    </w:p>
-    <w:p>
-      <w:pPr>
-        <w:keepNext w:val="0"/>
-        <w:keepLines w:val="0"/>
-        <w:pageBreakBefore w:val="0"/>
-        <w:widowControl w:val="0"/>
-        <w:kinsoku/>
-        <w:wordWrap/>
-        <w:overflowPunct/>
-        <w:topLinePunct w:val="0"/>
-        <w:autoSpaceDE/>
-        <w:autoSpaceDN/>
-        <w:bidi w:val="0"/>
-        <w:adjustRightInd/>
-        <w:snapToGrid w:val="0"/>
-        <w:spacing w:line="240" w:lineRule="auto"/>
-        <w:jc w:val="both"/>
-        <w:textAlignment w:val="auto"/>
-        <w:rPr>
-          <w:rFonts w:hint="default"/>
-          <w:lang w:val="en-US" w:eastAsia="zh-CN"/>
-        </w:rPr>
-      </w:pPr>
-    </w:p>
-    <w:p>
-      <w:pPr>
-        <w:keepNext w:val="0"/>
-        <w:keepLines w:val="0"/>
-        <w:pageBreakBefore w:val="0"/>
-        <w:widowControl w:val="0"/>
-        <w:kinsoku/>
-        <w:wordWrap/>
-        <w:overflowPunct/>
-        <w:topLinePunct w:val="0"/>
-        <w:autoSpaceDE/>
-        <w:autoSpaceDN/>
-        <w:bidi w:val="0"/>
-        <w:adjustRightInd/>
-        <w:snapToGrid w:val="0"/>
-        <w:spacing w:line="240" w:lineRule="auto"/>
-        <w:jc w:val="both"/>
-        <w:textAlignment w:val="auto"/>
-        <w:rPr>
-          <w:rFonts w:hint="default"/>
-          <w:lang w:val="en-US" w:eastAsia="zh-CN"/>
-        </w:rPr>
-      </w:pPr>
-    </w:p>
-    <w:p>
-      <w:pPr>
-        <w:keepNext w:val="0"/>
-        <w:keepLines w:val="0"/>
-        <w:pageBreakBefore w:val="0"/>
-        <w:widowControl w:val="0"/>
-        <w:kinsoku/>
-        <w:wordWrap/>
-        <w:overflowPunct/>
-        <w:topLinePunct w:val="0"/>
-        <w:autoSpaceDE/>
-        <w:autoSpaceDN/>
-        <w:bidi w:val="0"/>
-        <w:adjustRightInd/>
-        <w:snapToGrid w:val="0"/>
-        <w:spacing w:line="240" w:lineRule="auto"/>
-        <w:jc w:val="both"/>
-        <w:textAlignment w:val="auto"/>
-        <w:rPr>
-          <w:rFonts w:hint="default"/>
-          <w:lang w:val="en-US" w:eastAsia="zh-CN"/>
-        </w:rPr>
-      </w:pPr>
-    </w:p>
-    <w:p>
-      <w:pPr>
-        <w:keepNext w:val="0"/>
-        <w:keepLines w:val="0"/>
-        <w:pageBreakBefore w:val="0"/>
-        <w:widowControl w:val="0"/>
-        <w:kinsoku/>
-        <w:wordWrap/>
-        <w:overflowPunct/>
-        <w:topLinePunct w:val="0"/>
-        <w:autoSpaceDE/>
-        <w:autoSpaceDN/>
-        <w:bidi w:val="0"/>
-        <w:adjustRightInd/>
-        <w:snapToGrid w:val="0"/>
-        <w:spacing w:line="240" w:lineRule="auto"/>
-        <w:jc w:val="both"/>
-        <w:textAlignment w:val="auto"/>
-        <w:rPr>
-          <w:rFonts w:hint="default"/>
-          <w:lang w:val="en-US" w:eastAsia="zh-CN"/>
-        </w:rPr>
-      </w:pPr>
-    </w:p>
-    <w:p>
-      <w:pPr>
-        <w:keepNext w:val="0"/>
-        <w:keepLines w:val="0"/>
-        <w:pageBreakBefore w:val="0"/>
-        <w:widowControl w:val="0"/>
-        <w:kinsoku/>
-        <w:wordWrap/>
-        <w:overflowPunct/>
-        <w:topLinePunct w:val="0"/>
-        <w:autoSpaceDE/>
-        <w:autoSpaceDN/>
-        <w:bidi w:val="0"/>
-        <w:adjustRightInd/>
-        <w:snapToGrid w:val="0"/>
-        <w:spacing w:line="240" w:lineRule="auto"/>
-        <w:jc w:val="both"/>
-        <w:textAlignment w:val="auto"/>
-        <w:rPr>
-          <w:rFonts w:hint="default"/>
-          <w:lang w:val="en-US" w:eastAsia="zh-CN"/>
-        </w:rPr>
-      </w:pPr>
-    </w:p>
-    <w:p>
-      <w:pPr>
-        <w:keepNext w:val="0"/>
-        <w:keepLines w:val="0"/>
-        <w:pageBreakBefore w:val="0"/>
-        <w:widowControl w:val="0"/>
-        <w:kinsoku/>
-        <w:wordWrap/>
-        <w:overflowPunct/>
-        <w:topLinePunct w:val="0"/>
-        <w:autoSpaceDE/>
-        <w:autoSpaceDN/>
-        <w:bidi w:val="0"/>
-        <w:adjustRightInd/>
-        <w:snapToGrid w:val="0"/>
-        <w:spacing w:line="240" w:lineRule="auto"/>
-        <w:jc w:val="both"/>
-        <w:textAlignment w:val="auto"/>
-        <w:rPr>
-          <w:rFonts w:hint="default"/>
-          <w:lang w:val="en-US" w:eastAsia="zh-CN"/>
-        </w:rPr>
-      </w:pPr>
-    </w:p>
-    <w:p>
-      <w:pPr>
-        <w:keepNext w:val="0"/>
-        <w:keepLines w:val="0"/>
-        <w:pageBreakBefore w:val="0"/>
-        <w:widowControl w:val="0"/>
-        <w:kinsoku/>
-        <w:wordWrap/>
-        <w:overflowPunct/>
-        <w:topLinePunct w:val="0"/>
-        <w:autoSpaceDE/>
-        <w:autoSpaceDN/>
-        <w:bidi w:val="0"/>
-        <w:adjustRightInd/>
-        <w:snapToGrid w:val="0"/>
-        <w:spacing w:line="240" w:lineRule="auto"/>
-        <w:jc w:val="both"/>
-        <w:textAlignment w:val="auto"/>
-        <w:rPr>
-          <w:rFonts w:hint="default"/>
-          <w:lang w:val="en-US" w:eastAsia="zh-CN"/>
-        </w:rPr>
-      </w:pPr>
-    </w:p>
-    <w:p>
-      <w:pPr>
-        <w:keepNext w:val="0"/>
-        <w:keepLines w:val="0"/>
-        <w:pageBreakBefore w:val="0"/>
-        <w:widowControl w:val="0"/>
-        <w:kinsoku/>
-        <w:wordWrap/>
-        <w:overflowPunct/>
-        <w:topLinePunct w:val="0"/>
-        <w:autoSpaceDE/>
-        <w:autoSpaceDN/>
-        <w:bidi w:val="0"/>
-        <w:adjustRightInd/>
-        <w:snapToGrid w:val="0"/>
-        <w:spacing w:line="240" w:lineRule="auto"/>
-        <w:jc w:val="both"/>
-        <w:textAlignment w:val="auto"/>
-        <w:rPr>
-          <w:rFonts w:hint="default"/>
-          <w:lang w:val="en-US" w:eastAsia="zh-CN"/>
-        </w:rPr>
-      </w:pPr>
-    </w:p>
-    <w:p>
-      <w:pPr>
-        <w:keepNext w:val="0"/>
-        <w:keepLines w:val="0"/>
-        <w:pageBreakBefore w:val="0"/>
-        <w:widowControl w:val="0"/>
-        <w:kinsoku/>
-        <w:wordWrap/>
-        <w:overflowPunct/>
-        <w:topLinePunct w:val="0"/>
-        <w:autoSpaceDE/>
-        <w:autoSpaceDN/>
-        <w:bidi w:val="0"/>
-        <w:adjustRightInd/>
-        <w:snapToGrid w:val="0"/>
-        <w:spacing w:line="240" w:lineRule="auto"/>
-        <w:jc w:val="both"/>
-        <w:textAlignment w:val="auto"/>
-        <w:rPr>
-          <w:rFonts w:hint="default"/>
-          <w:lang w:val="en-US" w:eastAsia="zh-CN"/>
-        </w:rPr>
-      </w:pPr>
-    </w:p>
-    <w:p>
-      <w:pPr>
-        <w:keepNext w:val="0"/>
-        <w:keepLines w:val="0"/>
-        <w:pageBreakBefore w:val="0"/>
-        <w:widowControl w:val="0"/>
-        <w:kinsoku/>
-        <w:wordWrap/>
-        <w:overflowPunct/>
-        <w:topLinePunct w:val="0"/>
-        <w:autoSpaceDE/>
-        <w:autoSpaceDN/>
-        <w:bidi w:val="0"/>
-        <w:adjustRightInd/>
-        <w:snapToGrid w:val="0"/>
-        <w:spacing w:line="240" w:lineRule="auto"/>
-        <w:jc w:val="both"/>
-        <w:textAlignment w:val="auto"/>
-        <w:rPr>
-          <w:rFonts w:hint="default"/>
-          <w:lang w:val="en-US" w:eastAsia="zh-CN"/>
-        </w:rPr>
-      </w:pPr>
-    </w:p>
-    <w:p>
-      <w:pPr>
-        <w:keepNext w:val="0"/>
-        <w:keepLines w:val="0"/>
-        <w:pageBreakBefore w:val="0"/>
-        <w:widowControl w:val="0"/>
-        <w:kinsoku/>
-        <w:wordWrap/>
-        <w:overflowPunct/>
-        <w:topLinePunct w:val="0"/>
-        <w:autoSpaceDE/>
-        <w:autoSpaceDN/>
-        <w:bidi w:val="0"/>
-        <w:adjustRightInd/>
-        <w:snapToGrid w:val="0"/>
-        <w:spacing w:line="240" w:lineRule="auto"/>
-        <w:jc w:val="both"/>
-        <w:textAlignment w:val="auto"/>
-        <w:rPr>
-          <w:rFonts w:hint="default"/>
-          <w:lang w:val="en-US" w:eastAsia="zh-CN"/>
-        </w:rPr>
-      </w:pPr>
-    </w:p>
-    <w:p>
-      <w:pPr>
-        <w:keepNext w:val="0"/>
-        <w:keepLines w:val="0"/>
-        <w:pageBreakBefore w:val="0"/>
-        <w:widowControl w:val="0"/>
-        <w:kinsoku/>
-        <w:wordWrap/>
-        <w:overflowPunct/>
-        <w:topLinePunct w:val="0"/>
-        <w:autoSpaceDE/>
-        <w:autoSpaceDN/>
-        <w:bidi w:val="0"/>
-        <w:adjustRightInd/>
-        <w:snapToGrid w:val="0"/>
-        <w:spacing w:line="240" w:lineRule="auto"/>
-        <w:jc w:val="both"/>
-        <w:textAlignment w:val="auto"/>
-        <w:rPr>
-          <w:rFonts w:hint="default"/>
-          <w:lang w:val="en-US" w:eastAsia="zh-CN"/>
-        </w:rPr>
-      </w:pPr>
-    </w:p>
-    <w:p>
-      <w:pPr>
-        <w:keepNext w:val="0"/>
-        <w:keepLines w:val="0"/>
-        <w:pageBreakBefore w:val="0"/>
-        <w:widowControl w:val="0"/>
-        <w:kinsoku/>
-        <w:wordWrap/>
-        <w:overflowPunct/>
-        <w:topLinePunct w:val="0"/>
-        <w:autoSpaceDE/>
-        <w:autoSpaceDN/>
-        <w:bidi w:val="0"/>
-        <w:adjustRightInd/>
-        <w:snapToGrid w:val="0"/>
-        <w:spacing w:line="240" w:lineRule="auto"/>
-        <w:jc w:val="both"/>
-        <w:textAlignment w:val="auto"/>
-        <w:rPr>
-          <w:rFonts w:hint="default"/>
-          <w:lang w:val="en-US" w:eastAsia="zh-CN"/>
-        </w:rPr>
-      </w:pPr>
-    </w:p>
-    <w:p>
-      <w:pPr>
-        <w:keepNext w:val="0"/>
-        <w:keepLines w:val="0"/>
-        <w:pageBreakBefore w:val="0"/>
-        <w:widowControl w:val="0"/>
-        <w:kinsoku/>
-        <w:wordWrap/>
-        <w:overflowPunct/>
-        <w:topLinePunct w:val="0"/>
-        <w:autoSpaceDE/>
-        <w:autoSpaceDN/>
-        <w:bidi w:val="0"/>
-        <w:adjustRightInd/>
-        <w:snapToGrid w:val="0"/>
-        <w:spacing w:line="240" w:lineRule="auto"/>
-        <w:jc w:val="both"/>
-        <w:textAlignment w:val="auto"/>
-        <w:rPr>
-          <w:rFonts w:hint="default"/>
-          <w:lang w:val="en-US" w:eastAsia="zh-CN"/>
-        </w:rPr>
-      </w:pPr>
-    </w:p>
-    <w:p>
-      <w:pPr>
-        <w:keepNext w:val="0"/>
-        <w:keepLines w:val="0"/>
-        <w:pageBreakBefore w:val="0"/>
-        <w:widowControl w:val="0"/>
-        <w:kinsoku/>
-        <w:wordWrap/>
-        <w:overflowPunct/>
-        <w:topLinePunct w:val="0"/>
-        <w:autoSpaceDE/>
-        <w:autoSpaceDN/>
-        <w:bidi w:val="0"/>
-        <w:adjustRightInd/>
-        <w:snapToGrid w:val="0"/>
-        <w:spacing w:line="240" w:lineRule="auto"/>
-        <w:jc w:val="both"/>
-        <w:textAlignment w:val="auto"/>
-        <w:rPr>
-          <w:rFonts w:hint="default"/>
-          <w:lang w:val="en-US" w:eastAsia="zh-CN"/>
-        </w:rPr>
-      </w:pPr>
-    </w:p>
-    <w:p>
-      <w:pPr>
-        <w:keepNext w:val="0"/>
-        <w:keepLines w:val="0"/>
-        <w:pageBreakBefore w:val="0"/>
-        <w:widowControl w:val="0"/>
-        <w:kinsoku/>
-        <w:wordWrap/>
-        <w:overflowPunct/>
-        <w:topLinePunct w:val="0"/>
-        <w:autoSpaceDE/>
-        <w:autoSpaceDN/>
-        <w:bidi w:val="0"/>
-        <w:adjustRightInd/>
-        <w:snapToGrid w:val="0"/>
-        <w:spacing w:line="240" w:lineRule="auto"/>
-        <w:jc w:val="both"/>
-        <w:textAlignment w:val="auto"/>
-        <w:rPr>
-          <w:rFonts w:hint="default"/>
-          <w:lang w:val="en-US" w:eastAsia="zh-CN"/>
-        </w:rPr>
-      </w:pPr>
-    </w:p>
-    <w:p>
-      <w:pPr>
-        <w:keepNext w:val="0"/>
-        <w:keepLines w:val="0"/>
-        <w:pageBreakBefore w:val="0"/>
-        <w:widowControl w:val="0"/>
-        <w:kinsoku/>
-        <w:wordWrap/>
-        <w:overflowPunct/>
-        <w:topLinePunct w:val="0"/>
-        <w:autoSpaceDE/>
-        <w:autoSpaceDN/>
-        <w:bidi w:val="0"/>
-        <w:adjustRightInd/>
-        <w:snapToGrid w:val="0"/>
-        <w:spacing w:line="240" w:lineRule="auto"/>
-        <w:jc w:val="both"/>
-        <w:textAlignment w:val="auto"/>
-        <w:rPr>
-          <w:rFonts w:hint="default"/>
-          <w:lang w:val="en-US" w:eastAsia="zh-CN"/>
-        </w:rPr>
-      </w:pPr>
-    </w:p>
-    <w:p>
-      <w:pPr>
-        <w:keepNext w:val="0"/>
-        <w:keepLines w:val="0"/>
-        <w:pageBreakBefore w:val="0"/>
-        <w:widowControl w:val="0"/>
-        <w:kinsoku/>
-        <w:wordWrap/>
-        <w:overflowPunct/>
-        <w:topLinePunct w:val="0"/>
-        <w:autoSpaceDE/>
-        <w:autoSpaceDN/>
-        <w:bidi w:val="0"/>
-        <w:adjustRightInd/>
-        <w:snapToGrid w:val="0"/>
-        <w:spacing w:line="240" w:lineRule="auto"/>
-        <w:jc w:val="both"/>
-        <w:textAlignment w:val="auto"/>
-        <w:rPr>
-          <w:rFonts w:hint="default"/>
-          <w:lang w:val="en-US" w:eastAsia="zh-CN"/>
-        </w:rPr>
-      </w:pPr>
-    </w:p>
-    <w:p>
-      <w:pPr>
-        <w:keepNext w:val="0"/>
-        <w:keepLines w:val="0"/>
-        <w:pageBreakBefore w:val="0"/>
-        <w:widowControl w:val="0"/>
-        <w:kinsoku/>
-        <w:wordWrap/>
-        <w:overflowPunct/>
-        <w:topLinePunct w:val="0"/>
-        <w:autoSpaceDE/>
-        <w:autoSpaceDN/>
-        <w:bidi w:val="0"/>
-        <w:adjustRightInd/>
-        <w:snapToGrid w:val="0"/>
-        <w:spacing w:line="240" w:lineRule="auto"/>
-        <w:jc w:val="both"/>
-        <w:textAlignment w:val="auto"/>
-        <w:rPr>
-          <w:rFonts w:hint="default"/>
-          <w:lang w:val="en-US" w:eastAsia="zh-CN"/>
-        </w:rPr>
-      </w:pPr>
-    </w:p>
-    <w:p>
-      <w:pPr>
-        <w:keepNext w:val="0"/>
-        <w:keepLines w:val="0"/>
-        <w:pageBreakBefore w:val="0"/>
-        <w:widowControl w:val="0"/>
-        <w:kinsoku/>
-        <w:wordWrap/>
-        <w:overflowPunct/>
-        <w:topLinePunct w:val="0"/>
-        <w:autoSpaceDE/>
-        <w:autoSpaceDN/>
-        <w:bidi w:val="0"/>
-        <w:adjustRightInd/>
-        <w:snapToGrid w:val="0"/>
-        <w:spacing w:line="240" w:lineRule="auto"/>
-        <w:jc w:val="both"/>
-        <w:textAlignment w:val="auto"/>
-        <w:rPr>
-          <w:rFonts w:hint="default"/>
-          <w:lang w:val="en-US" w:eastAsia="zh-CN"/>
-        </w:rPr>
-      </w:pPr>
-    </w:p>
-    <w:p>
-      <w:pPr>
-        <w:keepNext w:val="0"/>
-        <w:keepLines w:val="0"/>
-        <w:pageBreakBefore w:val="0"/>
-        <w:widowControl w:val="0"/>
-        <w:kinsoku/>
-        <w:wordWrap/>
-        <w:overflowPunct/>
-        <w:topLinePunct w:val="0"/>
-        <w:autoSpaceDE/>
-        <w:autoSpaceDN/>
-        <w:bidi w:val="0"/>
-        <w:adjustRightInd/>
-        <w:snapToGrid w:val="0"/>
-        <w:spacing w:line="240" w:lineRule="auto"/>
-        <w:jc w:val="both"/>
-        <w:textAlignment w:val="auto"/>
-        <w:rPr>
           <w:rFonts w:hint="eastAsia"/>
           <w:lang w:val="en-US" w:eastAsia="zh-CN"/>
         </w:rPr>
@@ -5610,7 +5165,7 @@
     </w:p>
     <w:p>
       <w:pPr>
-        <w:pStyle w:val="6"/>
+        <w:pStyle w:val="7"/>
         <w:bidi w:val="0"/>
         <w:ind w:left="360" w:leftChars="0" w:hanging="360" w:firstLineChars="0"/>
         <w:rPr>
@@ -5628,7 +5183,7 @@
     </w:p>
     <w:p>
       <w:pPr>
-        <w:pStyle w:val="6"/>
+        <w:pStyle w:val="7"/>
         <w:bidi w:val="0"/>
         <w:ind w:left="360" w:leftChars="0" w:hanging="360" w:firstLineChars="0"/>
         <w:rPr>
@@ -5646,7 +5201,7 @@
     </w:p>
     <w:p>
       <w:pPr>
-        <w:pStyle w:val="6"/>
+        <w:pStyle w:val="7"/>
         <w:bidi w:val="0"/>
         <w:ind w:left="360" w:leftChars="0" w:hanging="360" w:firstLineChars="0"/>
         <w:rPr>
@@ -5673,7 +5228,7 @@
     </w:p>
     <w:p>
       <w:pPr>
-        <w:pStyle w:val="6"/>
+        <w:pStyle w:val="7"/>
         <w:bidi w:val="0"/>
         <w:ind w:left="360" w:leftChars="0" w:hanging="360" w:firstLineChars="0"/>
         <w:rPr>
@@ -5691,7 +5246,7 @@
     </w:p>
     <w:p>
       <w:pPr>
-        <w:pStyle w:val="6"/>
+        <w:pStyle w:val="7"/>
         <w:bidi w:val="0"/>
         <w:ind w:left="360" w:leftChars="0" w:hanging="360" w:firstLineChars="0"/>
         <w:rPr>
@@ -5709,7 +5264,7 @@
     </w:p>
     <w:p>
       <w:pPr>
-        <w:pStyle w:val="6"/>
+        <w:pStyle w:val="7"/>
         <w:bidi w:val="0"/>
         <w:ind w:left="360" w:leftChars="0" w:hanging="360" w:firstLineChars="0"/>
         <w:rPr>
@@ -5727,7 +5282,7 @@
     </w:p>
     <w:p>
       <w:pPr>
-        <w:pStyle w:val="6"/>
+        <w:pStyle w:val="7"/>
         <w:bidi w:val="0"/>
         <w:ind w:left="360" w:leftChars="0" w:hanging="360" w:firstLineChars="0"/>
         <w:rPr>
@@ -5745,7 +5300,7 @@
     </w:p>
     <w:p>
       <w:pPr>
-        <w:pStyle w:val="6"/>
+        <w:pStyle w:val="7"/>
         <w:bidi w:val="0"/>
         <w:ind w:left="360" w:leftChars="0" w:hanging="360" w:firstLineChars="0"/>
         <w:rPr>
@@ -5763,7 +5318,7 @@
     </w:p>
     <w:p>
       <w:pPr>
-        <w:pStyle w:val="6"/>
+        <w:pStyle w:val="7"/>
         <w:bidi w:val="0"/>
         <w:ind w:left="360" w:leftChars="0" w:hanging="360" w:firstLineChars="0"/>
         <w:rPr>
@@ -5781,7 +5336,7 @@
     </w:p>
     <w:p>
       <w:pPr>
-        <w:pStyle w:val="6"/>
+        <w:pStyle w:val="7"/>
         <w:bidi w:val="0"/>
         <w:ind w:left="360" w:leftChars="0" w:hanging="360" w:firstLineChars="0"/>
         <w:rPr>
@@ -5808,7 +5363,7 @@
     </w:p>
     <w:p>
       <w:pPr>
-        <w:pStyle w:val="6"/>
+        <w:pStyle w:val="7"/>
         <w:bidi w:val="0"/>
         <w:ind w:left="360" w:leftChars="0" w:hanging="360" w:firstLineChars="0"/>
         <w:rPr>
@@ -5826,7 +5381,7 @@
     </w:p>
     <w:p>
       <w:pPr>
-        <w:pStyle w:val="6"/>
+        <w:pStyle w:val="7"/>
         <w:bidi w:val="0"/>
         <w:ind w:left="360" w:leftChars="0" w:hanging="360" w:firstLineChars="0"/>
         <w:rPr>
@@ -5844,7 +5399,7 @@
     </w:p>
     <w:p>
       <w:pPr>
-        <w:pStyle w:val="6"/>
+        <w:pStyle w:val="7"/>
         <w:bidi w:val="0"/>
         <w:ind w:left="360" w:leftChars="0" w:hanging="360" w:firstLineChars="0"/>
         <w:rPr>
@@ -5862,7 +5417,7 @@
     </w:p>
     <w:p>
       <w:pPr>
-        <w:pStyle w:val="6"/>
+        <w:pStyle w:val="7"/>
         <w:bidi w:val="0"/>
         <w:ind w:left="360" w:leftChars="0" w:hanging="360" w:firstLineChars="0"/>
         <w:rPr>
@@ -5900,7 +5455,7 @@
       </w:r>
       <w:r>
         <w:rPr>
-          <w:rStyle w:val="5"/>
+          <w:rStyle w:val="6"/>
           <w:rFonts w:hint="default"/>
           <w:lang w:val="en-US" w:eastAsia="zh-CN"/>
         </w:rPr>
@@ -5916,7 +5471,7 @@
     </w:p>
     <w:p>
       <w:pPr>
-        <w:pStyle w:val="6"/>
+        <w:pStyle w:val="7"/>
         <w:bidi w:val="0"/>
         <w:ind w:left="360" w:leftChars="0" w:hanging="360" w:firstLineChars="0"/>
         <w:rPr>
@@ -5954,7 +5509,7 @@
       </w:r>
       <w:r>
         <w:rPr>
-          <w:rStyle w:val="5"/>
+          <w:rStyle w:val="6"/>
           <w:rFonts w:hint="default"/>
           <w:lang w:val="en-US" w:eastAsia="zh-CN"/>
         </w:rPr>
@@ -5970,7 +5525,7 @@
     </w:p>
     <w:p>
       <w:pPr>
-        <w:pStyle w:val="6"/>
+        <w:pStyle w:val="7"/>
         <w:bidi w:val="0"/>
         <w:ind w:left="360" w:leftChars="0" w:hanging="360" w:firstLineChars="0"/>
         <w:rPr>
@@ -6022,7 +5577,7 @@
       </w:r>
       <w:r>
         <w:rPr>
-          <w:rStyle w:val="5"/>
+          <w:rStyle w:val="6"/>
           <w:rFonts w:hint="default"/>
           <w:lang w:val="en-US" w:eastAsia="zh-CN"/>
         </w:rPr>
@@ -6038,7 +5593,7 @@
     </w:p>
     <w:p>
       <w:pPr>
-        <w:pStyle w:val="6"/>
+        <w:pStyle w:val="7"/>
         <w:bidi w:val="0"/>
         <w:ind w:left="360" w:leftChars="0" w:hanging="360" w:firstLineChars="0"/>
         <w:rPr>
@@ -6076,7 +5631,7 @@
       </w:r>
       <w:r>
         <w:rPr>
-          <w:rStyle w:val="5"/>
+          <w:rStyle w:val="6"/>
           <w:rFonts w:hint="default"/>
           <w:lang w:val="en-US" w:eastAsia="zh-CN"/>
         </w:rPr>
@@ -6092,7 +5647,7 @@
     </w:p>
     <w:p>
       <w:pPr>
-        <w:pStyle w:val="6"/>
+        <w:pStyle w:val="7"/>
         <w:bidi w:val="0"/>
         <w:ind w:left="360" w:leftChars="0" w:hanging="360" w:firstLineChars="0"/>
         <w:rPr>
@@ -6110,7 +5665,7 @@
     </w:p>
     <w:p>
       <w:pPr>
-        <w:pStyle w:val="6"/>
+        <w:pStyle w:val="7"/>
         <w:bidi w:val="0"/>
         <w:ind w:left="360" w:leftChars="0" w:hanging="360" w:firstLineChars="0"/>
         <w:rPr>
@@ -6148,7 +5703,7 @@
       </w:r>
       <w:r>
         <w:rPr>
-          <w:rStyle w:val="5"/>
+          <w:rStyle w:val="6"/>
           <w:rFonts w:hint="eastAsia"/>
           <w:lang w:val="en-US" w:eastAsia="zh-CN"/>
         </w:rPr>
@@ -6164,7 +5719,7 @@
     </w:p>
     <w:p>
       <w:pPr>
-        <w:pStyle w:val="6"/>
+        <w:pStyle w:val="7"/>
         <w:bidi w:val="0"/>
         <w:ind w:left="360" w:leftChars="0" w:hanging="360" w:firstLineChars="0"/>
         <w:rPr>
@@ -6202,7 +5757,7 @@
       </w:r>
       <w:r>
         <w:rPr>
-          <w:rStyle w:val="5"/>
+          <w:rStyle w:val="6"/>
           <w:rFonts w:hint="eastAsia"/>
           <w:lang w:val="en-US" w:eastAsia="zh-CN"/>
         </w:rPr>
@@ -6227,7 +5782,7 @@
     </w:p>
     <w:p>
       <w:pPr>
-        <w:pStyle w:val="6"/>
+        <w:pStyle w:val="7"/>
         <w:bidi w:val="0"/>
         <w:ind w:left="360" w:leftChars="0" w:hanging="360" w:firstLineChars="0"/>
         <w:rPr>
@@ -6245,7 +5800,7 @@
     </w:p>
     <w:p>
       <w:pPr>
-        <w:pStyle w:val="6"/>
+        <w:pStyle w:val="7"/>
         <w:bidi w:val="0"/>
         <w:ind w:left="360" w:leftChars="0" w:hanging="360" w:firstLineChars="0"/>
         <w:rPr>
@@ -6272,7 +5827,7 @@
     </w:p>
     <w:p>
       <w:pPr>
-        <w:pStyle w:val="6"/>
+        <w:pStyle w:val="7"/>
         <w:bidi w:val="0"/>
         <w:ind w:left="360" w:leftChars="0" w:hanging="360" w:firstLineChars="0"/>
         <w:rPr>
@@ -6318,7 +5873,7 @@
     </w:p>
     <w:p>
       <w:pPr>
-        <w:pStyle w:val="6"/>
+        <w:pStyle w:val="7"/>
         <w:bidi w:val="0"/>
         <w:ind w:left="360" w:leftChars="0" w:hanging="360" w:firstLineChars="0"/>
         <w:rPr>
@@ -6364,7 +5919,7 @@
     </w:p>
     <w:p>
       <w:pPr>
-        <w:pStyle w:val="6"/>
+        <w:pStyle w:val="7"/>
         <w:bidi w:val="0"/>
         <w:ind w:left="360" w:leftChars="0" w:hanging="360" w:firstLineChars="0"/>
         <w:rPr>
@@ -6391,7 +5946,7 @@
     </w:p>
     <w:p>
       <w:pPr>
-        <w:pStyle w:val="6"/>
+        <w:pStyle w:val="7"/>
         <w:bidi w:val="0"/>
         <w:ind w:left="360" w:leftChars="0" w:hanging="360" w:firstLineChars="0"/>
         <w:rPr>
@@ -6437,7 +5992,7 @@
     </w:p>
     <w:p>
       <w:pPr>
-        <w:pStyle w:val="6"/>
+        <w:pStyle w:val="7"/>
         <w:bidi w:val="0"/>
         <w:ind w:left="360" w:leftChars="0" w:hanging="360" w:firstLineChars="0"/>
         <w:rPr>
@@ -6455,7 +6010,7 @@
     </w:p>
     <w:p>
       <w:pPr>
-        <w:pStyle w:val="6"/>
+        <w:pStyle w:val="7"/>
         <w:bidi w:val="0"/>
         <w:ind w:left="360" w:leftChars="0" w:hanging="360" w:firstLineChars="0"/>
         <w:rPr>
@@ -6501,7 +6056,7 @@
     </w:p>
     <w:p>
       <w:pPr>
-        <w:pStyle w:val="6"/>
+        <w:pStyle w:val="7"/>
         <w:bidi w:val="0"/>
         <w:ind w:left="360" w:leftChars="0" w:hanging="360" w:firstLineChars="0"/>
         <w:rPr>
@@ -6547,7 +6102,7 @@
     </w:p>
     <w:p>
       <w:pPr>
-        <w:pStyle w:val="6"/>
+        <w:pStyle w:val="7"/>
         <w:bidi w:val="0"/>
         <w:ind w:left="360" w:leftChars="0" w:hanging="360" w:firstLineChars="0"/>
         <w:rPr>
@@ -6607,7 +6162,7 @@
     </w:p>
     <w:p>
       <w:pPr>
-        <w:pStyle w:val="6"/>
+        <w:pStyle w:val="7"/>
         <w:bidi w:val="0"/>
         <w:ind w:left="360" w:leftChars="0" w:hanging="360" w:firstLineChars="0"/>
         <w:rPr>
@@ -6652,7 +6207,7 @@
     </w:p>
     <w:p>
       <w:pPr>
-        <w:pStyle w:val="6"/>
+        <w:pStyle w:val="7"/>
         <w:bidi w:val="0"/>
         <w:ind w:left="360" w:leftChars="0" w:hanging="360" w:firstLineChars="0"/>
         <w:rPr>
@@ -6670,7 +6225,7 @@
     </w:p>
     <w:p>
       <w:pPr>
-        <w:pStyle w:val="6"/>
+        <w:pStyle w:val="7"/>
         <w:bidi w:val="0"/>
         <w:ind w:left="360" w:leftChars="0" w:hanging="360" w:firstLineChars="0"/>
         <w:rPr>
@@ -6711,7 +6266,7 @@
     </w:p>
     <w:p>
       <w:pPr>
-        <w:pStyle w:val="6"/>
+        <w:pStyle w:val="7"/>
         <w:bidi w:val="0"/>
         <w:ind w:left="360" w:leftChars="0" w:hanging="360" w:firstLineChars="0"/>
         <w:rPr>
@@ -6729,7 +6284,7 @@
     </w:p>
     <w:p>
       <w:pPr>
-        <w:pStyle w:val="6"/>
+        <w:pStyle w:val="7"/>
         <w:bidi w:val="0"/>
         <w:ind w:left="360" w:leftChars="0" w:hanging="360" w:firstLineChars="0"/>
         <w:rPr>
@@ -6761,21 +6316,22 @@
     </w:p>
     <w:p>
       <w:pPr>
-        <w:pStyle w:val="6"/>
-        <w:numPr>
-          <w:numId w:val="0"/>
-        </w:numPr>
-        <w:bidi w:val="0"/>
-        <w:ind w:leftChars="0"/>
-        <w:rPr>
-          <w:rFonts w:hint="default"/>
-          <w:lang w:val="en-US" w:eastAsia="zh-CN"/>
-        </w:rPr>
-      </w:pPr>
-    </w:p>
-    <w:p>
-      <w:pPr>
-        <w:pStyle w:val="6"/>
+        <w:pStyle w:val="7"/>
+        <w:numPr>
+          <w:ilvl w:val="0"/>
+          <w:numId w:val="0"/>
+        </w:numPr>
+        <w:bidi w:val="0"/>
+        <w:ind w:leftChars="0"/>
+        <w:rPr>
+          <w:rFonts w:hint="default"/>
+          <w:lang w:val="en-US" w:eastAsia="zh-CN"/>
+        </w:rPr>
+      </w:pPr>
+    </w:p>
+    <w:p>
+      <w:pPr>
+        <w:pStyle w:val="7"/>
         <w:bidi w:val="0"/>
         <w:ind w:left="360" w:leftChars="0" w:hanging="360" w:firstLineChars="0"/>
         <w:rPr>
@@ -6800,43 +6356,2000 @@
     </w:p>
     <w:p>
       <w:pPr>
-        <w:pStyle w:val="6"/>
-        <w:numPr>
-          <w:numId w:val="0"/>
-        </w:numPr>
-        <w:bidi w:val="0"/>
-        <w:ind w:leftChars="0"/>
-        <w:rPr>
-          <w:rFonts w:hint="eastAsia"/>
-          <w:lang w:val="en-US" w:eastAsia="zh-CN"/>
-        </w:rPr>
-      </w:pPr>
-    </w:p>
-    <w:p>
-      <w:pPr>
-        <w:pStyle w:val="6"/>
-        <w:numPr>
-          <w:numId w:val="0"/>
-        </w:numPr>
-        <w:bidi w:val="0"/>
-        <w:ind w:leftChars="0"/>
-        <w:rPr>
-          <w:rFonts w:hint="eastAsia"/>
-          <w:lang w:val="en-US" w:eastAsia="zh-CN"/>
-        </w:rPr>
-      </w:pPr>
-    </w:p>
-    <w:p>
-      <w:pPr>
-        <w:pStyle w:val="6"/>
-        <w:numPr>
-          <w:numId w:val="0"/>
-        </w:numPr>
-        <w:bidi w:val="0"/>
-        <w:ind w:leftChars="0"/>
-        <w:rPr>
-          <w:rFonts w:hint="default"/>
-          <w:lang w:val="en-US" w:eastAsia="zh-CN"/>
+        <w:pStyle w:val="7"/>
+        <w:numPr>
+          <w:numId w:val="0"/>
+        </w:numPr>
+        <w:bidi w:val="0"/>
+        <w:ind w:leftChars="0"/>
+        <w:rPr>
+          <w:rFonts w:hint="default"/>
+          <w:lang w:val="en-US" w:eastAsia="zh-CN"/>
+        </w:rPr>
+      </w:pPr>
+    </w:p>
+    <w:p>
+      <w:pPr>
+        <w:pStyle w:val="7"/>
+        <w:bidi w:val="0"/>
+        <w:ind w:left="360" w:leftChars="0" w:hanging="360" w:firstLineChars="0"/>
+        <w:rPr>
+          <w:rFonts w:hint="default"/>
+          <w:lang w:val="en-US" w:eastAsia="zh-CN"/>
+        </w:rPr>
+      </w:pPr>
+      <w:r>
+        <w:rPr>
+          <w:rFonts w:hint="default"/>
+          <w:lang w:val="en-US" w:eastAsia="zh-CN"/>
+        </w:rPr>
+        <w:t>Schröder, C., Müller, L., Niekler, A., &amp; Potthast, M. (2021). Small-text: Active learning for text classification in Python. arXiv preprint arXiv:2107.10314.</w:t>
+      </w:r>
+    </w:p>
+    <w:p>
+      <w:pPr>
+        <w:pStyle w:val="7"/>
+        <w:bidi w:val="0"/>
+        <w:ind w:left="360" w:leftChars="0" w:hanging="360" w:firstLineChars="0"/>
+        <w:rPr>
+          <w:rFonts w:hint="default"/>
+          <w:lang w:val="en-US" w:eastAsia="zh-CN"/>
+        </w:rPr>
+      </w:pPr>
+      <w:r>
+        <w:rPr>
+          <w:rFonts w:hint="default"/>
+          <w:lang w:val="en-US" w:eastAsia="zh-CN"/>
+        </w:rPr>
+        <w:t>Danka, T., &amp; Horvath, P. (2018). modAL: A modular active learning framework for Python. arXiv preprint arXiv:1805.00979.</w:t>
+      </w:r>
+    </w:p>
+    <w:p>
+      <w:pPr>
+        <w:pStyle w:val="7"/>
+        <w:bidi w:val="0"/>
+        <w:ind w:left="360" w:leftChars="0" w:hanging="360" w:firstLineChars="0"/>
+        <w:rPr>
+          <w:rFonts w:hint="default"/>
+          <w:lang w:val="en-US" w:eastAsia="zh-CN"/>
+        </w:rPr>
+      </w:pPr>
+      <w:r>
+        <w:rPr>
+          <w:rFonts w:hint="default"/>
+          <w:lang w:val="en-US" w:eastAsia="zh-CN"/>
+        </w:rPr>
+        <w:t>Vlachos, Andreas. 2008. A stopping criterion for</w:t>
+      </w:r>
+      <w:r>
+        <w:rPr>
+          <w:rFonts w:hint="eastAsia"/>
+          <w:lang w:val="en-US" w:eastAsia="zh-CN"/>
+        </w:rPr>
+        <w:t xml:space="preserve"> </w:t>
+      </w:r>
+      <w:r>
+        <w:rPr>
+          <w:rFonts w:hint="default"/>
+          <w:lang w:val="en-US" w:eastAsia="zh-CN"/>
+        </w:rPr>
+        <w:t>active learning. Computer Speech and Language,</w:t>
+      </w:r>
+      <w:r>
+        <w:rPr>
+          <w:rFonts w:hint="eastAsia"/>
+          <w:lang w:val="en-US" w:eastAsia="zh-CN"/>
+        </w:rPr>
+        <w:t xml:space="preserve"> </w:t>
+      </w:r>
+      <w:r>
+        <w:rPr>
+          <w:rFonts w:hint="default"/>
+          <w:lang w:val="en-US" w:eastAsia="zh-CN"/>
+        </w:rPr>
+        <w:t>22(3):295–312.</w:t>
+      </w:r>
+    </w:p>
+    <w:p>
+      <w:pPr>
+        <w:pStyle w:val="7"/>
+        <w:bidi w:val="0"/>
+        <w:ind w:left="360" w:leftChars="0" w:hanging="360" w:firstLineChars="0"/>
+        <w:rPr>
+          <w:rFonts w:hint="default"/>
+          <w:lang w:val="en-US" w:eastAsia="zh-CN"/>
+        </w:rPr>
+      </w:pPr>
+      <w:r>
+        <w:rPr>
+          <w:rFonts w:hint="default"/>
+          <w:lang w:val="en-US" w:eastAsia="zh-CN"/>
+        </w:rPr>
+        <w:t>Laws, F., &amp; Schütze, H. (2008, August). Stopping criteria for active learning of named entity recognition. In Proceedings of the 22nd International Conference on Computational Linguistics (Coling 2008) (pp. 465-472).</w:t>
+      </w:r>
+    </w:p>
+    <w:p>
+      <w:pPr>
+        <w:pStyle w:val="7"/>
+        <w:numPr>
+          <w:ilvl w:val="0"/>
+          <w:numId w:val="0"/>
+        </w:numPr>
+        <w:bidi w:val="0"/>
+        <w:ind w:leftChars="0"/>
+        <w:rPr>
+          <w:rFonts w:hint="eastAsia"/>
+          <w:lang w:val="en-US" w:eastAsia="zh-CN"/>
+        </w:rPr>
+      </w:pPr>
+    </w:p>
+    <w:p>
+      <w:pPr>
+        <w:pStyle w:val="7"/>
+        <w:numPr>
+          <w:ilvl w:val="0"/>
+          <w:numId w:val="0"/>
+        </w:numPr>
+        <w:bidi w:val="0"/>
+        <w:ind w:leftChars="0"/>
+        <w:rPr>
+          <w:rFonts w:hint="eastAsia"/>
+          <w:lang w:val="en-US" w:eastAsia="zh-CN"/>
+        </w:rPr>
+      </w:pPr>
+    </w:p>
+    <w:p>
+      <w:pPr>
+        <w:pStyle w:val="7"/>
+        <w:numPr>
+          <w:ilvl w:val="0"/>
+          <w:numId w:val="0"/>
+        </w:numPr>
+        <w:bidi w:val="0"/>
+        <w:ind w:leftChars="0"/>
+        <w:rPr>
+          <w:rFonts w:hint="default"/>
+          <w:lang w:val="en-US" w:eastAsia="zh-CN"/>
+        </w:rPr>
+      </w:pPr>
+    </w:p>
+    <w:p>
+      <w:pPr>
+        <w:pStyle w:val="7"/>
+        <w:numPr>
+          <w:ilvl w:val="0"/>
+          <w:numId w:val="0"/>
+        </w:numPr>
+        <w:bidi w:val="0"/>
+        <w:ind w:leftChars="0"/>
+        <w:rPr>
+          <w:rFonts w:hint="default"/>
+          <w:lang w:val="en-US" w:eastAsia="zh-CN"/>
+        </w:rPr>
+      </w:pPr>
+    </w:p>
+    <w:p>
+      <w:pPr>
+        <w:pStyle w:val="7"/>
+        <w:numPr>
+          <w:ilvl w:val="0"/>
+          <w:numId w:val="0"/>
+        </w:numPr>
+        <w:bidi w:val="0"/>
+        <w:ind w:leftChars="0"/>
+        <w:rPr>
+          <w:rFonts w:hint="default"/>
+          <w:lang w:val="en-US" w:eastAsia="zh-CN"/>
+        </w:rPr>
+      </w:pPr>
+    </w:p>
+    <w:p>
+      <w:pPr>
+        <w:pStyle w:val="7"/>
+        <w:numPr>
+          <w:ilvl w:val="0"/>
+          <w:numId w:val="0"/>
+        </w:numPr>
+        <w:bidi w:val="0"/>
+        <w:ind w:leftChars="0"/>
+        <w:rPr>
+          <w:rFonts w:hint="default"/>
+          <w:lang w:val="en-US" w:eastAsia="zh-CN"/>
+        </w:rPr>
+      </w:pPr>
+    </w:p>
+    <w:p>
+      <w:pPr>
+        <w:pStyle w:val="7"/>
+        <w:numPr>
+          <w:ilvl w:val="0"/>
+          <w:numId w:val="0"/>
+        </w:numPr>
+        <w:bidi w:val="0"/>
+        <w:ind w:leftChars="0"/>
+        <w:rPr>
+          <w:rFonts w:hint="default"/>
+          <w:lang w:val="en-US" w:eastAsia="zh-CN"/>
+        </w:rPr>
+      </w:pPr>
+    </w:p>
+    <w:p>
+      <w:pPr>
+        <w:pStyle w:val="7"/>
+        <w:numPr>
+          <w:ilvl w:val="0"/>
+          <w:numId w:val="0"/>
+        </w:numPr>
+        <w:bidi w:val="0"/>
+        <w:ind w:leftChars="0"/>
+        <w:rPr>
+          <w:rFonts w:hint="default"/>
+          <w:lang w:val="en-US" w:eastAsia="zh-CN"/>
+        </w:rPr>
+      </w:pPr>
+    </w:p>
+    <w:p>
+      <w:pPr>
+        <w:pStyle w:val="7"/>
+        <w:numPr>
+          <w:ilvl w:val="0"/>
+          <w:numId w:val="0"/>
+        </w:numPr>
+        <w:bidi w:val="0"/>
+        <w:ind w:leftChars="0"/>
+        <w:rPr>
+          <w:rFonts w:hint="default"/>
+          <w:lang w:val="en-US" w:eastAsia="zh-CN"/>
+        </w:rPr>
+      </w:pPr>
+    </w:p>
+    <w:p>
+      <w:pPr>
+        <w:pStyle w:val="7"/>
+        <w:numPr>
+          <w:ilvl w:val="0"/>
+          <w:numId w:val="0"/>
+        </w:numPr>
+        <w:bidi w:val="0"/>
+        <w:ind w:leftChars="0"/>
+        <w:rPr>
+          <w:rFonts w:hint="default"/>
+          <w:lang w:val="en-US" w:eastAsia="zh-CN"/>
+        </w:rPr>
+      </w:pPr>
+    </w:p>
+    <w:p>
+      <w:pPr>
+        <w:pStyle w:val="7"/>
+        <w:numPr>
+          <w:ilvl w:val="0"/>
+          <w:numId w:val="0"/>
+        </w:numPr>
+        <w:bidi w:val="0"/>
+        <w:ind w:leftChars="0"/>
+        <w:rPr>
+          <w:rFonts w:hint="default"/>
+          <w:lang w:val="en-US" w:eastAsia="zh-CN"/>
+        </w:rPr>
+      </w:pPr>
+    </w:p>
+    <w:p>
+      <w:pPr>
+        <w:pStyle w:val="7"/>
+        <w:numPr>
+          <w:ilvl w:val="0"/>
+          <w:numId w:val="0"/>
+        </w:numPr>
+        <w:bidi w:val="0"/>
+        <w:ind w:leftChars="0"/>
+        <w:rPr>
+          <w:rFonts w:hint="default"/>
+          <w:lang w:val="en-US" w:eastAsia="zh-CN"/>
+        </w:rPr>
+      </w:pPr>
+    </w:p>
+    <w:p>
+      <w:pPr>
+        <w:pStyle w:val="7"/>
+        <w:numPr>
+          <w:ilvl w:val="0"/>
+          <w:numId w:val="0"/>
+        </w:numPr>
+        <w:bidi w:val="0"/>
+        <w:ind w:leftChars="0"/>
+        <w:rPr>
+          <w:rFonts w:hint="default"/>
+          <w:lang w:val="en-US" w:eastAsia="zh-CN"/>
+        </w:rPr>
+      </w:pPr>
+    </w:p>
+    <w:p>
+      <w:pPr>
+        <w:pStyle w:val="7"/>
+        <w:numPr>
+          <w:ilvl w:val="0"/>
+          <w:numId w:val="0"/>
+        </w:numPr>
+        <w:bidi w:val="0"/>
+        <w:ind w:leftChars="0"/>
+        <w:rPr>
+          <w:rFonts w:hint="default"/>
+          <w:lang w:val="en-US" w:eastAsia="zh-CN"/>
+        </w:rPr>
+      </w:pPr>
+    </w:p>
+    <w:p>
+      <w:pPr>
+        <w:pStyle w:val="7"/>
+        <w:numPr>
+          <w:ilvl w:val="0"/>
+          <w:numId w:val="0"/>
+        </w:numPr>
+        <w:bidi w:val="0"/>
+        <w:ind w:leftChars="0"/>
+        <w:rPr>
+          <w:rFonts w:hint="default"/>
+          <w:lang w:val="en-US" w:eastAsia="zh-CN"/>
+        </w:rPr>
+      </w:pPr>
+    </w:p>
+    <w:p>
+      <w:pPr>
+        <w:pStyle w:val="7"/>
+        <w:numPr>
+          <w:ilvl w:val="0"/>
+          <w:numId w:val="0"/>
+        </w:numPr>
+        <w:bidi w:val="0"/>
+        <w:ind w:leftChars="0"/>
+        <w:rPr>
+          <w:rFonts w:hint="default"/>
+          <w:lang w:val="en-US" w:eastAsia="zh-CN"/>
+        </w:rPr>
+      </w:pPr>
+    </w:p>
+    <w:p>
+      <w:pPr>
+        <w:pStyle w:val="7"/>
+        <w:numPr>
+          <w:ilvl w:val="0"/>
+          <w:numId w:val="0"/>
+        </w:numPr>
+        <w:bidi w:val="0"/>
+        <w:ind w:leftChars="0"/>
+        <w:rPr>
+          <w:rFonts w:hint="default"/>
+          <w:lang w:val="en-US" w:eastAsia="zh-CN"/>
+        </w:rPr>
+      </w:pPr>
+    </w:p>
+    <w:p>
+      <w:pPr>
+        <w:pStyle w:val="7"/>
+        <w:numPr>
+          <w:ilvl w:val="0"/>
+          <w:numId w:val="0"/>
+        </w:numPr>
+        <w:bidi w:val="0"/>
+        <w:ind w:leftChars="0"/>
+        <w:rPr>
+          <w:rFonts w:hint="default"/>
+          <w:lang w:val="en-US" w:eastAsia="zh-CN"/>
+        </w:rPr>
+      </w:pPr>
+    </w:p>
+    <w:p>
+      <w:pPr>
+        <w:pStyle w:val="7"/>
+        <w:numPr>
+          <w:ilvl w:val="0"/>
+          <w:numId w:val="0"/>
+        </w:numPr>
+        <w:bidi w:val="0"/>
+        <w:ind w:leftChars="0"/>
+        <w:rPr>
+          <w:rFonts w:hint="default"/>
+          <w:lang w:val="en-US" w:eastAsia="zh-CN"/>
+        </w:rPr>
+      </w:pPr>
+    </w:p>
+    <w:p>
+      <w:pPr>
+        <w:pStyle w:val="7"/>
+        <w:numPr>
+          <w:ilvl w:val="0"/>
+          <w:numId w:val="0"/>
+        </w:numPr>
+        <w:bidi w:val="0"/>
+        <w:ind w:leftChars="0"/>
+        <w:rPr>
+          <w:rFonts w:hint="default"/>
+          <w:lang w:val="en-US" w:eastAsia="zh-CN"/>
+        </w:rPr>
+      </w:pPr>
+    </w:p>
+    <w:p>
+      <w:pPr>
+        <w:pStyle w:val="7"/>
+        <w:numPr>
+          <w:ilvl w:val="0"/>
+          <w:numId w:val="0"/>
+        </w:numPr>
+        <w:bidi w:val="0"/>
+        <w:ind w:leftChars="0"/>
+        <w:rPr>
+          <w:rFonts w:hint="default"/>
+          <w:lang w:val="en-US" w:eastAsia="zh-CN"/>
+        </w:rPr>
+      </w:pPr>
+    </w:p>
+    <w:p>
+      <w:pPr>
+        <w:pStyle w:val="7"/>
+        <w:numPr>
+          <w:ilvl w:val="0"/>
+          <w:numId w:val="0"/>
+        </w:numPr>
+        <w:bidi w:val="0"/>
+        <w:ind w:leftChars="0"/>
+        <w:rPr>
+          <w:rFonts w:hint="default"/>
+          <w:lang w:val="en-US" w:eastAsia="zh-CN"/>
+        </w:rPr>
+      </w:pPr>
+    </w:p>
+    <w:p>
+      <w:pPr>
+        <w:pStyle w:val="7"/>
+        <w:numPr>
+          <w:ilvl w:val="0"/>
+          <w:numId w:val="0"/>
+        </w:numPr>
+        <w:bidi w:val="0"/>
+        <w:ind w:leftChars="0"/>
+        <w:rPr>
+          <w:rFonts w:hint="default"/>
+          <w:lang w:val="en-US" w:eastAsia="zh-CN"/>
+        </w:rPr>
+      </w:pPr>
+    </w:p>
+    <w:p>
+      <w:pPr>
+        <w:pStyle w:val="7"/>
+        <w:numPr>
+          <w:ilvl w:val="0"/>
+          <w:numId w:val="0"/>
+        </w:numPr>
+        <w:bidi w:val="0"/>
+        <w:ind w:leftChars="0"/>
+        <w:rPr>
+          <w:rFonts w:hint="default"/>
+          <w:lang w:val="en-US" w:eastAsia="zh-CN"/>
+        </w:rPr>
+      </w:pPr>
+    </w:p>
+    <w:p>
+      <w:pPr>
+        <w:pStyle w:val="7"/>
+        <w:numPr>
+          <w:ilvl w:val="0"/>
+          <w:numId w:val="0"/>
+        </w:numPr>
+        <w:bidi w:val="0"/>
+        <w:ind w:leftChars="0"/>
+        <w:rPr>
+          <w:rFonts w:hint="default"/>
+          <w:lang w:val="en-US" w:eastAsia="zh-CN"/>
+        </w:rPr>
+      </w:pPr>
+    </w:p>
+    <w:p>
+      <w:pPr>
+        <w:pStyle w:val="7"/>
+        <w:numPr>
+          <w:ilvl w:val="0"/>
+          <w:numId w:val="0"/>
+        </w:numPr>
+        <w:bidi w:val="0"/>
+        <w:ind w:leftChars="0"/>
+        <w:rPr>
+          <w:rFonts w:hint="default"/>
+          <w:lang w:val="en-US" w:eastAsia="zh-CN"/>
+        </w:rPr>
+      </w:pPr>
+    </w:p>
+    <w:p>
+      <w:pPr>
+        <w:pStyle w:val="7"/>
+        <w:numPr>
+          <w:ilvl w:val="0"/>
+          <w:numId w:val="0"/>
+        </w:numPr>
+        <w:bidi w:val="0"/>
+        <w:ind w:leftChars="0"/>
+        <w:rPr>
+          <w:rFonts w:hint="default"/>
+          <w:lang w:val="en-US" w:eastAsia="zh-CN"/>
+        </w:rPr>
+      </w:pPr>
+    </w:p>
+    <w:p>
+      <w:pPr>
+        <w:pStyle w:val="7"/>
+        <w:numPr>
+          <w:ilvl w:val="0"/>
+          <w:numId w:val="0"/>
+        </w:numPr>
+        <w:bidi w:val="0"/>
+        <w:ind w:leftChars="0"/>
+        <w:rPr>
+          <w:rFonts w:hint="default"/>
+          <w:lang w:val="en-US" w:eastAsia="zh-CN"/>
+        </w:rPr>
+      </w:pPr>
+      <w:r>
+        <w:rPr>
+          <w:rFonts w:hint="default"/>
+          <w:lang w:val="en-US" w:eastAsia="zh-CN"/>
+        </w:rPr>
+        <w:t>Appendix</w:t>
+      </w:r>
+    </w:p>
+    <w:p>
+      <w:pPr>
+        <w:jc w:val="both"/>
+        <w:rPr>
+          <w:rFonts w:hint="eastAsia"/>
+          <w:lang w:val="en-US" w:eastAsia="zh-CN"/>
+        </w:rPr>
+      </w:pPr>
+      <w:r>
+        <w:rPr>
+          <w:rFonts w:hint="eastAsia"/>
+          <w:lang w:val="en-US" w:eastAsia="zh-CN"/>
+        </w:rPr>
+        <w:t>Appendix(time plan &amp; risk assessment)</w:t>
+      </w:r>
+    </w:p>
+    <w:p>
+      <w:pPr>
+        <w:jc w:val="both"/>
+        <w:rPr>
+          <w:rFonts w:hint="default"/>
+          <w:lang w:val="en-US" w:eastAsia="zh-CN"/>
+        </w:rPr>
+      </w:pPr>
+      <w:r>
+        <w:rPr>
+          <w:rFonts w:hint="default"/>
+          <w:lang w:val="en-US" w:eastAsia="zh-CN"/>
+        </w:rPr>
+        <w:t>A Project Timeline</w:t>
+      </w:r>
+    </w:p>
+    <w:p>
+      <w:pPr>
+        <w:numPr>
+          <w:ilvl w:val="0"/>
+          <w:numId w:val="5"/>
+        </w:numPr>
+        <w:ind w:left="420" w:leftChars="0" w:hanging="420" w:firstLineChars="0"/>
+        <w:jc w:val="both"/>
+        <w:rPr>
+          <w:rFonts w:hint="default"/>
+          <w:lang w:val="en-US" w:eastAsia="zh-CN"/>
+        </w:rPr>
+      </w:pPr>
+      <w:r>
+        <w:rPr>
+          <w:rFonts w:hint="default"/>
+          <w:lang w:val="en-US" w:eastAsia="zh-CN"/>
+        </w:rPr>
+        <w:t>Week 1(Jun 26 - Jul 9): I will complete the human-in-the-loop framework use active learning</w:t>
+      </w:r>
+    </w:p>
+    <w:p>
+      <w:pPr>
+        <w:numPr>
+          <w:ilvl w:val="0"/>
+          <w:numId w:val="5"/>
+        </w:numPr>
+        <w:ind w:left="420" w:leftChars="0" w:hanging="420" w:firstLineChars="0"/>
+        <w:jc w:val="both"/>
+        <w:rPr>
+          <w:rFonts w:hint="default"/>
+          <w:lang w:val="en-US" w:eastAsia="zh-CN"/>
+        </w:rPr>
+      </w:pPr>
+      <w:r>
+        <w:rPr>
+          <w:rFonts w:hint="default"/>
+          <w:lang w:val="en-US" w:eastAsia="zh-CN"/>
+        </w:rPr>
+        <w:t xml:space="preserve">Week 2(Jul 10 - Jul 16): I will use different sampling strategies of active learning and adapt the method to the explanation generation process with a text classifier. </w:t>
+      </w:r>
+    </w:p>
+    <w:p>
+      <w:pPr>
+        <w:numPr>
+          <w:ilvl w:val="0"/>
+          <w:numId w:val="5"/>
+        </w:numPr>
+        <w:ind w:left="420" w:leftChars="0" w:hanging="420" w:firstLineChars="0"/>
+        <w:jc w:val="both"/>
+        <w:rPr>
+          <w:rFonts w:hint="default"/>
+          <w:lang w:val="en-US" w:eastAsia="zh-CN"/>
+        </w:rPr>
+      </w:pPr>
+      <w:r>
+        <w:rPr>
+          <w:rFonts w:hint="default"/>
+          <w:lang w:val="en-US" w:eastAsia="zh-CN"/>
+        </w:rPr>
+        <w:t>Week 3(Jul 17 - Jul 23): I will simulate the users(annotators) to give explanations to unlabeled instances.</w:t>
+      </w:r>
+    </w:p>
+    <w:p>
+      <w:pPr>
+        <w:numPr>
+          <w:ilvl w:val="0"/>
+          <w:numId w:val="5"/>
+        </w:numPr>
+        <w:ind w:left="420" w:leftChars="0" w:hanging="420" w:firstLineChars="0"/>
+        <w:jc w:val="both"/>
+        <w:rPr>
+          <w:rFonts w:hint="default"/>
+          <w:lang w:val="en-US" w:eastAsia="zh-CN"/>
+        </w:rPr>
+      </w:pPr>
+      <w:r>
+        <w:rPr>
+          <w:rFonts w:hint="default"/>
+          <w:lang w:val="en-US" w:eastAsia="zh-CN"/>
+        </w:rPr>
+        <w:t>Week 4(Jul 24 - Jul 30): I will use more advanced deep active learning methods as a sampling strategy.</w:t>
+      </w:r>
+    </w:p>
+    <w:p>
+      <w:pPr>
+        <w:numPr>
+          <w:ilvl w:val="0"/>
+          <w:numId w:val="5"/>
+        </w:numPr>
+        <w:ind w:left="420" w:leftChars="0" w:hanging="420" w:firstLineChars="0"/>
+        <w:jc w:val="both"/>
+        <w:rPr>
+          <w:rFonts w:hint="default"/>
+          <w:lang w:val="en-US" w:eastAsia="zh-CN"/>
+        </w:rPr>
+      </w:pPr>
+      <w:r>
+        <w:rPr>
+          <w:rFonts w:hint="default"/>
+          <w:lang w:val="en-US" w:eastAsia="zh-CN"/>
+        </w:rPr>
+        <w:t>Week 5(Jul 31 - Aug 6): I will choose the best hyper-parameters and evaluation metrics for evaluation.</w:t>
+      </w:r>
+    </w:p>
+    <w:p>
+      <w:pPr>
+        <w:numPr>
+          <w:ilvl w:val="0"/>
+          <w:numId w:val="5"/>
+        </w:numPr>
+        <w:ind w:left="420" w:leftChars="0" w:hanging="420" w:firstLineChars="0"/>
+        <w:jc w:val="both"/>
+        <w:rPr>
+          <w:rFonts w:hint="default"/>
+          <w:lang w:val="en-US" w:eastAsia="zh-CN"/>
+        </w:rPr>
+      </w:pPr>
+      <w:r>
+        <w:rPr>
+          <w:rFonts w:hint="default"/>
+          <w:lang w:val="en-US" w:eastAsia="zh-CN"/>
+        </w:rPr>
+        <w:t>Week 6(Aug 7 - Aug 13): The first version of the code will be complete, and I will carry out the code review and optimize the algorithms; At the same time, I will start writing the Chapter on design.</w:t>
+      </w:r>
+    </w:p>
+    <w:p>
+      <w:pPr>
+        <w:numPr>
+          <w:ilvl w:val="0"/>
+          <w:numId w:val="5"/>
+        </w:numPr>
+        <w:ind w:left="420" w:leftChars="0" w:hanging="420" w:firstLineChars="0"/>
+        <w:jc w:val="both"/>
+        <w:rPr>
+          <w:rFonts w:hint="default"/>
+          <w:lang w:val="en-US" w:eastAsia="zh-CN"/>
+        </w:rPr>
+      </w:pPr>
+      <w:r>
+        <w:rPr>
+          <w:rFonts w:hint="default"/>
+          <w:lang w:val="en-US" w:eastAsia="zh-CN"/>
+        </w:rPr>
+        <w:t>Week 7(Aug 14 - Aug 20): After two iterations of the code review, I will execute the final evaluation of the code and peer review; At the same time, the Chapter of Implementation part of my thesis will be written.</w:t>
+      </w:r>
+    </w:p>
+    <w:p>
+      <w:pPr>
+        <w:numPr>
+          <w:ilvl w:val="0"/>
+          <w:numId w:val="5"/>
+        </w:numPr>
+        <w:ind w:left="420" w:leftChars="0" w:hanging="420" w:firstLineChars="0"/>
+        <w:jc w:val="both"/>
+        <w:rPr>
+          <w:rFonts w:hint="default"/>
+          <w:lang w:val="en-US" w:eastAsia="zh-CN"/>
+        </w:rPr>
+      </w:pPr>
+      <w:r>
+        <w:rPr>
+          <w:rFonts w:hint="default"/>
+          <w:lang w:val="en-US" w:eastAsia="zh-CN"/>
+        </w:rPr>
+        <w:t>Week 8(Aug 21 - Aug 27): The Chapter on Evaluation and Conclusion will be written.</w:t>
+      </w:r>
+    </w:p>
+    <w:p>
+      <w:pPr>
+        <w:numPr>
+          <w:ilvl w:val="0"/>
+          <w:numId w:val="5"/>
+        </w:numPr>
+        <w:ind w:left="420" w:leftChars="0" w:hanging="420" w:firstLineChars="0"/>
+        <w:jc w:val="both"/>
+        <w:rPr>
+          <w:rFonts w:hint="default"/>
+          <w:lang w:val="en-US" w:eastAsia="zh-CN"/>
+        </w:rPr>
+      </w:pPr>
+      <w:r>
+        <w:rPr>
+          <w:rFonts w:hint="default"/>
+          <w:lang w:val="en-US" w:eastAsia="zh-CN"/>
+        </w:rPr>
+        <w:t>Week 9(Aug 28 - Aug 31): Thesis review and peer review.</w:t>
+      </w:r>
+    </w:p>
+    <w:p>
+      <w:pPr>
+        <w:numPr>
+          <w:ilvl w:val="0"/>
+          <w:numId w:val="5"/>
+        </w:numPr>
+        <w:ind w:left="420" w:leftChars="0" w:hanging="420" w:firstLineChars="0"/>
+        <w:jc w:val="both"/>
+        <w:rPr>
+          <w:rFonts w:hint="default"/>
+          <w:lang w:val="en-US" w:eastAsia="zh-CN"/>
+        </w:rPr>
+      </w:pPr>
+      <w:r>
+        <w:rPr>
+          <w:rFonts w:hint="default"/>
+          <w:lang w:val="en-US" w:eastAsia="zh-CN"/>
+        </w:rPr>
+        <w:t>Week 10(Aug 31 - Sep 5): Oral presentation will be prepared and recorded.</w:t>
+      </w:r>
+    </w:p>
+    <w:p>
+      <w:pPr>
+        <w:numPr>
+          <w:ilvl w:val="0"/>
+          <w:numId w:val="0"/>
+        </w:numPr>
+        <w:ind w:leftChars="0"/>
+        <w:jc w:val="both"/>
+        <w:rPr>
+          <w:rFonts w:hint="default"/>
+          <w:lang w:val="en-US" w:eastAsia="zh-CN"/>
+        </w:rPr>
+      </w:pPr>
+    </w:p>
+    <w:p>
+      <w:pPr>
+        <w:jc w:val="both"/>
+        <w:rPr>
+          <w:rFonts w:hint="eastAsia"/>
+          <w:lang w:val="en-US" w:eastAsia="zh-CN"/>
+        </w:rPr>
+      </w:pPr>
+      <w:r>
+        <w:rPr>
+          <w:rFonts w:hint="eastAsia"/>
+          <w:lang w:val="en-US" w:eastAsia="zh-CN"/>
+        </w:rPr>
+        <w:t>The visualisation format of my task timeline is as follows:</w:t>
+      </w:r>
+    </w:p>
+    <w:p>
+      <w:pPr>
+        <w:jc w:val="both"/>
+        <w:rPr>
+          <w:rFonts w:hint="default"/>
+          <w:lang w:val="en-US" w:eastAsia="zh-CN"/>
+        </w:rPr>
+      </w:pPr>
+      <w:r>
+        <w:rPr>
+          <w:rFonts w:hint="default"/>
+          <w:lang w:val="en-US" w:eastAsia="zh-CN"/>
+        </w:rPr>
+        <w:drawing>
+          <wp:inline distT="0" distB="0" distL="114300" distR="114300">
+            <wp:extent cx="6162675" cy="1457960"/>
+            <wp:effectExtent l="0" t="0" r="9525" b="2540"/>
+            <wp:docPr id="5" name="图片 5" descr="timeline_clear"/>
+            <wp:cNvGraphicFramePr>
+              <a:graphicFrameLocks xmlns:a="http://schemas.openxmlformats.org/drawingml/2006/main" noChangeAspect="1"/>
+            </wp:cNvGraphicFramePr>
+            <a:graphic xmlns:a="http://schemas.openxmlformats.org/drawingml/2006/main">
+              <a:graphicData uri="http://schemas.openxmlformats.org/drawingml/2006/picture">
+                <pic:pic xmlns:pic="http://schemas.openxmlformats.org/drawingml/2006/picture">
+                  <pic:nvPicPr>
+                    <pic:cNvPr id="5" name="图片 5" descr="timeline_clear"/>
+                    <pic:cNvPicPr>
+                      <a:picLocks noChangeAspect="1"/>
+                    </pic:cNvPicPr>
+                  </pic:nvPicPr>
+                  <pic:blipFill>
+                    <a:blip r:embed="rId69"/>
+                    <a:stretch>
+                      <a:fillRect/>
+                    </a:stretch>
+                  </pic:blipFill>
+                  <pic:spPr>
+                    <a:xfrm>
+                      <a:off x="0" y="0"/>
+                      <a:ext cx="6162675" cy="1457960"/>
+                    </a:xfrm>
+                    <a:prstGeom prst="rect">
+                      <a:avLst/>
+                    </a:prstGeom>
+                  </pic:spPr>
+                </pic:pic>
+              </a:graphicData>
+            </a:graphic>
+          </wp:inline>
+        </w:drawing>
+      </w:r>
+    </w:p>
+    <w:p>
+      <w:pPr>
+        <w:pStyle w:val="7"/>
+        <w:numPr>
+          <w:ilvl w:val="0"/>
+          <w:numId w:val="0"/>
+        </w:numPr>
+        <w:bidi w:val="0"/>
+        <w:ind w:leftChars="0"/>
+        <w:rPr>
+          <w:rFonts w:hint="default"/>
+          <w:lang w:val="en-US" w:eastAsia="zh-CN"/>
+        </w:rPr>
+      </w:pPr>
+    </w:p>
+    <w:p>
+      <w:pPr>
+        <w:pStyle w:val="7"/>
+        <w:numPr>
+          <w:ilvl w:val="0"/>
+          <w:numId w:val="0"/>
+        </w:numPr>
+        <w:bidi w:val="0"/>
+        <w:ind w:leftChars="0"/>
+        <w:rPr>
+          <w:rFonts w:hint="default"/>
+          <w:lang w:val="en-US" w:eastAsia="zh-CN"/>
+        </w:rPr>
+      </w:pPr>
+    </w:p>
+    <w:p>
+      <w:pPr>
+        <w:pStyle w:val="7"/>
+        <w:numPr>
+          <w:ilvl w:val="0"/>
+          <w:numId w:val="0"/>
+        </w:numPr>
+        <w:bidi w:val="0"/>
+        <w:ind w:leftChars="0"/>
+        <w:rPr>
+          <w:rFonts w:hint="default"/>
+          <w:lang w:val="en-US" w:eastAsia="zh-CN"/>
+        </w:rPr>
+      </w:pPr>
+    </w:p>
+    <w:p>
+      <w:pPr>
+        <w:pStyle w:val="7"/>
+        <w:numPr>
+          <w:ilvl w:val="0"/>
+          <w:numId w:val="0"/>
+        </w:numPr>
+        <w:bidi w:val="0"/>
+        <w:ind w:leftChars="0"/>
+        <w:rPr>
+          <w:rFonts w:hint="default"/>
+          <w:lang w:val="en-US" w:eastAsia="zh-CN"/>
+        </w:rPr>
+      </w:pPr>
+    </w:p>
+    <w:p>
+      <w:pPr>
+        <w:pStyle w:val="7"/>
+        <w:numPr>
+          <w:ilvl w:val="0"/>
+          <w:numId w:val="0"/>
+        </w:numPr>
+        <w:bidi w:val="0"/>
+        <w:ind w:leftChars="0"/>
+        <w:rPr>
+          <w:rFonts w:hint="default"/>
+          <w:lang w:val="en-US" w:eastAsia="zh-CN"/>
+        </w:rPr>
+      </w:pPr>
+    </w:p>
+    <w:p>
+      <w:pPr>
+        <w:pStyle w:val="7"/>
+        <w:numPr>
+          <w:ilvl w:val="0"/>
+          <w:numId w:val="0"/>
+        </w:numPr>
+        <w:bidi w:val="0"/>
+        <w:ind w:leftChars="0"/>
+        <w:rPr>
+          <w:rFonts w:hint="default"/>
+          <w:lang w:val="en-US" w:eastAsia="zh-CN"/>
+        </w:rPr>
+      </w:pPr>
+    </w:p>
+    <w:p>
+      <w:pPr>
+        <w:pStyle w:val="7"/>
+        <w:numPr>
+          <w:ilvl w:val="0"/>
+          <w:numId w:val="0"/>
+        </w:numPr>
+        <w:bidi w:val="0"/>
+        <w:ind w:leftChars="0"/>
+        <w:rPr>
+          <w:rFonts w:hint="default"/>
+          <w:lang w:val="en-US" w:eastAsia="zh-CN"/>
+        </w:rPr>
+      </w:pPr>
+    </w:p>
+    <w:p>
+      <w:pPr>
+        <w:pStyle w:val="7"/>
+        <w:numPr>
+          <w:ilvl w:val="0"/>
+          <w:numId w:val="0"/>
+        </w:numPr>
+        <w:bidi w:val="0"/>
+        <w:ind w:leftChars="0"/>
+        <w:rPr>
+          <w:rFonts w:hint="default"/>
+          <w:lang w:val="en-US" w:eastAsia="zh-CN"/>
+        </w:rPr>
+      </w:pPr>
+    </w:p>
+    <w:p>
+      <w:pPr>
+        <w:pStyle w:val="7"/>
+        <w:numPr>
+          <w:ilvl w:val="0"/>
+          <w:numId w:val="0"/>
+        </w:numPr>
+        <w:bidi w:val="0"/>
+        <w:ind w:leftChars="0"/>
+        <w:rPr>
+          <w:rFonts w:hint="default"/>
+          <w:lang w:val="en-US" w:eastAsia="zh-CN"/>
+        </w:rPr>
+      </w:pPr>
+    </w:p>
+    <w:p>
+      <w:pPr>
+        <w:pStyle w:val="7"/>
+        <w:numPr>
+          <w:ilvl w:val="0"/>
+          <w:numId w:val="0"/>
+        </w:numPr>
+        <w:bidi w:val="0"/>
+        <w:ind w:leftChars="0"/>
+        <w:rPr>
+          <w:rFonts w:hint="default"/>
+          <w:lang w:val="en-US" w:eastAsia="zh-CN"/>
+        </w:rPr>
+      </w:pPr>
+    </w:p>
+    <w:p>
+      <w:pPr>
+        <w:pStyle w:val="7"/>
+        <w:numPr>
+          <w:ilvl w:val="0"/>
+          <w:numId w:val="0"/>
+        </w:numPr>
+        <w:bidi w:val="0"/>
+        <w:ind w:leftChars="0"/>
+        <w:rPr>
+          <w:rFonts w:hint="default"/>
+          <w:lang w:val="en-US" w:eastAsia="zh-CN"/>
+        </w:rPr>
+      </w:pPr>
+    </w:p>
+    <w:p>
+      <w:pPr>
+        <w:pStyle w:val="7"/>
+        <w:numPr>
+          <w:ilvl w:val="0"/>
+          <w:numId w:val="0"/>
+        </w:numPr>
+        <w:bidi w:val="0"/>
+        <w:ind w:leftChars="0"/>
+        <w:rPr>
+          <w:rFonts w:hint="default"/>
+          <w:lang w:val="en-US" w:eastAsia="zh-CN"/>
+        </w:rPr>
+      </w:pPr>
+    </w:p>
+    <w:p>
+      <w:pPr>
+        <w:pStyle w:val="7"/>
+        <w:numPr>
+          <w:ilvl w:val="0"/>
+          <w:numId w:val="0"/>
+        </w:numPr>
+        <w:bidi w:val="0"/>
+        <w:ind w:leftChars="0"/>
+        <w:rPr>
+          <w:rFonts w:hint="default"/>
+          <w:vertAlign w:val="baseline"/>
+          <w:lang w:val="en-US" w:eastAsia="zh-CN"/>
+        </w:rPr>
+      </w:pPr>
+    </w:p>
+    <w:tbl>
+      <w:tblPr>
+        <w:tblStyle w:val="4"/>
+        <w:tblW w:w="0" w:type="auto"/>
+        <w:tblInd w:w="0" w:type="dxa"/>
+        <w:tblBorders>
+          <w:top w:val="single" w:color="auto" w:sz="4" w:space="0"/>
+          <w:left w:val="single" w:color="auto" w:sz="4" w:space="0"/>
+          <w:bottom w:val="single" w:color="auto" w:sz="4" w:space="0"/>
+          <w:right w:val="single" w:color="auto" w:sz="4" w:space="0"/>
+          <w:insideH w:val="single" w:color="auto" w:sz="4" w:space="0"/>
+          <w:insideV w:val="single" w:color="auto" w:sz="4" w:space="0"/>
+        </w:tblBorders>
+        <w:tblLayout w:type="fixed"/>
+        <w:tblCellMar>
+          <w:left w:w="108" w:type="dxa"/>
+          <w:right w:w="108" w:type="dxa"/>
+        </w:tblCellMar>
+      </w:tblPr>
+      <w:tblGrid>
+        <w:gridCol w:w="927"/>
+        <w:gridCol w:w="2479"/>
+        <w:gridCol w:w="1226"/>
+        <w:gridCol w:w="1336"/>
+        <w:gridCol w:w="2550"/>
+      </w:tblGrid>
+      <w:tr>
+        <w:tblPrEx>
+          <w:tblBorders>
+            <w:top w:val="single" w:color="auto" w:sz="4" w:space="0"/>
+            <w:left w:val="single" w:color="auto" w:sz="4" w:space="0"/>
+            <w:bottom w:val="single" w:color="auto" w:sz="4" w:space="0"/>
+            <w:right w:val="single" w:color="auto" w:sz="4" w:space="0"/>
+            <w:insideH w:val="single" w:color="auto" w:sz="4" w:space="0"/>
+            <w:insideV w:val="single" w:color="auto" w:sz="4" w:space="0"/>
+          </w:tblBorders>
+          <w:tblCellMar>
+            <w:left w:w="108" w:type="dxa"/>
+            <w:right w:w="108" w:type="dxa"/>
+          </w:tblCellMar>
+        </w:tblPrEx>
+        <w:tc>
+          <w:tcPr>
+            <w:tcW w:w="927" w:type="dxa"/>
+          </w:tcPr>
+          <w:p>
+            <w:pPr>
+              <w:pStyle w:val="7"/>
+              <w:numPr>
+                <w:ilvl w:val="0"/>
+                <w:numId w:val="0"/>
+              </w:numPr>
+              <w:bidi w:val="0"/>
+              <w:rPr>
+                <w:rFonts w:hint="default"/>
+                <w:vertAlign w:val="baseline"/>
+                <w:lang w:val="en-US" w:eastAsia="zh-CN"/>
+              </w:rPr>
+            </w:pPr>
+            <w:r>
+              <w:rPr>
+                <w:rFonts w:hint="eastAsia"/>
+                <w:vertAlign w:val="baseline"/>
+                <w:lang w:val="en-US" w:eastAsia="zh-CN"/>
+              </w:rPr>
+              <w:t>Number</w:t>
+            </w:r>
+          </w:p>
+        </w:tc>
+        <w:tc>
+          <w:tcPr>
+            <w:tcW w:w="2479" w:type="dxa"/>
+          </w:tcPr>
+          <w:p>
+            <w:pPr>
+              <w:pStyle w:val="7"/>
+              <w:numPr>
+                <w:ilvl w:val="0"/>
+                <w:numId w:val="0"/>
+              </w:numPr>
+              <w:bidi w:val="0"/>
+              <w:rPr>
+                <w:rFonts w:hint="default"/>
+                <w:vertAlign w:val="baseline"/>
+                <w:lang w:val="en-US" w:eastAsia="zh-CN"/>
+              </w:rPr>
+            </w:pPr>
+            <w:r>
+              <w:rPr>
+                <w:rFonts w:hint="eastAsia"/>
+                <w:vertAlign w:val="baseline"/>
+                <w:lang w:val="en-US" w:eastAsia="zh-CN"/>
+              </w:rPr>
+              <w:t>Risk</w:t>
+            </w:r>
+          </w:p>
+        </w:tc>
+        <w:tc>
+          <w:tcPr>
+            <w:tcW w:w="1226" w:type="dxa"/>
+          </w:tcPr>
+          <w:p>
+            <w:pPr>
+              <w:pStyle w:val="7"/>
+              <w:numPr>
+                <w:ilvl w:val="0"/>
+                <w:numId w:val="0"/>
+              </w:numPr>
+              <w:bidi w:val="0"/>
+              <w:rPr>
+                <w:rFonts w:hint="default"/>
+                <w:vertAlign w:val="baseline"/>
+                <w:lang w:val="en-US" w:eastAsia="zh-CN"/>
+              </w:rPr>
+            </w:pPr>
+            <w:r>
+              <w:rPr>
+                <w:rFonts w:hint="eastAsia"/>
+                <w:vertAlign w:val="baseline"/>
+                <w:lang w:val="en-US" w:eastAsia="zh-CN"/>
+              </w:rPr>
+              <w:t>Likelihood</w:t>
+            </w:r>
+          </w:p>
+        </w:tc>
+        <w:tc>
+          <w:tcPr>
+            <w:tcW w:w="1336" w:type="dxa"/>
+          </w:tcPr>
+          <w:p>
+            <w:pPr>
+              <w:pStyle w:val="7"/>
+              <w:numPr>
+                <w:ilvl w:val="0"/>
+                <w:numId w:val="0"/>
+              </w:numPr>
+              <w:bidi w:val="0"/>
+              <w:rPr>
+                <w:rFonts w:hint="default"/>
+                <w:vertAlign w:val="baseline"/>
+                <w:lang w:val="en-US" w:eastAsia="zh-CN"/>
+              </w:rPr>
+            </w:pPr>
+            <w:r>
+              <w:rPr>
+                <w:rFonts w:hint="eastAsia"/>
+                <w:vertAlign w:val="baseline"/>
+                <w:lang w:val="en-US" w:eastAsia="zh-CN"/>
+              </w:rPr>
+              <w:t xml:space="preserve">Severity </w:t>
+            </w:r>
+          </w:p>
+        </w:tc>
+        <w:tc>
+          <w:tcPr>
+            <w:tcW w:w="2550" w:type="dxa"/>
+          </w:tcPr>
+          <w:p>
+            <w:pPr>
+              <w:pStyle w:val="7"/>
+              <w:numPr>
+                <w:ilvl w:val="0"/>
+                <w:numId w:val="0"/>
+              </w:numPr>
+              <w:bidi w:val="0"/>
+              <w:rPr>
+                <w:rFonts w:hint="default"/>
+                <w:vertAlign w:val="baseline"/>
+                <w:lang w:val="en-US" w:eastAsia="zh-CN"/>
+              </w:rPr>
+            </w:pPr>
+            <w:r>
+              <w:rPr>
+                <w:rFonts w:hint="eastAsia"/>
+                <w:vertAlign w:val="baseline"/>
+                <w:lang w:val="en-US" w:eastAsia="zh-CN"/>
+              </w:rPr>
+              <w:t xml:space="preserve">Mitigation </w:t>
+            </w:r>
+          </w:p>
+        </w:tc>
+      </w:tr>
+      <w:tr>
+        <w:tblPrEx>
+          <w:tblBorders>
+            <w:top w:val="single" w:color="auto" w:sz="4" w:space="0"/>
+            <w:left w:val="single" w:color="auto" w:sz="4" w:space="0"/>
+            <w:bottom w:val="single" w:color="auto" w:sz="4" w:space="0"/>
+            <w:right w:val="single" w:color="auto" w:sz="4" w:space="0"/>
+            <w:insideH w:val="single" w:color="auto" w:sz="4" w:space="0"/>
+            <w:insideV w:val="single" w:color="auto" w:sz="4" w:space="0"/>
+          </w:tblBorders>
+          <w:tblCellMar>
+            <w:left w:w="108" w:type="dxa"/>
+            <w:right w:w="108" w:type="dxa"/>
+          </w:tblCellMar>
+        </w:tblPrEx>
+        <w:tc>
+          <w:tcPr>
+            <w:tcW w:w="927" w:type="dxa"/>
+          </w:tcPr>
+          <w:p>
+            <w:pPr>
+              <w:pStyle w:val="7"/>
+              <w:numPr>
+                <w:ilvl w:val="0"/>
+                <w:numId w:val="0"/>
+              </w:numPr>
+              <w:bidi w:val="0"/>
+              <w:rPr>
+                <w:rFonts w:hint="default"/>
+                <w:vertAlign w:val="baseline"/>
+                <w:lang w:val="en-US" w:eastAsia="zh-CN"/>
+              </w:rPr>
+            </w:pPr>
+            <w:r>
+              <w:rPr>
+                <w:rFonts w:hint="eastAsia"/>
+                <w:vertAlign w:val="baseline"/>
+                <w:lang w:val="en-US" w:eastAsia="zh-CN"/>
+              </w:rPr>
+              <w:t>1</w:t>
+            </w:r>
+          </w:p>
+        </w:tc>
+        <w:tc>
+          <w:tcPr>
+            <w:tcW w:w="2479" w:type="dxa"/>
+          </w:tcPr>
+          <w:p>
+            <w:pPr>
+              <w:pStyle w:val="7"/>
+              <w:numPr>
+                <w:ilvl w:val="0"/>
+                <w:numId w:val="0"/>
+              </w:numPr>
+              <w:bidi w:val="0"/>
+              <w:rPr>
+                <w:rFonts w:hint="default"/>
+                <w:vertAlign w:val="baseline"/>
+                <w:lang w:val="en-US" w:eastAsia="zh-CN"/>
+              </w:rPr>
+            </w:pPr>
+            <w:r>
+              <w:rPr>
+                <w:rFonts w:hint="eastAsia"/>
+                <w:vertAlign w:val="baseline"/>
+                <w:lang w:val="en-US" w:eastAsia="zh-CN"/>
+              </w:rPr>
+              <w:t>Computer problem(broken or stolen)</w:t>
+            </w:r>
+          </w:p>
+        </w:tc>
+        <w:tc>
+          <w:tcPr>
+            <w:tcW w:w="1226" w:type="dxa"/>
+          </w:tcPr>
+          <w:p>
+            <w:pPr>
+              <w:pStyle w:val="7"/>
+              <w:numPr>
+                <w:ilvl w:val="0"/>
+                <w:numId w:val="0"/>
+              </w:numPr>
+              <w:bidi w:val="0"/>
+              <w:rPr>
+                <w:rFonts w:hint="default"/>
+                <w:vertAlign w:val="baseline"/>
+                <w:lang w:val="en-US" w:eastAsia="zh-CN"/>
+              </w:rPr>
+            </w:pPr>
+            <w:r>
+              <w:rPr>
+                <w:rFonts w:hint="eastAsia"/>
+                <w:vertAlign w:val="baseline"/>
+                <w:lang w:val="en-US" w:eastAsia="zh-CN"/>
+              </w:rPr>
+              <w:t>Medium</w:t>
+            </w:r>
+          </w:p>
+        </w:tc>
+        <w:tc>
+          <w:tcPr>
+            <w:tcW w:w="1336" w:type="dxa"/>
+          </w:tcPr>
+          <w:p>
+            <w:pPr>
+              <w:pStyle w:val="7"/>
+              <w:numPr>
+                <w:ilvl w:val="0"/>
+                <w:numId w:val="0"/>
+              </w:numPr>
+              <w:bidi w:val="0"/>
+              <w:rPr>
+                <w:rFonts w:hint="default"/>
+                <w:vertAlign w:val="baseline"/>
+                <w:lang w:val="en-US" w:eastAsia="zh-CN"/>
+              </w:rPr>
+            </w:pPr>
+            <w:r>
+              <w:rPr>
+                <w:rFonts w:hint="eastAsia"/>
+                <w:vertAlign w:val="baseline"/>
+                <w:lang w:val="en-US" w:eastAsia="zh-CN"/>
+              </w:rPr>
+              <w:t>High</w:t>
+            </w:r>
+          </w:p>
+        </w:tc>
+        <w:tc>
+          <w:tcPr>
+            <w:tcW w:w="2550" w:type="dxa"/>
+          </w:tcPr>
+          <w:p>
+            <w:pPr>
+              <w:pStyle w:val="7"/>
+              <w:numPr>
+                <w:ilvl w:val="0"/>
+                <w:numId w:val="0"/>
+              </w:numPr>
+              <w:bidi w:val="0"/>
+              <w:rPr>
+                <w:rFonts w:hint="default"/>
+                <w:vertAlign w:val="baseline"/>
+                <w:lang w:val="en-US" w:eastAsia="zh-CN"/>
+              </w:rPr>
+            </w:pPr>
+            <w:r>
+              <w:rPr>
+                <w:rFonts w:hint="eastAsia"/>
+              </w:rPr>
+              <w:t>Back up promptly and update the progress on GitHub.</w:t>
+            </w:r>
+          </w:p>
+        </w:tc>
+      </w:tr>
+      <w:tr>
+        <w:tblPrEx>
+          <w:tblBorders>
+            <w:top w:val="single" w:color="auto" w:sz="4" w:space="0"/>
+            <w:left w:val="single" w:color="auto" w:sz="4" w:space="0"/>
+            <w:bottom w:val="single" w:color="auto" w:sz="4" w:space="0"/>
+            <w:right w:val="single" w:color="auto" w:sz="4" w:space="0"/>
+            <w:insideH w:val="single" w:color="auto" w:sz="4" w:space="0"/>
+            <w:insideV w:val="single" w:color="auto" w:sz="4" w:space="0"/>
+          </w:tblBorders>
+          <w:tblCellMar>
+            <w:left w:w="108" w:type="dxa"/>
+            <w:right w:w="108" w:type="dxa"/>
+          </w:tblCellMar>
+        </w:tblPrEx>
+        <w:tc>
+          <w:tcPr>
+            <w:tcW w:w="927" w:type="dxa"/>
+          </w:tcPr>
+          <w:p>
+            <w:pPr>
+              <w:pStyle w:val="7"/>
+              <w:numPr>
+                <w:ilvl w:val="0"/>
+                <w:numId w:val="0"/>
+              </w:numPr>
+              <w:bidi w:val="0"/>
+              <w:rPr>
+                <w:rFonts w:hint="default"/>
+                <w:vertAlign w:val="baseline"/>
+                <w:lang w:val="en-US" w:eastAsia="zh-CN"/>
+              </w:rPr>
+            </w:pPr>
+            <w:r>
+              <w:rPr>
+                <w:rFonts w:hint="eastAsia"/>
+                <w:vertAlign w:val="baseline"/>
+                <w:lang w:val="en-US" w:eastAsia="zh-CN"/>
+              </w:rPr>
+              <w:t>2</w:t>
+            </w:r>
+          </w:p>
+        </w:tc>
+        <w:tc>
+          <w:tcPr>
+            <w:tcW w:w="2479" w:type="dxa"/>
+          </w:tcPr>
+          <w:p>
+            <w:pPr>
+              <w:pStyle w:val="7"/>
+              <w:numPr>
+                <w:ilvl w:val="0"/>
+                <w:numId w:val="0"/>
+              </w:numPr>
+              <w:bidi w:val="0"/>
+              <w:rPr>
+                <w:rFonts w:hint="default"/>
+                <w:vertAlign w:val="baseline"/>
+                <w:lang w:val="en-US" w:eastAsia="zh-CN"/>
+              </w:rPr>
+            </w:pPr>
+            <w:r>
+              <w:rPr>
+                <w:rFonts w:hint="eastAsia"/>
+                <w:vertAlign w:val="baseline"/>
+                <w:lang w:val="en-US" w:eastAsia="zh-CN"/>
+              </w:rPr>
+              <w:t>GitHub server breaks down</w:t>
+            </w:r>
+          </w:p>
+        </w:tc>
+        <w:tc>
+          <w:tcPr>
+            <w:tcW w:w="1226" w:type="dxa"/>
+          </w:tcPr>
+          <w:p>
+            <w:pPr>
+              <w:pStyle w:val="7"/>
+              <w:numPr>
+                <w:ilvl w:val="0"/>
+                <w:numId w:val="0"/>
+              </w:numPr>
+              <w:bidi w:val="0"/>
+              <w:rPr>
+                <w:rFonts w:hint="default"/>
+                <w:vertAlign w:val="baseline"/>
+                <w:lang w:val="en-US" w:eastAsia="zh-CN"/>
+              </w:rPr>
+            </w:pPr>
+            <w:r>
+              <w:rPr>
+                <w:rFonts w:hint="eastAsia"/>
+                <w:vertAlign w:val="baseline"/>
+                <w:lang w:val="en-US" w:eastAsia="zh-CN"/>
+              </w:rPr>
+              <w:t>Low</w:t>
+            </w:r>
+          </w:p>
+        </w:tc>
+        <w:tc>
+          <w:tcPr>
+            <w:tcW w:w="1336" w:type="dxa"/>
+          </w:tcPr>
+          <w:p>
+            <w:pPr>
+              <w:pStyle w:val="7"/>
+              <w:numPr>
+                <w:ilvl w:val="0"/>
+                <w:numId w:val="0"/>
+              </w:numPr>
+              <w:bidi w:val="0"/>
+              <w:rPr>
+                <w:rFonts w:hint="default"/>
+                <w:vertAlign w:val="baseline"/>
+                <w:lang w:val="en-US" w:eastAsia="zh-CN"/>
+              </w:rPr>
+            </w:pPr>
+            <w:r>
+              <w:rPr>
+                <w:rFonts w:hint="eastAsia"/>
+                <w:vertAlign w:val="baseline"/>
+                <w:lang w:val="en-US" w:eastAsia="zh-CN"/>
+              </w:rPr>
+              <w:t>High</w:t>
+            </w:r>
+          </w:p>
+        </w:tc>
+        <w:tc>
+          <w:tcPr>
+            <w:tcW w:w="2550" w:type="dxa"/>
+          </w:tcPr>
+          <w:p>
+            <w:pPr>
+              <w:pStyle w:val="7"/>
+              <w:numPr>
+                <w:ilvl w:val="0"/>
+                <w:numId w:val="0"/>
+              </w:numPr>
+              <w:bidi w:val="0"/>
+              <w:rPr>
+                <w:rFonts w:hint="default"/>
+                <w:vertAlign w:val="baseline"/>
+                <w:lang w:val="en-US" w:eastAsia="zh-CN"/>
+              </w:rPr>
+            </w:pPr>
+            <w:r>
+              <w:rPr>
+                <w:rFonts w:hint="eastAsia"/>
+                <w:vertAlign w:val="baseline"/>
+                <w:lang w:val="en-US" w:eastAsia="zh-CN"/>
+              </w:rPr>
+              <w:t>Back up the code on different version control platforms.</w:t>
+            </w:r>
+          </w:p>
+        </w:tc>
+      </w:tr>
+      <w:tr>
+        <w:tblPrEx>
+          <w:tblBorders>
+            <w:top w:val="single" w:color="auto" w:sz="4" w:space="0"/>
+            <w:left w:val="single" w:color="auto" w:sz="4" w:space="0"/>
+            <w:bottom w:val="single" w:color="auto" w:sz="4" w:space="0"/>
+            <w:right w:val="single" w:color="auto" w:sz="4" w:space="0"/>
+            <w:insideH w:val="single" w:color="auto" w:sz="4" w:space="0"/>
+            <w:insideV w:val="single" w:color="auto" w:sz="4" w:space="0"/>
+          </w:tblBorders>
+          <w:tblCellMar>
+            <w:left w:w="108" w:type="dxa"/>
+            <w:right w:w="108" w:type="dxa"/>
+          </w:tblCellMar>
+        </w:tblPrEx>
+        <w:tc>
+          <w:tcPr>
+            <w:tcW w:w="927" w:type="dxa"/>
+          </w:tcPr>
+          <w:p>
+            <w:pPr>
+              <w:pStyle w:val="7"/>
+              <w:numPr>
+                <w:ilvl w:val="0"/>
+                <w:numId w:val="0"/>
+              </w:numPr>
+              <w:bidi w:val="0"/>
+              <w:rPr>
+                <w:rFonts w:hint="default"/>
+                <w:vertAlign w:val="baseline"/>
+                <w:lang w:val="en-US" w:eastAsia="zh-CN"/>
+              </w:rPr>
+            </w:pPr>
+            <w:r>
+              <w:rPr>
+                <w:rFonts w:hint="eastAsia"/>
+                <w:vertAlign w:val="baseline"/>
+                <w:lang w:val="en-US" w:eastAsia="zh-CN"/>
+              </w:rPr>
+              <w:t>3</w:t>
+            </w:r>
+          </w:p>
+        </w:tc>
+        <w:tc>
+          <w:tcPr>
+            <w:tcW w:w="2479" w:type="dxa"/>
+          </w:tcPr>
+          <w:p>
+            <w:pPr>
+              <w:pStyle w:val="7"/>
+              <w:numPr>
+                <w:ilvl w:val="0"/>
+                <w:numId w:val="0"/>
+              </w:numPr>
+              <w:bidi w:val="0"/>
+              <w:rPr>
+                <w:rFonts w:hint="default"/>
+                <w:vertAlign w:val="baseline"/>
+                <w:lang w:val="en-US" w:eastAsia="zh-CN"/>
+              </w:rPr>
+            </w:pPr>
+            <w:r>
+              <w:rPr>
+                <w:rFonts w:hint="eastAsia"/>
+                <w:vertAlign w:val="baseline"/>
+                <w:lang w:val="en-US" w:eastAsia="zh-CN"/>
+              </w:rPr>
+              <w:t>Body issues</w:t>
+            </w:r>
+          </w:p>
+        </w:tc>
+        <w:tc>
+          <w:tcPr>
+            <w:tcW w:w="1226" w:type="dxa"/>
+          </w:tcPr>
+          <w:p>
+            <w:pPr>
+              <w:pStyle w:val="7"/>
+              <w:numPr>
+                <w:ilvl w:val="0"/>
+                <w:numId w:val="0"/>
+              </w:numPr>
+              <w:bidi w:val="0"/>
+              <w:rPr>
+                <w:rFonts w:hint="default"/>
+                <w:vertAlign w:val="baseline"/>
+                <w:lang w:val="en-US" w:eastAsia="zh-CN"/>
+              </w:rPr>
+            </w:pPr>
+            <w:r>
+              <w:rPr>
+                <w:rFonts w:hint="eastAsia"/>
+                <w:vertAlign w:val="baseline"/>
+                <w:lang w:val="en-US" w:eastAsia="zh-CN"/>
+              </w:rPr>
+              <w:t>Medium</w:t>
+            </w:r>
+          </w:p>
+        </w:tc>
+        <w:tc>
+          <w:tcPr>
+            <w:tcW w:w="1336" w:type="dxa"/>
+          </w:tcPr>
+          <w:p>
+            <w:pPr>
+              <w:pStyle w:val="7"/>
+              <w:numPr>
+                <w:ilvl w:val="0"/>
+                <w:numId w:val="0"/>
+              </w:numPr>
+              <w:bidi w:val="0"/>
+              <w:rPr>
+                <w:rFonts w:hint="default"/>
+                <w:vertAlign w:val="baseline"/>
+                <w:lang w:val="en-US" w:eastAsia="zh-CN"/>
+              </w:rPr>
+            </w:pPr>
+            <w:r>
+              <w:rPr>
+                <w:rFonts w:hint="eastAsia"/>
+                <w:vertAlign w:val="baseline"/>
+                <w:lang w:val="en-US" w:eastAsia="zh-CN"/>
+              </w:rPr>
+              <w:t>Medium</w:t>
+            </w:r>
+          </w:p>
+        </w:tc>
+        <w:tc>
+          <w:tcPr>
+            <w:tcW w:w="2550" w:type="dxa"/>
+          </w:tcPr>
+          <w:p>
+            <w:pPr>
+              <w:pStyle w:val="7"/>
+              <w:numPr>
+                <w:ilvl w:val="0"/>
+                <w:numId w:val="0"/>
+              </w:numPr>
+              <w:bidi w:val="0"/>
+              <w:rPr>
+                <w:rFonts w:hint="default"/>
+                <w:vertAlign w:val="baseline"/>
+                <w:lang w:val="en-US" w:eastAsia="zh-CN"/>
+              </w:rPr>
+            </w:pPr>
+            <w:r>
+              <w:rPr>
+                <w:rFonts w:hint="eastAsia"/>
+                <w:vertAlign w:val="baseline"/>
+                <w:lang w:val="en-US" w:eastAsia="zh-CN"/>
+              </w:rPr>
+              <w:t>Take care of body and finish the task as soon as possible.</w:t>
+            </w:r>
+          </w:p>
+        </w:tc>
+      </w:tr>
+      <w:tr>
+        <w:tblPrEx>
+          <w:tblBorders>
+            <w:top w:val="single" w:color="auto" w:sz="4" w:space="0"/>
+            <w:left w:val="single" w:color="auto" w:sz="4" w:space="0"/>
+            <w:bottom w:val="single" w:color="auto" w:sz="4" w:space="0"/>
+            <w:right w:val="single" w:color="auto" w:sz="4" w:space="0"/>
+            <w:insideH w:val="single" w:color="auto" w:sz="4" w:space="0"/>
+            <w:insideV w:val="single" w:color="auto" w:sz="4" w:space="0"/>
+          </w:tblBorders>
+          <w:tblCellMar>
+            <w:left w:w="108" w:type="dxa"/>
+            <w:right w:w="108" w:type="dxa"/>
+          </w:tblCellMar>
+        </w:tblPrEx>
+        <w:tc>
+          <w:tcPr>
+            <w:tcW w:w="927" w:type="dxa"/>
+          </w:tcPr>
+          <w:p>
+            <w:pPr>
+              <w:pStyle w:val="7"/>
+              <w:numPr>
+                <w:ilvl w:val="0"/>
+                <w:numId w:val="0"/>
+              </w:numPr>
+              <w:bidi w:val="0"/>
+              <w:rPr>
+                <w:rFonts w:hint="default"/>
+                <w:vertAlign w:val="baseline"/>
+                <w:lang w:val="en-US" w:eastAsia="zh-CN"/>
+              </w:rPr>
+            </w:pPr>
+            <w:r>
+              <w:rPr>
+                <w:rFonts w:hint="eastAsia"/>
+                <w:vertAlign w:val="baseline"/>
+                <w:lang w:val="en-US" w:eastAsia="zh-CN"/>
+              </w:rPr>
+              <w:t>4</w:t>
+            </w:r>
+          </w:p>
+        </w:tc>
+        <w:tc>
+          <w:tcPr>
+            <w:tcW w:w="2479" w:type="dxa"/>
+          </w:tcPr>
+          <w:p>
+            <w:pPr>
+              <w:pStyle w:val="7"/>
+              <w:numPr>
+                <w:ilvl w:val="0"/>
+                <w:numId w:val="0"/>
+              </w:numPr>
+              <w:bidi w:val="0"/>
+              <w:rPr>
+                <w:rFonts w:hint="default"/>
+                <w:vertAlign w:val="baseline"/>
+                <w:lang w:val="en-US" w:eastAsia="zh-CN"/>
+              </w:rPr>
+            </w:pPr>
+            <w:r>
+              <w:rPr>
+                <w:rFonts w:hint="eastAsia"/>
+                <w:vertAlign w:val="baseline"/>
+                <w:lang w:val="en-US" w:eastAsia="zh-CN"/>
+              </w:rPr>
+              <w:t>Performance of model not ideal</w:t>
+            </w:r>
+          </w:p>
+        </w:tc>
+        <w:tc>
+          <w:tcPr>
+            <w:tcW w:w="1226" w:type="dxa"/>
+          </w:tcPr>
+          <w:p>
+            <w:pPr>
+              <w:pStyle w:val="7"/>
+              <w:numPr>
+                <w:ilvl w:val="0"/>
+                <w:numId w:val="0"/>
+              </w:numPr>
+              <w:bidi w:val="0"/>
+              <w:rPr>
+                <w:rFonts w:hint="default"/>
+                <w:vertAlign w:val="baseline"/>
+                <w:lang w:val="en-US" w:eastAsia="zh-CN"/>
+              </w:rPr>
+            </w:pPr>
+            <w:r>
+              <w:rPr>
+                <w:rFonts w:hint="eastAsia"/>
+                <w:vertAlign w:val="baseline"/>
+                <w:lang w:val="en-US" w:eastAsia="zh-CN"/>
+              </w:rPr>
+              <w:t>High</w:t>
+            </w:r>
+          </w:p>
+        </w:tc>
+        <w:tc>
+          <w:tcPr>
+            <w:tcW w:w="1336" w:type="dxa"/>
+          </w:tcPr>
+          <w:p>
+            <w:pPr>
+              <w:pStyle w:val="7"/>
+              <w:numPr>
+                <w:ilvl w:val="0"/>
+                <w:numId w:val="0"/>
+              </w:numPr>
+              <w:bidi w:val="0"/>
+              <w:rPr>
+                <w:rFonts w:hint="default"/>
+                <w:vertAlign w:val="baseline"/>
+                <w:lang w:val="en-US" w:eastAsia="zh-CN"/>
+              </w:rPr>
+            </w:pPr>
+            <w:r>
+              <w:rPr>
+                <w:rFonts w:hint="eastAsia"/>
+                <w:vertAlign w:val="baseline"/>
+                <w:lang w:val="en-US" w:eastAsia="zh-CN"/>
+              </w:rPr>
+              <w:t>High</w:t>
+            </w:r>
+          </w:p>
+        </w:tc>
+        <w:tc>
+          <w:tcPr>
+            <w:tcW w:w="2550" w:type="dxa"/>
+          </w:tcPr>
+          <w:p>
+            <w:pPr>
+              <w:pStyle w:val="7"/>
+              <w:numPr>
+                <w:ilvl w:val="0"/>
+                <w:numId w:val="0"/>
+              </w:numPr>
+              <w:bidi w:val="0"/>
+              <w:rPr>
+                <w:rFonts w:hint="default"/>
+                <w:vertAlign w:val="baseline"/>
+                <w:lang w:val="en-US" w:eastAsia="zh-CN"/>
+              </w:rPr>
+            </w:pPr>
+            <w:r>
+              <w:rPr>
+                <w:rFonts w:hint="eastAsia"/>
+              </w:rPr>
+              <w:t>If get problems to solve it timely and update the progress with supervisor weekly.</w:t>
+            </w:r>
+          </w:p>
+        </w:tc>
+      </w:tr>
+    </w:tbl>
+    <w:p>
+      <w:pPr>
+        <w:pStyle w:val="7"/>
+        <w:numPr>
+          <w:ilvl w:val="0"/>
+          <w:numId w:val="0"/>
+        </w:numPr>
+        <w:bidi w:val="0"/>
+        <w:ind w:leftChars="0"/>
+        <w:rPr>
+          <w:rFonts w:hint="default"/>
+          <w:lang w:val="en-US" w:eastAsia="zh-CN"/>
+        </w:rPr>
+      </w:pPr>
+    </w:p>
+    <w:p>
+      <w:pPr>
+        <w:pStyle w:val="7"/>
+        <w:numPr>
+          <w:ilvl w:val="0"/>
+          <w:numId w:val="0"/>
+        </w:numPr>
+        <w:bidi w:val="0"/>
+        <w:ind w:leftChars="0"/>
+        <w:rPr>
+          <w:rFonts w:hint="default"/>
+          <w:lang w:val="en-US" w:eastAsia="zh-CN"/>
+        </w:rPr>
+      </w:pPr>
+    </w:p>
+    <w:p>
+      <w:pPr>
+        <w:jc w:val="both"/>
+        <w:rPr>
+          <w:rFonts w:hint="eastAsia" w:ascii="Calibri" w:hAnsi="Calibri" w:cs="Calibri"/>
+          <w:i w:val="0"/>
+          <w:iCs w:val="0"/>
+          <w:color w:val="424242"/>
+          <w:spacing w:val="0"/>
+          <w:sz w:val="22"/>
+          <w:szCs w:val="22"/>
+          <w:shd w:val="clear" w:fill="FFFFFF"/>
+          <w:lang w:val="en-US" w:eastAsia="zh-CN"/>
+        </w:rPr>
+      </w:pPr>
+      <w:r>
+        <w:rPr>
+          <w:rFonts w:hint="eastAsia" w:ascii="Calibri" w:hAnsi="Calibri" w:cs="Calibri"/>
+          <w:i w:val="0"/>
+          <w:iCs w:val="0"/>
+          <w:color w:val="424242"/>
+          <w:spacing w:val="0"/>
+          <w:sz w:val="22"/>
+          <w:szCs w:val="22"/>
+          <w:shd w:val="clear" w:fill="FFFFFF"/>
+          <w:lang w:val="en-US" w:eastAsia="zh-CN"/>
+        </w:rPr>
+        <w:t>A</w:t>
+      </w:r>
+      <w:r>
+        <w:rPr>
+          <w:rFonts w:hint="eastAsia" w:ascii="Calibri" w:hAnsi="Calibri" w:cs="Calibri"/>
+          <w:i w:val="0"/>
+          <w:iCs w:val="0"/>
+          <w:caps w:val="0"/>
+          <w:color w:val="424242"/>
+          <w:spacing w:val="0"/>
+          <w:sz w:val="22"/>
+          <w:szCs w:val="22"/>
+          <w:shd w:val="clear" w:fill="FFFFFF"/>
+          <w:lang w:val="en-US" w:eastAsia="zh-CN"/>
+        </w:rPr>
+        <w:t xml:space="preserve">sk people for </w:t>
+      </w:r>
+      <w:r>
+        <w:rPr>
+          <w:rFonts w:hint="eastAsia" w:ascii="Calibri" w:hAnsi="Calibri" w:cs="Calibri"/>
+          <w:i w:val="0"/>
+          <w:iCs w:val="0"/>
+          <w:color w:val="424242"/>
+          <w:spacing w:val="0"/>
+          <w:sz w:val="22"/>
+          <w:szCs w:val="22"/>
+          <w:shd w:val="clear" w:fill="FFFFFF"/>
+          <w:lang w:val="en-US" w:eastAsia="zh-CN"/>
+        </w:rPr>
+        <w:t>explanation (AL)</w:t>
+      </w:r>
+    </w:p>
+    <w:p>
+      <w:pPr>
+        <w:jc w:val="both"/>
+        <w:rPr>
+          <w:rFonts w:hint="default" w:ascii="Calibri" w:hAnsi="Calibri" w:cs="Calibri"/>
+          <w:i w:val="0"/>
+          <w:iCs w:val="0"/>
+          <w:color w:val="424242"/>
+          <w:spacing w:val="0"/>
+          <w:sz w:val="22"/>
+          <w:szCs w:val="22"/>
+          <w:shd w:val="clear" w:fill="FFFFFF"/>
+          <w:lang w:val="en-US" w:eastAsia="zh-CN"/>
+        </w:rPr>
+      </w:pPr>
+      <w:r>
+        <w:rPr>
+          <w:rFonts w:hint="eastAsia" w:ascii="Calibri" w:hAnsi="Calibri" w:cs="Calibri"/>
+          <w:i w:val="0"/>
+          <w:iCs w:val="0"/>
+          <w:color w:val="424242"/>
+          <w:spacing w:val="0"/>
+          <w:sz w:val="22"/>
+          <w:szCs w:val="22"/>
+          <w:shd w:val="clear" w:fill="FFFFFF"/>
+          <w:lang w:val="en-US" w:eastAsia="zh-CN"/>
+        </w:rPr>
+        <w:t>Text ?</w:t>
+      </w:r>
+    </w:p>
+    <w:p>
+      <w:pPr>
+        <w:jc w:val="both"/>
+        <w:rPr>
+          <w:rFonts w:hint="default" w:ascii="Calibri" w:hAnsi="Calibri" w:cs="Calibri"/>
+          <w:i w:val="0"/>
+          <w:iCs w:val="0"/>
+          <w:caps w:val="0"/>
+          <w:color w:val="424242"/>
+          <w:spacing w:val="0"/>
+          <w:sz w:val="22"/>
+          <w:szCs w:val="22"/>
+          <w:shd w:val="clear" w:fill="FFFFFF"/>
         </w:rPr>
       </w:pPr>
     </w:p>
@@ -6869,7 +8382,7 @@
           <w:szCs w:val="22"/>
           <w:shd w:val="clear" w:fill="FFFFFF"/>
         </w:rPr>
-        <w:t>Update on work</w:t>
+        <w:t>Next steps</w:t>
       </w:r>
     </w:p>
     <w:p>
@@ -6899,7 +8412,7 @@
           <w:szCs w:val="22"/>
           <w:shd w:val="clear" w:fill="FFFFFF"/>
         </w:rPr>
-        <w:t>1. Read literature that relates to active learning and model structures</w:t>
+        <w:t>6.13 - 6.17 Finish the project plan and review the final version of my project plan</w:t>
       </w:r>
     </w:p>
     <w:p>
@@ -6929,7 +8442,7 @@
           <w:szCs w:val="22"/>
           <w:shd w:val="clear" w:fill="FFFFFF"/>
         </w:rPr>
-        <w:t>2. Complete part of the project plan</w:t>
+        <w:t>6.19 - 6.26 run the raw code and attempt the different methods (code implementation)</w:t>
       </w:r>
     </w:p>
     <w:p>
@@ -6959,43 +8472,12 @@
           <w:szCs w:val="22"/>
           <w:shd w:val="clear" w:fill="FFFFFF"/>
         </w:rPr>
-        <w:t>3. Update the progress on GitHub</w:t>
-      </w:r>
-    </w:p>
-    <w:p>
-      <w:pPr>
-        <w:jc w:val="both"/>
-        <w:rPr>
-          <w:rFonts w:hint="default" w:ascii="Calibri" w:hAnsi="Calibri" w:cs="Calibri"/>
-          <w:i w:val="0"/>
-          <w:iCs w:val="0"/>
-          <w:caps w:val="0"/>
-          <w:color w:val="424242"/>
-          <w:spacing w:val="0"/>
-          <w:sz w:val="22"/>
-          <w:szCs w:val="22"/>
-          <w:shd w:val="clear" w:fill="FFFFFF"/>
-        </w:rPr>
-      </w:pPr>
-      <w:bookmarkStart w:id="2" w:name="_GoBack"/>
-      <w:bookmarkEnd w:id="2"/>
-    </w:p>
-    <w:p>
-      <w:pPr>
-        <w:jc w:val="both"/>
-        <w:rPr>
-          <w:rFonts w:hint="default" w:ascii="Calibri" w:hAnsi="Calibri" w:cs="Calibri"/>
-          <w:i w:val="0"/>
-          <w:iCs w:val="0"/>
-          <w:caps w:val="0"/>
-          <w:color w:val="424242"/>
-          <w:spacing w:val="0"/>
-          <w:sz w:val="22"/>
-          <w:szCs w:val="22"/>
-          <w:shd w:val="clear" w:fill="FFFFFF"/>
-        </w:rPr>
-      </w:pPr>
-      <w:r>
+        <w:t xml:space="preserve"> </w:t>
+      </w:r>
+    </w:p>
+    <w:p>
+      <w:pPr>
+        <w:jc w:val="both"/>
         <w:rPr>
           <w:rFonts w:hint="default" w:ascii="Calibri" w:hAnsi="Calibri" w:cs="Calibri"/>
           <w:b/>
@@ -7009,102 +8491,8 @@
           <w:szCs w:val="22"/>
           <w:shd w:val="clear" w:fill="FFFFFF"/>
         </w:rPr>
-        <w:t>Next steps</w:t>
-      </w:r>
-    </w:p>
-    <w:p>
-      <w:pPr>
-        <w:jc w:val="both"/>
-        <w:rPr>
-          <w:rFonts w:hint="default" w:ascii="Calibri" w:hAnsi="Calibri" w:cs="Calibri"/>
-          <w:i w:val="0"/>
-          <w:iCs w:val="0"/>
-          <w:caps w:val="0"/>
-          <w:color w:val="424242"/>
-          <w:spacing w:val="0"/>
-          <w:sz w:val="22"/>
-          <w:szCs w:val="22"/>
-          <w:shd w:val="clear" w:fill="FFFFFF"/>
-        </w:rPr>
-      </w:pPr>
-      <w:r>
-        <w:rPr>
-          <w:rFonts w:hint="default" w:ascii="Calibri" w:hAnsi="Calibri" w:cs="Calibri"/>
-          <w:i w:val="0"/>
-          <w:iCs w:val="0"/>
-          <w:caps w:val="0"/>
-          <w:color w:val="424242"/>
-          <w:spacing w:val="0"/>
-          <w:sz w:val="22"/>
-          <w:szCs w:val="22"/>
-          <w:shd w:val="clear" w:fill="FFFFFF"/>
-        </w:rPr>
-        <w:t>6.13 - 6.17 Finish the project plan and review the final version of my project plan</w:t>
-      </w:r>
-    </w:p>
-    <w:p>
-      <w:pPr>
-        <w:jc w:val="both"/>
-        <w:rPr>
-          <w:rFonts w:hint="default" w:ascii="Calibri" w:hAnsi="Calibri" w:cs="Calibri"/>
-          <w:i w:val="0"/>
-          <w:iCs w:val="0"/>
-          <w:caps w:val="0"/>
-          <w:color w:val="424242"/>
-          <w:spacing w:val="0"/>
-          <w:sz w:val="22"/>
-          <w:szCs w:val="22"/>
-          <w:shd w:val="clear" w:fill="FFFFFF"/>
-        </w:rPr>
-      </w:pPr>
-      <w:r>
-        <w:rPr>
-          <w:rFonts w:hint="default" w:ascii="Calibri" w:hAnsi="Calibri" w:cs="Calibri"/>
-          <w:i w:val="0"/>
-          <w:iCs w:val="0"/>
-          <w:caps w:val="0"/>
-          <w:color w:val="424242"/>
-          <w:spacing w:val="0"/>
-          <w:sz w:val="22"/>
-          <w:szCs w:val="22"/>
-          <w:shd w:val="clear" w:fill="FFFFFF"/>
-        </w:rPr>
-        <w:t>6.19 - 6.26 run the raw code and attempt the different methods (code implementation)</w:t>
-      </w:r>
-    </w:p>
-    <w:p>
-      <w:pPr>
-        <w:jc w:val="both"/>
-        <w:rPr>
-          <w:rFonts w:hint="default" w:ascii="Calibri" w:hAnsi="Calibri" w:cs="Calibri"/>
-          <w:i w:val="0"/>
-          <w:iCs w:val="0"/>
-          <w:caps w:val="0"/>
-          <w:color w:val="424242"/>
-          <w:spacing w:val="0"/>
-          <w:sz w:val="22"/>
-          <w:szCs w:val="22"/>
-          <w:shd w:val="clear" w:fill="FFFFFF"/>
-        </w:rPr>
-      </w:pPr>
-      <w:r>
-        <w:rPr>
-          <w:rFonts w:hint="default" w:ascii="Calibri" w:hAnsi="Calibri" w:cs="Calibri"/>
-          <w:i w:val="0"/>
-          <w:iCs w:val="0"/>
-          <w:caps w:val="0"/>
-          <w:color w:val="424242"/>
-          <w:spacing w:val="0"/>
-          <w:sz w:val="22"/>
-          <w:szCs w:val="22"/>
-          <w:shd w:val="clear" w:fill="FFFFFF"/>
-        </w:rPr>
-        <w:t xml:space="preserve"> </w:t>
-      </w:r>
-    </w:p>
-    <w:p>
-      <w:pPr>
-        <w:jc w:val="both"/>
+      </w:pPr>
+      <w:r>
         <w:rPr>
           <w:rFonts w:hint="default" w:ascii="Calibri" w:hAnsi="Calibri" w:cs="Calibri"/>
           <w:b/>
@@ -7118,21 +8506,6 @@
           <w:szCs w:val="22"/>
           <w:shd w:val="clear" w:fill="FFFFFF"/>
         </w:rPr>
-      </w:pPr>
-      <w:r>
-        <w:rPr>
-          <w:rFonts w:hint="default" w:ascii="Calibri" w:hAnsi="Calibri" w:cs="Calibri"/>
-          <w:b/>
-          <w:bCs/>
-          <w:i w:val="0"/>
-          <w:iCs w:val="0"/>
-          <w:caps w:val="0"/>
-          <w:color w:val="424242"/>
-          <w:spacing w:val="0"/>
-          <w:sz w:val="22"/>
-          <w:szCs w:val="22"/>
-          <w:shd w:val="clear" w:fill="FFFFFF"/>
-        </w:rPr>
         <w:t>Questions or things that might block the progress</w:t>
       </w:r>
     </w:p>
@@ -7255,7 +8628,36 @@
           <w:szCs w:val="22"/>
           <w:shd w:val="clear" w:fill="FFFFFF"/>
         </w:rPr>
-        <w:t>3. when Pycharm goes to implement the script, there is a default situation, prompting that the specified file cannot be found; I wonder what the problem is. Is this something that can be run directly with .sh?</w:t>
+        <w:t>3. when Py</w:t>
+      </w:r>
+      <w:r>
+        <w:rPr>
+          <w:rFonts w:hint="eastAsia" w:ascii="Calibri" w:hAnsi="Calibri" w:cs="Calibri"/>
+          <w:i w:val="0"/>
+          <w:iCs w:val="0"/>
+          <w:caps w:val="0"/>
+          <w:color w:val="424242"/>
+          <w:spacing w:val="0"/>
+          <w:sz w:val="22"/>
+          <w:szCs w:val="22"/>
+          <w:shd w:val="clear" w:fill="FFFFFF"/>
+          <w:lang w:val="en-US" w:eastAsia="zh-CN"/>
+        </w:rPr>
+        <w:t>C</w:t>
+      </w:r>
+      <w:r>
+        <w:rPr>
+          <w:rFonts w:hint="default" w:ascii="Calibri" w:hAnsi="Calibri" w:cs="Calibri"/>
+          <w:i w:val="0"/>
+          <w:iCs w:val="0"/>
+          <w:caps w:val="0"/>
+          <w:color w:val="424242"/>
+          <w:spacing w:val="0"/>
+          <w:sz w:val="22"/>
+          <w:szCs w:val="22"/>
+          <w:shd w:val="clear" w:fill="FFFFFF"/>
+        </w:rPr>
+        <w:t>harm goes to implement the script, there is a default situation, prompting that the specified file cannot be found; I wonder what the problem is. Is this something that can be run directly with .sh?</w:t>
       </w:r>
     </w:p>
     <w:p>
@@ -7351,6 +8753,7 @@
         <w:pageBreakBefore w:val="0"/>
         <w:widowControl w:val="0"/>
         <w:numPr>
+          <w:ilvl w:val="0"/>
           <w:numId w:val="0"/>
         </w:numPr>
         <w:kinsoku/>
@@ -7375,6 +8778,7 @@
     <w:p>
       <w:pPr>
         <w:numPr>
+          <w:ilvl w:val="0"/>
           <w:numId w:val="0"/>
         </w:numPr>
         <w:ind w:leftChars="0"/>
@@ -7397,6 +8801,23 @@
 <file path=word/numbering.xml><?xml version="1.0" encoding="utf-8"?>
 <w:numbering xmlns:wpc="http://schemas.microsoft.com/office/word/2010/wordprocessingCanvas" xmlns:mc="http://schemas.openxmlformats.org/markup-compatibility/2006" xmlns:o="urn:schemas-microsoft-com:office:office" xmlns:r="http://schemas.openxmlformats.org/officeDocument/2006/relationships" xmlns:m="http://schemas.openxmlformats.org/officeDocument/2006/math" xmlns:v="urn:schemas-microsoft-com:vml" xmlns:wp14="http://schemas.microsoft.com/office/word/2010/wordprocessingDrawing" xmlns:wp="http://schemas.openxmlformats.org/drawingml/2006/wordprocessingDrawing" xmlns:w10="urn:schemas-microsoft-com:office:word" xmlns:w="http://schemas.openxmlformats.org/wordprocessingml/2006/main" xmlns:w14="http://schemas.microsoft.com/office/word/2010/wordml" xmlns:wpg="http://schemas.microsoft.com/office/word/2010/wordprocessingGroup" xmlns:wpi="http://schemas.microsoft.com/office/word/2010/wordprocessingInk" xmlns:wne="http://schemas.microsoft.com/office/word/2006/wordml" xmlns:wps="http://schemas.microsoft.com/office/word/2010/wordprocessingShape" xmlns:wpsCustomData="http://www.wps.cn/officeDocument/2013/wpsCustomData" mc:Ignorable="w14 wp14">
   <w:abstractNum w:abstractNumId="0">
+    <w:nsid w:val="A7C4066D"/>
+    <w:multiLevelType w:val="singleLevel"/>
+    <w:tmpl w:val="A7C4066D"/>
+    <w:lvl w:ilvl="0" w:tentative="0">
+      <w:start w:val="1"/>
+      <w:numFmt w:val="bullet"/>
+      <w:lvlText w:val=""/>
+      <w:lvlJc w:val="left"/>
+      <w:pPr>
+        <w:ind w:left="420" w:hanging="420"/>
+      </w:pPr>
+      <w:rPr>
+        <w:rFonts w:hint="default" w:ascii="Wingdings" w:hAnsi="Wingdings"/>
+      </w:rPr>
+    </w:lvl>
+  </w:abstractNum>
+  <w:abstractNum w:abstractNumId="1">
     <w:nsid w:val="ABF75DA3"/>
     <w:multiLevelType w:val="singleLevel"/>
     <w:tmpl w:val="ABF75DA3"/>
@@ -7413,14 +8834,14 @@
       </w:rPr>
     </w:lvl>
   </w:abstractNum>
-  <w:abstractNum w:abstractNumId="1">
+  <w:abstractNum w:abstractNumId="2">
     <w:nsid w:val="175ACCB5"/>
     <w:multiLevelType w:val="singleLevel"/>
     <w:tmpl w:val="175ACCB5"/>
     <w:lvl w:ilvl="0" w:tentative="0">
       <w:start w:val="1"/>
       <w:numFmt w:val="decimal"/>
-      <w:pStyle w:val="6"/>
+      <w:pStyle w:val="7"/>
       <w:lvlText w:val="[%1]"/>
       <w:lvlJc w:val="left"/>
       <w:pPr>
@@ -7440,7 +8861,7 @@
       </w:rPr>
     </w:lvl>
   </w:abstractNum>
-  <w:abstractNum w:abstractNumId="2">
+  <w:abstractNum w:abstractNumId="3">
     <w:nsid w:val="43975798"/>
     <w:multiLevelType w:val="singleLevel"/>
     <w:tmpl w:val="43975798"/>
@@ -7457,7 +8878,7 @@
       </w:rPr>
     </w:lvl>
   </w:abstractNum>
-  <w:abstractNum w:abstractNumId="3">
+  <w:abstractNum w:abstractNumId="4">
     <w:nsid w:val="47B1BE51"/>
     <w:multiLevelType w:val="singleLevel"/>
     <w:tmpl w:val="47B1BE51"/>
@@ -7475,15 +8896,18 @@
     </w:lvl>
   </w:abstractNum>
   <w:num w:numId="1">
+    <w:abstractNumId w:val="2"/>
+  </w:num>
+  <w:num w:numId="2">
+    <w:abstractNumId w:val="4"/>
+  </w:num>
+  <w:num w:numId="3">
+    <w:abstractNumId w:val="3"/>
+  </w:num>
+  <w:num w:numId="4">
     <w:abstractNumId w:val="1"/>
   </w:num>
-  <w:num w:numId="2">
-    <w:abstractNumId w:val="3"/>
-  </w:num>
-  <w:num w:numId="3">
-    <w:abstractNumId w:val="2"/>
-  </w:num>
-  <w:num w:numId="4">
+  <w:num w:numId="5">
     <w:abstractNumId w:val="0"/>
   </w:num>
 </w:numbering>
@@ -7765,7 +9189,7 @@
       <w:lang w:val="en-US" w:eastAsia="zh-CN" w:bidi="ar-SA"/>
     </w:rPr>
   </w:style>
-  <w:style w:type="character" w:default="1" w:styleId="4">
+  <w:style w:type="character" w:default="1" w:styleId="5">
     <w:name w:val="Default Paragraph Font"/>
     <w:semiHidden/>
     <w:uiPriority w:val="0"/>
@@ -7792,9 +9216,28 @@
       <w:sz w:val="24"/>
     </w:rPr>
   </w:style>
-  <w:style w:type="character" w:styleId="5">
+  <w:style w:type="table" w:styleId="4">
+    <w:name w:val="Table Grid"/>
+    <w:basedOn w:val="3"/>
+    <w:uiPriority w:val="0"/>
+    <w:pPr>
+      <w:widowControl w:val="0"/>
+      <w:jc w:val="both"/>
+    </w:pPr>
+    <w:tblPr>
+      <w:tblBorders>
+        <w:top w:val="single" w:color="auto" w:sz="4" w:space="0"/>
+        <w:left w:val="single" w:color="auto" w:sz="4" w:space="0"/>
+        <w:bottom w:val="single" w:color="auto" w:sz="4" w:space="0"/>
+        <w:right w:val="single" w:color="auto" w:sz="4" w:space="0"/>
+        <w:insideH w:val="single" w:color="auto" w:sz="4" w:space="0"/>
+        <w:insideV w:val="single" w:color="auto" w:sz="4" w:space="0"/>
+      </w:tblBorders>
+    </w:tblPr>
+  </w:style>
+  <w:style w:type="character" w:styleId="6">
     <w:name w:val="Hyperlink"/>
-    <w:basedOn w:val="4"/>
+    <w:basedOn w:val="5"/>
     <w:qFormat/>
     <w:uiPriority w:val="0"/>
     <w:rPr>
@@ -7802,7 +9245,7 @@
       <w:u w:val="single"/>
     </w:rPr>
   </w:style>
-  <w:style w:type="paragraph" w:customStyle="1" w:styleId="6">
+  <w:style w:type="paragraph" w:customStyle="1" w:styleId="7">
     <w:name w:val="references"/>
     <w:basedOn w:val="1"/>
     <w:uiPriority w:val="0"/>

--- a/Improving Text Classifier Performance through Huma.docx
+++ b/Improving Text Classifier Performance through Huma.docx
@@ -9,12 +9,14 @@
           <w:rFonts w:hint="eastAsia"/>
         </w:rPr>
       </w:pPr>
+      <w:bookmarkStart w:id="0" w:name="OLE_LINK1"/>
       <w:r>
         <w:rPr>
           <w:rFonts w:hint="eastAsia"/>
         </w:rPr>
         <w:t>Improving Text Classifier Performance through Human-in-the-Loop Error Correction: Enhancing Learning from Explanations</w:t>
       </w:r>
+      <w:bookmarkEnd w:id="0"/>
     </w:p>
     <w:p/>
     <w:p>
@@ -1073,45 +1075,29 @@
           <w:u w:val="none"/>
           <w:lang w:val="en-US" w:eastAsia="zh-CN"/>
         </w:rPr>
-        <w:t xml:space="preserve">To develop a pool-based human-in-the-loop active learning framework </w:t>
-      </w:r>
-      <w:r>
+        <w:t>To develop a pool-based human-in-the-loop active learning framework and evaluate the impact of different sampling query algorithms based on uncertainty, diversity, etc., and integrate extraction algorithms appropriately, design abort criteria and investigate whether interactive systems can improve the performance of text classification models.</w:t>
+      </w:r>
+    </w:p>
+    <w:p>
+      <w:pPr>
+        <w:numPr>
+          <w:ilvl w:val="0"/>
+          <w:numId w:val="2"/>
+        </w:numPr>
+        <w:ind w:left="420" w:leftChars="0" w:hanging="420" w:firstLineChars="0"/>
         <w:rPr>
           <w:rFonts w:hint="eastAsia"/>
           <w:u w:val="none"/>
           <w:lang w:val="en-US" w:eastAsia="zh-CN"/>
         </w:rPr>
-        <w:t>and evaluate the impact of different sampling query algorithms based on uncertainty, diversity, etc., and integrate extraction algorithms appropriately</w:t>
-      </w:r>
+      </w:pPr>
       <w:r>
         <w:rPr>
           <w:rFonts w:hint="eastAsia"/>
           <w:u w:val="none"/>
           <w:lang w:val="en-US" w:eastAsia="zh-CN"/>
         </w:rPr>
-        <w:t>, design abort criteria and investigate whether interactive systems can improve the performance of text classification models.</w:t>
-      </w:r>
-    </w:p>
-    <w:p>
-      <w:pPr>
-        <w:numPr>
-          <w:ilvl w:val="0"/>
-          <w:numId w:val="2"/>
-        </w:numPr>
-        <w:ind w:left="420" w:leftChars="0" w:hanging="420" w:firstLineChars="0"/>
-        <w:rPr>
-          <w:rFonts w:hint="eastAsia"/>
-          <w:u w:val="none"/>
-          <w:lang w:val="en-US" w:eastAsia="zh-CN"/>
-        </w:rPr>
-      </w:pPr>
-      <w:r>
-        <w:rPr>
-          <w:rFonts w:hint="eastAsia"/>
-          <w:u w:val="none"/>
-          <w:lang w:val="en-US" w:eastAsia="zh-CN"/>
-        </w:rPr>
-        <w:t>Explore the shortcomings of the optimisation architecture using Bayesian methods combined with inference approaches to improve the active learning framework and investigate whether it can effectively improve the performance of the original optimisation architecture.(reduce one sampling algorithm)</w:t>
+        <w:t>Explore the shortcomings of the optimisation architecture using Bayesian methods to improve the active learning framework and investigate whether it can effectively improve the performance of the original optimisation architecture.</w:t>
       </w:r>
     </w:p>
     <w:p>
@@ -3342,7 +3328,21 @@
           <w:rFonts w:hint="default"/>
           <w:lang w:val="en-US" w:eastAsia="zh-CN"/>
         </w:rPr>
-        <w:t xml:space="preserve"> proposed a semantic-based diversity sampling approach that can be applied to text classification. The difference with the process of measuring confidence using uncertainty sampling is that the semantic-based diversity sampling approach uses Euclidean distance to eliminate redundancy in text samples semantically. This ensures that a richer, less repetitive sample is provided to the model (learner) in the subsequent process. This abstraction approach uses the greedy k-centre algorithm of (Sener and Saveravarese, 2017) </w:t>
+        <w:t xml:space="preserve"> proposed a semantic-based diversity sampling approach that can be applied to text classification. The difference with the process of measuring confidence using uncertainty sampling is that the semantic-based diversity sampling approach uses Euclidean distance to eliminate redundancy in text samples semantically. This ensures that a richer, less repetitive sample is provided to the model (learner) in the subsequent process. This abstraction approach uses the greedy k-centre algorithm of Sener and Saveravarese </w:t>
+      </w:r>
+      <w:r>
+        <w:rPr>
+          <w:rFonts w:hint="eastAsia"/>
+          <w:lang w:val="en-US" w:eastAsia="zh-CN"/>
+        </w:rPr>
+        <w:t>(</w:t>
+      </w:r>
+      <w:r>
+        <w:rPr>
+          <w:rFonts w:hint="default"/>
+          <w:lang w:val="en-US" w:eastAsia="zh-CN"/>
+        </w:rPr>
+        <w:t xml:space="preserve">2017) </w:t>
       </w:r>
       <w:r>
         <w:rPr>
@@ -3380,7 +3380,15 @@
           <w:rFonts w:hint="eastAsia"/>
           <w:lang w:val="en-US" w:eastAsia="zh-CN"/>
         </w:rPr>
-        <w:t xml:space="preserve"> The dataset </w:t>
+        <w:t xml:space="preserve"> </w:t>
+      </w:r>
+      <w:bookmarkStart w:id="1" w:name="OLE_LINK2"/>
+      <w:r>
+        <w:rPr>
+          <w:rFonts w:hint="eastAsia"/>
+          <w:lang w:val="en-US" w:eastAsia="zh-CN"/>
+        </w:rPr>
+        <w:t xml:space="preserve">The dataset </w:t>
       </w:r>
       <w:r>
         <w:rPr>
@@ -3698,6 +3706,7 @@
         </w:rPr>
         <w:t>. It is the furthest from the centre of all clusters. The algorithm chosen is formulated as follows:</w:t>
       </w:r>
+      <w:bookmarkEnd w:id="1"/>
     </w:p>
     <w:p>
       <w:pPr>
@@ -4569,6 +4578,772 @@
         <w:adjustRightInd/>
         <w:snapToGrid w:val="0"/>
         <w:spacing w:line="240" w:lineRule="auto"/>
+        <w:jc w:val="both"/>
+        <w:textAlignment w:val="auto"/>
+        <w:rPr>
+          <w:rFonts w:hint="default" w:ascii="Times New Roman" w:hAnsi="Times New Roman" w:cs="Times New Roman"/>
+        </w:rPr>
+      </w:pPr>
+      <w:r>
+        <w:rPr>
+          <w:rFonts w:hint="default" w:ascii="Times New Roman" w:hAnsi="Times New Roman" w:cs="Times New Roman"/>
+          <w:b/>
+          <w:bCs/>
+        </w:rPr>
+        <w:t>Input</w:t>
+      </w:r>
+      <w:r>
+        <w:rPr>
+          <w:rFonts w:hint="default" w:ascii="Times New Roman" w:hAnsi="Times New Roman" w:cs="Times New Roman"/>
+        </w:rPr>
+        <w:t xml:space="preserve"> Labeled data</w:t>
+      </w:r>
+      <w:r>
+        <w:rPr>
+          <w:rFonts w:hint="eastAsia" w:ascii="Times New Roman" w:hAnsi="Times New Roman" w:cs="Times New Roman"/>
+          <w:lang w:val="en-US" w:eastAsia="zh-CN"/>
+        </w:rPr>
+        <w:t xml:space="preserve"> </w:t>
+      </w:r>
+      <w:r>
+        <w:rPr>
+          <w:rFonts w:hint="default" w:ascii="Times New Roman" w:hAnsi="Times New Roman" w:cs="Times New Roman"/>
+        </w:rPr>
+        <w:t xml:space="preserve">set </w:t>
+      </w:r>
+      <w:r>
+        <w:rPr>
+          <w:rFonts w:hint="default" w:ascii="Times New Roman" w:hAnsi="Times New Roman" w:cs="Times New Roman"/>
+          <w:lang w:val="en-US" w:eastAsia="zh-CN"/>
+        </w:rPr>
+        <w:t>L</w:t>
+      </w:r>
+      <w:r>
+        <w:rPr>
+          <w:rFonts w:hint="default" w:ascii="Times New Roman" w:hAnsi="Times New Roman" w:cs="Times New Roman"/>
+        </w:rPr>
+        <w:t>, the unlabeled data U and the</w:t>
+      </w:r>
+      <w:r>
+        <w:rPr>
+          <w:rFonts w:hint="default" w:ascii="Times New Roman" w:hAnsi="Times New Roman" w:cs="Times New Roman"/>
+          <w:lang w:val="en-US" w:eastAsia="zh-CN"/>
+        </w:rPr>
+        <w:t xml:space="preserve"> </w:t>
+      </w:r>
+      <w:r>
+        <w:rPr>
+          <w:rFonts w:hint="default" w:ascii="Times New Roman" w:hAnsi="Times New Roman" w:cs="Times New Roman"/>
+        </w:rPr>
+        <w:t>untrained classifier f(x).</w:t>
+      </w:r>
+    </w:p>
+    <w:p>
+      <w:pPr>
+        <w:keepNext w:val="0"/>
+        <w:keepLines w:val="0"/>
+        <w:pageBreakBefore w:val="0"/>
+        <w:widowControl w:val="0"/>
+        <w:kinsoku/>
+        <w:wordWrap/>
+        <w:overflowPunct/>
+        <w:topLinePunct w:val="0"/>
+        <w:autoSpaceDE/>
+        <w:autoSpaceDN/>
+        <w:bidi w:val="0"/>
+        <w:adjustRightInd/>
+        <w:snapToGrid w:val="0"/>
+        <w:spacing w:line="240" w:lineRule="auto"/>
+        <w:jc w:val="both"/>
+        <w:textAlignment w:val="auto"/>
+        <w:rPr>
+          <w:rFonts w:hint="default" w:ascii="Times New Roman" w:hAnsi="Times New Roman" w:cs="Times New Roman" w:eastAsiaTheme="minorEastAsia"/>
+          <w:lang w:val="en-US" w:eastAsia="zh-CN"/>
+        </w:rPr>
+      </w:pPr>
+      <w:r>
+        <w:rPr>
+          <w:rFonts w:hint="default" w:ascii="Times New Roman" w:hAnsi="Times New Roman" w:cs="Times New Roman"/>
+          <w:b/>
+          <w:bCs/>
+        </w:rPr>
+        <w:t>Output</w:t>
+      </w:r>
+      <w:r>
+        <w:rPr>
+          <w:rFonts w:hint="default" w:ascii="Times New Roman" w:hAnsi="Times New Roman" w:cs="Times New Roman"/>
+        </w:rPr>
+        <w:t xml:space="preserve"> Fully labeled data</w:t>
+      </w:r>
+      <w:r>
+        <w:rPr>
+          <w:rFonts w:hint="eastAsia" w:ascii="Times New Roman" w:hAnsi="Times New Roman" w:cs="Times New Roman"/>
+          <w:lang w:val="en-US" w:eastAsia="zh-CN"/>
+        </w:rPr>
+        <w:t xml:space="preserve"> </w:t>
+      </w:r>
+      <w:r>
+        <w:rPr>
+          <w:rFonts w:hint="default" w:ascii="Times New Roman" w:hAnsi="Times New Roman" w:cs="Times New Roman"/>
+        </w:rPr>
+        <w:t xml:space="preserve">set </w:t>
+      </w:r>
+      <w:r>
+        <w:rPr>
+          <w:rFonts w:hint="default" w:ascii="Times New Roman" w:hAnsi="Times New Roman" w:cs="Times New Roman"/>
+          <w:lang w:val="en-US" w:eastAsia="zh-CN"/>
+        </w:rPr>
+        <w:t>L</w:t>
+      </w:r>
+      <w:r>
+        <w:rPr>
+          <w:rFonts w:hint="default" w:ascii="Times New Roman" w:hAnsi="Times New Roman" w:cs="Times New Roman"/>
+        </w:rPr>
+        <w:t xml:space="preserve"> and trained classifier</w:t>
+      </w:r>
+    </w:p>
+    <w:p>
+      <w:pPr>
+        <w:keepNext w:val="0"/>
+        <w:keepLines w:val="0"/>
+        <w:pageBreakBefore w:val="0"/>
+        <w:widowControl w:val="0"/>
+        <w:kinsoku/>
+        <w:wordWrap/>
+        <w:overflowPunct/>
+        <w:topLinePunct w:val="0"/>
+        <w:autoSpaceDE/>
+        <w:autoSpaceDN/>
+        <w:bidi w:val="0"/>
+        <w:adjustRightInd/>
+        <w:snapToGrid w:val="0"/>
+        <w:spacing w:line="240" w:lineRule="auto"/>
+        <w:jc w:val="both"/>
+        <w:textAlignment w:val="auto"/>
+        <w:rPr>
+          <w:rFonts w:hint="default" w:ascii="Times New Roman" w:hAnsi="Times New Roman" w:cs="Times New Roman"/>
+        </w:rPr>
+      </w:pPr>
+      <w:r>
+        <w:rPr>
+          <w:rFonts w:hint="default" w:ascii="Times New Roman" w:hAnsi="Times New Roman" w:cs="Times New Roman"/>
+        </w:rPr>
+        <w:t>1:n←Desired data</w:t>
+      </w:r>
+      <w:r>
+        <w:rPr>
+          <w:rFonts w:hint="eastAsia" w:ascii="Times New Roman" w:hAnsi="Times New Roman" w:cs="Times New Roman"/>
+          <w:lang w:val="en-US" w:eastAsia="zh-CN"/>
+        </w:rPr>
+        <w:t xml:space="preserve"> </w:t>
+      </w:r>
+      <w:r>
+        <w:rPr>
+          <w:rFonts w:hint="default" w:ascii="Times New Roman" w:hAnsi="Times New Roman" w:cs="Times New Roman"/>
+        </w:rPr>
+        <w:t>set length</w:t>
+      </w:r>
+    </w:p>
+    <w:p>
+      <w:pPr>
+        <w:keepNext w:val="0"/>
+        <w:keepLines w:val="0"/>
+        <w:pageBreakBefore w:val="0"/>
+        <w:widowControl w:val="0"/>
+        <w:kinsoku/>
+        <w:wordWrap/>
+        <w:overflowPunct/>
+        <w:topLinePunct w:val="0"/>
+        <w:autoSpaceDE/>
+        <w:autoSpaceDN/>
+        <w:bidi w:val="0"/>
+        <w:adjustRightInd/>
+        <w:snapToGrid w:val="0"/>
+        <w:spacing w:line="240" w:lineRule="auto"/>
+        <w:jc w:val="both"/>
+        <w:textAlignment w:val="auto"/>
+        <w:rPr>
+          <w:rFonts w:hint="default" w:ascii="Times New Roman" w:hAnsi="Times New Roman" w:cs="Times New Roman"/>
+        </w:rPr>
+      </w:pPr>
+      <w:r>
+        <w:rPr>
+          <w:rFonts w:hint="default" w:ascii="Times New Roman" w:hAnsi="Times New Roman" w:cs="Times New Roman"/>
+        </w:rPr>
+        <w:t>2:q←Query-pool size</w:t>
+      </w:r>
+    </w:p>
+    <w:p>
+      <w:pPr>
+        <w:keepNext w:val="0"/>
+        <w:keepLines w:val="0"/>
+        <w:pageBreakBefore w:val="0"/>
+        <w:widowControl w:val="0"/>
+        <w:kinsoku/>
+        <w:wordWrap/>
+        <w:overflowPunct/>
+        <w:topLinePunct w:val="0"/>
+        <w:autoSpaceDE/>
+        <w:autoSpaceDN/>
+        <w:bidi w:val="0"/>
+        <w:adjustRightInd/>
+        <w:snapToGrid w:val="0"/>
+        <w:spacing w:line="240" w:lineRule="auto"/>
+        <w:jc w:val="both"/>
+        <w:textAlignment w:val="auto"/>
+        <w:rPr>
+          <w:rFonts w:hint="default" w:ascii="Times New Roman" w:hAnsi="Times New Roman" w:cs="Times New Roman"/>
+        </w:rPr>
+      </w:pPr>
+      <w:r>
+        <w:rPr>
+          <w:rFonts w:hint="default" w:ascii="Times New Roman" w:hAnsi="Times New Roman" w:cs="Times New Roman"/>
+        </w:rPr>
+        <w:t>3: Q(x)←Query Function</w:t>
+      </w:r>
+    </w:p>
+    <w:p>
+      <w:pPr>
+        <w:keepNext w:val="0"/>
+        <w:keepLines w:val="0"/>
+        <w:pageBreakBefore w:val="0"/>
+        <w:widowControl w:val="0"/>
+        <w:kinsoku/>
+        <w:wordWrap/>
+        <w:overflowPunct/>
+        <w:topLinePunct w:val="0"/>
+        <w:autoSpaceDE/>
+        <w:autoSpaceDN/>
+        <w:bidi w:val="0"/>
+        <w:adjustRightInd/>
+        <w:snapToGrid w:val="0"/>
+        <w:spacing w:line="240" w:lineRule="auto"/>
+        <w:jc w:val="both"/>
+        <w:textAlignment w:val="auto"/>
+        <w:rPr>
+          <w:rFonts w:hint="default" w:ascii="Times New Roman" w:hAnsi="Times New Roman" w:cs="Times New Roman"/>
+        </w:rPr>
+      </w:pPr>
+      <w:r>
+        <w:rPr>
+          <w:rFonts w:hint="default" w:ascii="Times New Roman" w:hAnsi="Times New Roman" w:cs="Times New Roman"/>
+          <w:color w:val="0000FF"/>
+        </w:rPr>
+        <w:t>4: T←Number of SFP</w:t>
+      </w:r>
+    </w:p>
+    <w:p>
+      <w:pPr>
+        <w:keepNext w:val="0"/>
+        <w:keepLines w:val="0"/>
+        <w:pageBreakBefore w:val="0"/>
+        <w:widowControl w:val="0"/>
+        <w:kinsoku/>
+        <w:wordWrap/>
+        <w:overflowPunct/>
+        <w:topLinePunct w:val="0"/>
+        <w:autoSpaceDE/>
+        <w:autoSpaceDN/>
+        <w:bidi w:val="0"/>
+        <w:adjustRightInd/>
+        <w:snapToGrid w:val="0"/>
+        <w:spacing w:line="240" w:lineRule="auto"/>
+        <w:jc w:val="both"/>
+        <w:textAlignment w:val="auto"/>
+        <w:rPr>
+          <w:rFonts w:hint="default" w:ascii="Times New Roman" w:hAnsi="Times New Roman" w:cs="Times New Roman"/>
+        </w:rPr>
+      </w:pPr>
+      <w:r>
+        <w:rPr>
+          <w:rFonts w:hint="default" w:ascii="Times New Roman" w:hAnsi="Times New Roman" w:cs="Times New Roman"/>
+        </w:rPr>
+        <w:t>5: while</w:t>
+      </w:r>
+      <w:r>
+        <w:rPr>
+          <w:rFonts w:hint="default" w:ascii="Times New Roman" w:hAnsi="Times New Roman" w:cs="Times New Roman"/>
+          <w:lang w:val="en-US" w:eastAsia="zh-CN"/>
+        </w:rPr>
+        <w:t xml:space="preserve"> L</w:t>
+      </w:r>
+      <w:r>
+        <w:rPr>
+          <w:rFonts w:hint="default" w:ascii="Times New Roman" w:hAnsi="Times New Roman" w:cs="Times New Roman"/>
+        </w:rPr>
+        <w:t xml:space="preserve"> length</w:t>
+      </w:r>
+      <w:r>
+        <w:rPr>
+          <w:rFonts w:hint="default" w:ascii="Times New Roman" w:hAnsi="Times New Roman" w:cs="Times New Roman"/>
+          <w:lang w:val="en-US" w:eastAsia="zh-CN"/>
+        </w:rPr>
+        <w:t xml:space="preserve"> </w:t>
+      </w:r>
+      <w:r>
+        <w:rPr>
+          <w:rFonts w:hint="default" w:ascii="Times New Roman" w:hAnsi="Times New Roman" w:cs="Times New Roman"/>
+        </w:rPr>
+        <w:t>&lt;</w:t>
+      </w:r>
+      <w:r>
+        <w:rPr>
+          <w:rFonts w:hint="default" w:ascii="Times New Roman" w:hAnsi="Times New Roman" w:cs="Times New Roman"/>
+          <w:lang w:val="en-US" w:eastAsia="zh-CN"/>
+        </w:rPr>
+        <w:t xml:space="preserve"> </w:t>
+      </w:r>
+      <w:r>
+        <w:rPr>
+          <w:rFonts w:hint="default" w:ascii="Times New Roman" w:hAnsi="Times New Roman" w:cs="Times New Roman"/>
+        </w:rPr>
+        <w:t>n do</w:t>
+      </w:r>
+    </w:p>
+    <w:p>
+      <w:pPr>
+        <w:keepNext w:val="0"/>
+        <w:keepLines w:val="0"/>
+        <w:pageBreakBefore w:val="0"/>
+        <w:widowControl w:val="0"/>
+        <w:kinsoku/>
+        <w:wordWrap/>
+        <w:overflowPunct/>
+        <w:topLinePunct w:val="0"/>
+        <w:autoSpaceDE/>
+        <w:autoSpaceDN/>
+        <w:bidi w:val="0"/>
+        <w:adjustRightInd/>
+        <w:snapToGrid w:val="0"/>
+        <w:spacing w:line="240" w:lineRule="auto"/>
+        <w:jc w:val="both"/>
+        <w:textAlignment w:val="auto"/>
+        <w:rPr>
+          <w:rFonts w:hint="default" w:ascii="Times New Roman" w:hAnsi="Times New Roman" w:cs="Times New Roman" w:eastAsiaTheme="minorEastAsia"/>
+          <w:lang w:val="en-US" w:eastAsia="zh-CN"/>
+        </w:rPr>
+      </w:pPr>
+      <w:r>
+        <w:rPr>
+          <w:rFonts w:hint="default" w:ascii="Times New Roman" w:hAnsi="Times New Roman" w:cs="Times New Roman"/>
+        </w:rPr>
+        <w:t xml:space="preserve">6:  Retrain f(x) on </w:t>
+      </w:r>
+      <w:r>
+        <w:rPr>
+          <w:rFonts w:hint="default" w:ascii="Times New Roman" w:hAnsi="Times New Roman" w:cs="Times New Roman"/>
+          <w:lang w:val="en-US" w:eastAsia="zh-CN"/>
+        </w:rPr>
+        <w:t>L</w:t>
+      </w:r>
+    </w:p>
+    <w:p>
+      <w:pPr>
+        <w:keepNext w:val="0"/>
+        <w:keepLines w:val="0"/>
+        <w:pageBreakBefore w:val="0"/>
+        <w:widowControl w:val="0"/>
+        <w:kinsoku/>
+        <w:wordWrap/>
+        <w:overflowPunct/>
+        <w:topLinePunct w:val="0"/>
+        <w:autoSpaceDE/>
+        <w:autoSpaceDN/>
+        <w:bidi w:val="0"/>
+        <w:adjustRightInd/>
+        <w:snapToGrid w:val="0"/>
+        <w:spacing w:line="240" w:lineRule="auto"/>
+        <w:jc w:val="both"/>
+        <w:textAlignment w:val="auto"/>
+        <w:rPr>
+          <w:rFonts w:hint="default" w:ascii="Times New Roman" w:hAnsi="Times New Roman" w:cs="Times New Roman" w:eastAsiaTheme="minorEastAsia"/>
+          <w:b/>
+          <w:bCs/>
+          <w:color w:val="0000FF"/>
+          <w:lang w:val="en-US" w:eastAsia="zh-CN"/>
+        </w:rPr>
+      </w:pPr>
+      <w:r>
+        <w:rPr>
+          <w:rFonts w:hint="default" w:ascii="Times New Roman" w:hAnsi="Times New Roman" w:cs="Times New Roman"/>
+          <w:b/>
+          <w:bCs/>
+          <w:color w:val="0000FF"/>
+        </w:rPr>
+        <w:t>7:   P←</w:t>
+      </w:r>
+      <w:r>
+        <w:rPr>
+          <w:rFonts w:hint="default" w:ascii="Times New Roman" w:hAnsi="Times New Roman" w:cs="Times New Roman"/>
+          <w:b/>
+          <w:bCs/>
+          <w:color w:val="0000FF"/>
+          <w:lang w:val="en-US" w:eastAsia="zh-CN"/>
+        </w:rPr>
+        <w:t>null</w:t>
+      </w:r>
+    </w:p>
+    <w:p>
+      <w:pPr>
+        <w:keepNext w:val="0"/>
+        <w:keepLines w:val="0"/>
+        <w:pageBreakBefore w:val="0"/>
+        <w:widowControl w:val="0"/>
+        <w:kinsoku/>
+        <w:wordWrap/>
+        <w:overflowPunct/>
+        <w:topLinePunct w:val="0"/>
+        <w:autoSpaceDE/>
+        <w:autoSpaceDN/>
+        <w:bidi w:val="0"/>
+        <w:adjustRightInd/>
+        <w:snapToGrid w:val="0"/>
+        <w:spacing w:line="240" w:lineRule="auto"/>
+        <w:jc w:val="both"/>
+        <w:textAlignment w:val="auto"/>
+        <w:rPr>
+          <w:rFonts w:hint="default" w:ascii="Times New Roman" w:hAnsi="Times New Roman" w:cs="Times New Roman"/>
+          <w:b/>
+          <w:bCs/>
+          <w:color w:val="0000FF"/>
+        </w:rPr>
+      </w:pPr>
+      <w:r>
+        <w:rPr>
+          <w:rFonts w:hint="default" w:ascii="Times New Roman" w:hAnsi="Times New Roman" w:cs="Times New Roman"/>
+          <w:b/>
+          <w:bCs/>
+          <w:color w:val="0000FF"/>
+        </w:rPr>
+        <w:t>8:  for t =0,...,T do</w:t>
+      </w:r>
+    </w:p>
+    <w:p>
+      <w:pPr>
+        <w:keepNext w:val="0"/>
+        <w:keepLines w:val="0"/>
+        <w:pageBreakBefore w:val="0"/>
+        <w:widowControl w:val="0"/>
+        <w:kinsoku/>
+        <w:wordWrap/>
+        <w:overflowPunct/>
+        <w:topLinePunct w:val="0"/>
+        <w:autoSpaceDE/>
+        <w:autoSpaceDN/>
+        <w:bidi w:val="0"/>
+        <w:adjustRightInd/>
+        <w:snapToGrid w:val="0"/>
+        <w:spacing w:line="240" w:lineRule="auto"/>
+        <w:jc w:val="both"/>
+        <w:textAlignment w:val="auto"/>
+        <w:rPr>
+          <w:rFonts w:hint="default" w:ascii="Times New Roman" w:hAnsi="Times New Roman" w:cs="Times New Roman"/>
+          <w:b/>
+          <w:bCs/>
+          <w:color w:val="0000FF"/>
+        </w:rPr>
+      </w:pPr>
+      <w:r>
+        <w:rPr>
+          <w:rFonts w:hint="default" w:ascii="Times New Roman" w:hAnsi="Times New Roman" w:cs="Times New Roman"/>
+          <w:b/>
+          <w:bCs/>
+          <w:color w:val="0000FF"/>
+        </w:rPr>
+        <w:t>9:    insert f(</w:t>
+      </w:r>
+      <w:r>
+        <w:rPr>
+          <w:rFonts w:hint="default" w:ascii="Times New Roman" w:hAnsi="Times New Roman" w:cs="Times New Roman"/>
+          <w:b/>
+          <w:bCs/>
+          <w:color w:val="0000FF"/>
+          <w:lang w:val="en-US" w:eastAsia="zh-CN"/>
+        </w:rPr>
+        <w:t>U</w:t>
+      </w:r>
+      <w:r>
+        <w:rPr>
+          <w:rFonts w:hint="default" w:ascii="Times New Roman" w:hAnsi="Times New Roman" w:cs="Times New Roman"/>
+          <w:b/>
+          <w:bCs/>
+          <w:color w:val="0000FF"/>
+        </w:rPr>
+        <w:t>) into P</w:t>
+      </w:r>
+    </w:p>
+    <w:p>
+      <w:pPr>
+        <w:keepNext w:val="0"/>
+        <w:keepLines w:val="0"/>
+        <w:pageBreakBefore w:val="0"/>
+        <w:widowControl w:val="0"/>
+        <w:kinsoku/>
+        <w:wordWrap/>
+        <w:overflowPunct/>
+        <w:topLinePunct w:val="0"/>
+        <w:autoSpaceDE/>
+        <w:autoSpaceDN/>
+        <w:bidi w:val="0"/>
+        <w:adjustRightInd/>
+        <w:snapToGrid w:val="0"/>
+        <w:spacing w:line="240" w:lineRule="auto"/>
+        <w:jc w:val="both"/>
+        <w:textAlignment w:val="auto"/>
+        <w:rPr>
+          <w:rFonts w:hint="default" w:ascii="Times New Roman" w:hAnsi="Times New Roman" w:cs="Times New Roman"/>
+          <w:b/>
+          <w:bCs/>
+          <w:color w:val="0000FF"/>
+        </w:rPr>
+      </w:pPr>
+      <w:r>
+        <w:rPr>
+          <w:rFonts w:hint="default" w:ascii="Times New Roman" w:hAnsi="Times New Roman" w:cs="Times New Roman"/>
+          <w:b/>
+          <w:bCs/>
+          <w:color w:val="0000FF"/>
+        </w:rPr>
+        <w:t>10:   end for</w:t>
+      </w:r>
+    </w:p>
+    <w:p>
+      <w:pPr>
+        <w:keepNext w:val="0"/>
+        <w:keepLines w:val="0"/>
+        <w:pageBreakBefore w:val="0"/>
+        <w:widowControl w:val="0"/>
+        <w:kinsoku/>
+        <w:wordWrap/>
+        <w:overflowPunct/>
+        <w:topLinePunct w:val="0"/>
+        <w:autoSpaceDE/>
+        <w:autoSpaceDN/>
+        <w:bidi w:val="0"/>
+        <w:adjustRightInd/>
+        <w:snapToGrid w:val="0"/>
+        <w:spacing w:line="240" w:lineRule="auto"/>
+        <w:jc w:val="both"/>
+        <w:textAlignment w:val="auto"/>
+        <w:rPr>
+          <w:rFonts w:hint="default" w:ascii="Times New Roman" w:hAnsi="Times New Roman" w:cs="Times New Roman"/>
+          <w:b/>
+          <w:bCs/>
+          <w:color w:val="0000FF"/>
+        </w:rPr>
+      </w:pPr>
+      <w:r>
+        <w:rPr>
+          <w:rFonts w:hint="default" w:ascii="Times New Roman" w:hAnsi="Times New Roman" w:cs="Times New Roman"/>
+          <w:b/>
+          <w:bCs/>
+          <w:color w:val="0000FF"/>
+        </w:rPr>
+        <w:t>11:  Sort U based on Q(P)</w:t>
+      </w:r>
+    </w:p>
+    <w:p>
+      <w:pPr>
+        <w:keepNext w:val="0"/>
+        <w:keepLines w:val="0"/>
+        <w:pageBreakBefore w:val="0"/>
+        <w:widowControl w:val="0"/>
+        <w:kinsoku/>
+        <w:wordWrap/>
+        <w:overflowPunct/>
+        <w:topLinePunct w:val="0"/>
+        <w:autoSpaceDE/>
+        <w:autoSpaceDN/>
+        <w:bidi w:val="0"/>
+        <w:adjustRightInd/>
+        <w:snapToGrid w:val="0"/>
+        <w:spacing w:line="240" w:lineRule="auto"/>
+        <w:jc w:val="both"/>
+        <w:textAlignment w:val="auto"/>
+        <w:rPr>
+          <w:rFonts w:hint="default" w:ascii="Times New Roman" w:hAnsi="Times New Roman" w:cs="Times New Roman" w:eastAsiaTheme="minorEastAsia"/>
+          <w:lang w:val="en-US" w:eastAsia="zh-CN"/>
+        </w:rPr>
+      </w:pPr>
+      <w:r>
+        <w:rPr>
+          <w:rFonts w:hint="default" w:ascii="Times New Roman" w:hAnsi="Times New Roman" w:cs="Times New Roman"/>
+        </w:rPr>
+        <w:t xml:space="preserve">12:  Let Oracle assign labels to </w:t>
+      </w:r>
+      <w:r>
+        <w:rPr>
+          <w:rFonts w:hint="default" w:ascii="Times New Roman" w:hAnsi="Times New Roman" w:cs="Times New Roman"/>
+          <w:lang w:val="en-US" w:eastAsia="zh-CN"/>
+        </w:rPr>
+        <w:t>U-update</w:t>
+      </w:r>
+    </w:p>
+    <w:p>
+      <w:pPr>
+        <w:keepNext w:val="0"/>
+        <w:keepLines w:val="0"/>
+        <w:pageBreakBefore w:val="0"/>
+        <w:widowControl w:val="0"/>
+        <w:kinsoku/>
+        <w:wordWrap/>
+        <w:overflowPunct/>
+        <w:topLinePunct w:val="0"/>
+        <w:autoSpaceDE/>
+        <w:autoSpaceDN/>
+        <w:bidi w:val="0"/>
+        <w:adjustRightInd/>
+        <w:snapToGrid w:val="0"/>
+        <w:spacing w:line="240" w:lineRule="auto"/>
+        <w:jc w:val="both"/>
+        <w:textAlignment w:val="auto"/>
+        <w:rPr>
+          <w:rFonts w:hint="default" w:ascii="Times New Roman" w:hAnsi="Times New Roman" w:cs="Times New Roman" w:eastAsiaTheme="minorEastAsia"/>
+          <w:lang w:val="en-US" w:eastAsia="zh-CN"/>
+        </w:rPr>
+      </w:pPr>
+      <w:r>
+        <w:rPr>
+          <w:rFonts w:hint="default" w:ascii="Times New Roman" w:hAnsi="Times New Roman" w:cs="Times New Roman"/>
+        </w:rPr>
+        <w:t>13:  Insert U</w:t>
+      </w:r>
+      <w:r>
+        <w:rPr>
+          <w:rFonts w:hint="default" w:ascii="Times New Roman" w:hAnsi="Times New Roman" w:cs="Times New Roman"/>
+          <w:lang w:val="en-US" w:eastAsia="zh-CN"/>
+        </w:rPr>
+        <w:t>-update</w:t>
+      </w:r>
+      <w:r>
+        <w:rPr>
+          <w:rFonts w:hint="default" w:ascii="Times New Roman" w:hAnsi="Times New Roman" w:cs="Times New Roman"/>
+        </w:rPr>
+        <w:t xml:space="preserve"> into </w:t>
+      </w:r>
+      <w:r>
+        <w:rPr>
+          <w:rFonts w:hint="default" w:ascii="Times New Roman" w:hAnsi="Times New Roman" w:cs="Times New Roman"/>
+          <w:lang w:val="en-US" w:eastAsia="zh-CN"/>
+        </w:rPr>
+        <w:t>L</w:t>
+      </w:r>
+    </w:p>
+    <w:p>
+      <w:pPr>
+        <w:keepNext w:val="0"/>
+        <w:keepLines w:val="0"/>
+        <w:pageBreakBefore w:val="0"/>
+        <w:widowControl w:val="0"/>
+        <w:kinsoku/>
+        <w:wordWrap/>
+        <w:overflowPunct/>
+        <w:topLinePunct w:val="0"/>
+        <w:autoSpaceDE/>
+        <w:autoSpaceDN/>
+        <w:bidi w:val="0"/>
+        <w:adjustRightInd/>
+        <w:snapToGrid w:val="0"/>
+        <w:spacing w:line="240" w:lineRule="auto"/>
+        <w:jc w:val="both"/>
+        <w:textAlignment w:val="auto"/>
+        <w:rPr>
+          <w:rFonts w:hint="default" w:ascii="Times New Roman" w:hAnsi="Times New Roman" w:cs="Times New Roman" w:eastAsiaTheme="minorEastAsia"/>
+          <w:lang w:val="en-US" w:eastAsia="zh-CN"/>
+        </w:rPr>
+      </w:pPr>
+      <w:r>
+        <w:rPr>
+          <w:rFonts w:hint="default" w:ascii="Times New Roman" w:hAnsi="Times New Roman" w:cs="Times New Roman"/>
+        </w:rPr>
+        <w:t>14: Remove U</w:t>
+      </w:r>
+      <w:r>
+        <w:rPr>
+          <w:rFonts w:hint="default" w:ascii="Times New Roman" w:hAnsi="Times New Roman" w:cs="Times New Roman"/>
+          <w:lang w:val="en-US" w:eastAsia="zh-CN"/>
+        </w:rPr>
+        <w:t>-update</w:t>
+      </w:r>
+      <w:r>
+        <w:rPr>
+          <w:rFonts w:hint="default" w:ascii="Times New Roman" w:hAnsi="Times New Roman" w:cs="Times New Roman"/>
+        </w:rPr>
+        <w:t xml:space="preserve"> from </w:t>
+      </w:r>
+      <w:r>
+        <w:rPr>
+          <w:rFonts w:hint="default" w:ascii="Times New Roman" w:hAnsi="Times New Roman" w:cs="Times New Roman"/>
+          <w:lang w:val="en-US" w:eastAsia="zh-CN"/>
+        </w:rPr>
+        <w:t>U</w:t>
+      </w:r>
+    </w:p>
+    <w:p>
+      <w:pPr>
+        <w:keepNext w:val="0"/>
+        <w:keepLines w:val="0"/>
+        <w:pageBreakBefore w:val="0"/>
+        <w:widowControl w:val="0"/>
+        <w:kinsoku/>
+        <w:wordWrap/>
+        <w:overflowPunct/>
+        <w:topLinePunct w:val="0"/>
+        <w:autoSpaceDE/>
+        <w:autoSpaceDN/>
+        <w:bidi w:val="0"/>
+        <w:adjustRightInd/>
+        <w:snapToGrid w:val="0"/>
+        <w:spacing w:line="240" w:lineRule="auto"/>
+        <w:jc w:val="both"/>
+        <w:textAlignment w:val="auto"/>
+        <w:rPr>
+          <w:rFonts w:hint="default" w:ascii="Times New Roman" w:hAnsi="Times New Roman" w:cs="Times New Roman"/>
+        </w:rPr>
+      </w:pPr>
+      <w:r>
+        <w:rPr>
+          <w:rFonts w:hint="default" w:ascii="Times New Roman" w:hAnsi="Times New Roman" w:cs="Times New Roman"/>
+        </w:rPr>
+        <w:t>15: end while</w:t>
+      </w:r>
+    </w:p>
+    <w:p>
+      <w:pPr>
+        <w:keepNext w:val="0"/>
+        <w:keepLines w:val="0"/>
+        <w:pageBreakBefore w:val="0"/>
+        <w:widowControl w:val="0"/>
+        <w:kinsoku/>
+        <w:wordWrap/>
+        <w:overflowPunct/>
+        <w:topLinePunct w:val="0"/>
+        <w:autoSpaceDE/>
+        <w:autoSpaceDN/>
+        <w:bidi w:val="0"/>
+        <w:adjustRightInd/>
+        <w:snapToGrid w:val="0"/>
+        <w:spacing w:line="240" w:lineRule="auto"/>
+        <w:jc w:val="both"/>
+        <w:textAlignment w:val="auto"/>
+      </w:pPr>
+    </w:p>
+    <w:p>
+      <w:pPr>
+        <w:keepNext w:val="0"/>
+        <w:keepLines w:val="0"/>
+        <w:pageBreakBefore w:val="0"/>
+        <w:widowControl w:val="0"/>
+        <w:kinsoku/>
+        <w:wordWrap/>
+        <w:overflowPunct/>
+        <w:topLinePunct w:val="0"/>
+        <w:autoSpaceDE/>
+        <w:autoSpaceDN/>
+        <w:bidi w:val="0"/>
+        <w:adjustRightInd/>
+        <w:snapToGrid w:val="0"/>
+        <w:spacing w:line="240" w:lineRule="auto"/>
         <w:jc w:val="center"/>
         <w:textAlignment w:val="auto"/>
         <w:rPr>
@@ -4788,18 +5563,7 @@
         <w:spacing w:line="240" w:lineRule="auto"/>
         <w:jc w:val="center"/>
         <w:textAlignment w:val="auto"/>
-        <w:rPr>
-          <w:rFonts w:hint="eastAsia"/>
-          <w:lang w:val="en-US" w:eastAsia="zh-CN"/>
-        </w:rPr>
-      </w:pPr>
-      <w:r>
-        <w:rPr>
-          <w:rFonts w:hint="eastAsia"/>
-          <w:lang w:val="en-US" w:eastAsia="zh-CN"/>
-        </w:rPr>
-        <w:t>Figure 3: Framework of Small-Text</w:t>
-      </w:r>
+      </w:pPr>
     </w:p>
     <w:p>
       <w:pPr>
@@ -4817,13 +5581,20 @@
         <w:adjustRightInd/>
         <w:snapToGrid w:val="0"/>
         <w:spacing w:line="240" w:lineRule="auto"/>
-        <w:jc w:val="both"/>
+        <w:jc w:val="center"/>
         <w:textAlignment w:val="auto"/>
         <w:rPr>
           <w:rFonts w:hint="eastAsia"/>
           <w:lang w:val="en-US" w:eastAsia="zh-CN"/>
         </w:rPr>
       </w:pPr>
+      <w:r>
+        <w:rPr>
+          <w:rFonts w:hint="eastAsia"/>
+          <w:lang w:val="en-US" w:eastAsia="zh-CN"/>
+        </w:rPr>
+        <w:t>Figure 3: Framework of Small-Text</w:t>
+      </w:r>
     </w:p>
     <w:p>
       <w:pPr>
@@ -4848,13 +5619,6 @@
           <w:lang w:val="en-US" w:eastAsia="zh-CN"/>
         </w:rPr>
       </w:pPr>
-      <w:r>
-        <w:rPr>
-          <w:rFonts w:hint="eastAsia"/>
-          <w:lang w:val="en-US" w:eastAsia="zh-CN"/>
-        </w:rPr>
-        <w:t>2.5 Stopping Criteria</w:t>
-      </w:r>
     </w:p>
     <w:p>
       <w:pPr>
@@ -4884,7 +5648,7 @@
           <w:rFonts w:hint="eastAsia"/>
           <w:lang w:val="en-US" w:eastAsia="zh-CN"/>
         </w:rPr>
-        <w:t>模型在使用主动学习训练时，一般使用了类似于贪婪算法的查询策略来选取未标记的实例。因此，如果将算法进行到底很容易形成模型的过拟合,并且模型当模型达到理想性能时，模型并不会停止训练，同时会浪费时间以及资源。因此，需要在循环中设置中止标准来防止上述情况的产生。</w:t>
+        <w:t>2.5 Stopping Criteria</w:t>
       </w:r>
     </w:p>
     <w:p>
@@ -4906,16 +5670,16 @@
         <w:jc w:val="both"/>
         <w:textAlignment w:val="auto"/>
         <w:rPr>
-          <w:rFonts w:hint="default"/>
-          <w:lang w:val="en-US" w:eastAsia="zh-CN"/>
-        </w:rPr>
-      </w:pPr>
-      <w:r>
-        <w:rPr>
-          <w:rFonts w:hint="eastAsia"/>
-          <w:lang w:val="en-US" w:eastAsia="zh-CN"/>
-        </w:rPr>
-        <w:t xml:space="preserve">Confidence-based Stopping: </w:t>
+          <w:rFonts w:hint="eastAsia"/>
+          <w:lang w:val="en-US" w:eastAsia="zh-CN"/>
+        </w:rPr>
+      </w:pPr>
+      <w:r>
+        <w:rPr>
+          <w:rFonts w:hint="eastAsia"/>
+          <w:lang w:val="en-US" w:eastAsia="zh-CN"/>
+        </w:rPr>
+        <w:t>Models are commonly trained using active learning using a query strategy similar to the greedy algorithm to select unlabelled instances. As a result, it is easy to overfit the model if the algorithm is carried through to the end, and the model does not stop training when it reaches the desired performance, wasting time and resources. Therefore, a stopping criterion in the loop is needed to prevent this.</w:t>
       </w:r>
     </w:p>
     <w:p>
@@ -4946,40 +5710,8 @@
           <w:rFonts w:hint="eastAsia"/>
           <w:lang w:val="en-US" w:eastAsia="zh-CN"/>
         </w:rPr>
-        <w:t>Vlachos (2008)[</w:t>
-      </w:r>
-      <w:r>
-        <w:rPr>
-          <w:rFonts w:hint="eastAsia"/>
-          <w:color w:val="0000FF"/>
-          <w:lang w:val="en-US" w:eastAsia="zh-CN"/>
-        </w:rPr>
-        <w:t>39</w:t>
-      </w:r>
-      <w:r>
-        <w:rPr>
-          <w:rFonts w:hint="eastAsia"/>
-          <w:lang w:val="en-US" w:eastAsia="zh-CN"/>
-        </w:rPr>
-        <w:t>]proposes to calculate the confidence of the classifier by using the average uncertainty on the unlabeled reference set. For multi-class problems, he uses SVM classifiers with the SVM margin size as the uncertainty measure. 在循环中我们寻找一种一种停止标准，来找到模型的最大可能性能并停止循环[</w:t>
-      </w:r>
-      <w:r>
-        <w:rPr>
-          <w:rFonts w:hint="eastAsia"/>
-          <w:color w:val="0000FF"/>
-          <w:lang w:val="en-US" w:eastAsia="zh-CN"/>
-        </w:rPr>
-        <w:t>40</w:t>
-      </w:r>
-      <w:r>
-        <w:rPr>
-          <w:rFonts w:hint="eastAsia"/>
-          <w:lang w:val="en-US" w:eastAsia="zh-CN"/>
-        </w:rPr>
-        <w:t>]。</w:t>
-      </w:r>
-      <w:bookmarkStart w:id="2" w:name="_GoBack"/>
-      <w:bookmarkEnd w:id="2"/>
+        <w:t xml:space="preserve">Confidence-based Stopping: </w:t>
+      </w:r>
     </w:p>
     <w:p>
       <w:pPr>
@@ -5000,10 +5732,47 @@
         <w:jc w:val="both"/>
         <w:textAlignment w:val="auto"/>
         <w:rPr>
-          <w:rFonts w:hint="default"/>
-          <w:lang w:val="en-US" w:eastAsia="zh-CN"/>
-        </w:rPr>
-      </w:pPr>
+          <w:rFonts w:hint="eastAsia"/>
+          <w:lang w:val="en-US" w:eastAsia="zh-CN"/>
+        </w:rPr>
+      </w:pPr>
+      <w:r>
+        <w:rPr>
+          <w:rFonts w:hint="eastAsia"/>
+          <w:lang w:val="en-US" w:eastAsia="zh-CN"/>
+        </w:rPr>
+        <w:t>Vlachos (2008)[</w:t>
+      </w:r>
+      <w:r>
+        <w:rPr>
+          <w:rFonts w:hint="eastAsia"/>
+          <w:color w:val="0000FF"/>
+          <w:lang w:val="en-US" w:eastAsia="zh-CN"/>
+        </w:rPr>
+        <w:t>39</w:t>
+      </w:r>
+      <w:r>
+        <w:rPr>
+          <w:rFonts w:hint="eastAsia"/>
+          <w:lang w:val="en-US" w:eastAsia="zh-CN"/>
+        </w:rPr>
+        <w:t>] presents calculating the classifier's confidence using the mean uncertainty on the unlabeled reference set and, for multi-class problems, using SVM classifiers with the SVM margin size as the uncertainty measure. In a loop, we look for a stopping criterion to find the maximum possible performance of the model and stop the loop [</w:t>
+      </w:r>
+      <w:r>
+        <w:rPr>
+          <w:rFonts w:hint="eastAsia"/>
+          <w:color w:val="0000FF"/>
+          <w:lang w:val="en-US" w:eastAsia="zh-CN"/>
+        </w:rPr>
+        <w:t>40</w:t>
+      </w:r>
+      <w:r>
+        <w:rPr>
+          <w:rFonts w:hint="eastAsia"/>
+          <w:lang w:val="en-US" w:eastAsia="zh-CN"/>
+        </w:rPr>
+        <w:t>]. However, Valchos' approach is inappropriate for text multiclassification problems, as the confidence curve stabilises after close to 500 iterations but does not show a peak due to the instability of artificial intelligence. Therefore, the peak confidence criterion based on the mean reference uncertainty is not applicable to this model.</w:t>
+      </w:r>
     </w:p>
     <w:p>
       <w:pPr>
@@ -5033,7 +5802,7 @@
           <w:rFonts w:hint="eastAsia"/>
           <w:lang w:val="en-US" w:eastAsia="zh-CN"/>
         </w:rPr>
-        <w:t xml:space="preserve">Gradient-based Stopping: </w:t>
+        <w:t>Gradient-based Stopping:</w:t>
       </w:r>
     </w:p>
     <w:p>
@@ -5055,10 +5824,17 @@
         <w:jc w:val="both"/>
         <w:textAlignment w:val="auto"/>
         <w:rPr>
-          <w:rFonts w:hint="default"/>
-          <w:lang w:val="en-US" w:eastAsia="zh-CN"/>
-        </w:rPr>
-      </w:pPr>
+          <w:rFonts w:hint="eastAsia"/>
+          <w:lang w:val="en-US" w:eastAsia="zh-CN"/>
+        </w:rPr>
+      </w:pPr>
+      <w:r>
+        <w:rPr>
+          <w:rFonts w:hint="eastAsia"/>
+          <w:lang w:val="en-US" w:eastAsia="zh-CN"/>
+        </w:rPr>
+        <w:t>Gradient-based Stopping addresses the drawback that Confidence-based Stopping cannot use peaks as a stopping strategy. It combines performance and uncertainty convergence stopping criteria and determines whether the active learning process should be stopped by observing the change in gradient. Precisely, the angle is calculated using the following formula:</w:t>
+      </w:r>
     </w:p>
     <w:p>
       <w:pPr>
@@ -5076,13 +5852,34 @@
         <w:adjustRightInd/>
         <w:snapToGrid w:val="0"/>
         <w:spacing w:line="240" w:lineRule="auto"/>
-        <w:jc w:val="both"/>
+        <w:jc w:val="center"/>
         <w:textAlignment w:val="auto"/>
         <w:rPr>
           <w:rFonts w:hint="default"/>
           <w:lang w:val="en-US" w:eastAsia="zh-CN"/>
         </w:rPr>
       </w:pPr>
+      <w:r>
+        <w:rPr>
+          <w:rFonts w:hint="default"/>
+          <w:position w:val="-10"/>
+          <w:lang w:val="en-US" w:eastAsia="zh-CN"/>
+        </w:rPr>
+        <w:object>
+          <v:shape id="_x0000_i1057" o:spt="75" type="#_x0000_t75" style="height:16pt;width:167pt;" o:ole="t" filled="f" o:preferrelative="t" stroked="f" coordsize="21600,21600">
+            <v:path/>
+            <v:fill on="f" focussize="0,0"/>
+            <v:stroke on="f"/>
+            <v:imagedata r:id="rId70" o:title=""/>
+            <o:lock v:ext="edit" aspectratio="t"/>
+            <w10:wrap type="none"/>
+            <w10:anchorlock/>
+          </v:shape>
+          <o:OLEObject Type="Embed" ProgID="Equation.KSEE3" ShapeID="_x0000_i1057" DrawAspect="Content" ObjectID="_1468075757" r:id="rId69">
+            <o:LockedField>false</o:LockedField>
+          </o:OLEObject>
+        </w:object>
+      </w:r>
     </w:p>
     <w:p>
       <w:pPr>
@@ -5103,10 +5900,94 @@
         <w:jc w:val="both"/>
         <w:textAlignment w:val="auto"/>
         <w:rPr>
-          <w:rFonts w:hint="default"/>
-          <w:lang w:val="en-US" w:eastAsia="zh-CN"/>
-        </w:rPr>
-      </w:pPr>
+          <w:rFonts w:hint="eastAsia"/>
+          <w:lang w:val="en-US" w:eastAsia="zh-CN"/>
+        </w:rPr>
+        <w:sectPr>
+          <w:pgSz w:w="11906" w:h="16838"/>
+          <w:pgMar w:top="1440" w:right="1800" w:bottom="1440" w:left="1800" w:header="851" w:footer="992" w:gutter="0"/>
+          <w:cols w:space="425" w:num="1"/>
+          <w:docGrid w:type="lines" w:linePitch="312" w:charSpace="0"/>
+        </w:sectPr>
+      </w:pPr>
+      <w:r>
+        <w:rPr>
+          <w:rFonts w:hint="eastAsia"/>
+          <w:lang w:val="en-US" w:eastAsia="zh-CN"/>
+        </w:rPr>
+        <w:t>In this case,</w:t>
+      </w:r>
+      <w:r>
+        <w:rPr>
+          <w:rFonts w:hint="eastAsia"/>
+          <w:position w:val="-6"/>
+          <w:lang w:val="en-US" w:eastAsia="zh-CN"/>
+        </w:rPr>
+        <w:object>
+          <v:shape id="_x0000_i1058" o:spt="75" type="#_x0000_t75" style="height:13.95pt;width:16pt;" o:ole="t" filled="f" o:preferrelative="t" stroked="f" coordsize="21600,21600">
+            <v:path/>
+            <v:fill on="f" focussize="0,0"/>
+            <v:stroke on="f"/>
+            <v:imagedata r:id="rId72" o:title=""/>
+            <o:lock v:ext="edit" aspectratio="t"/>
+            <w10:wrap type="none"/>
+            <w10:anchorlock/>
+          </v:shape>
+          <o:OLEObject Type="Embed" ProgID="Equation.KSEE3" ShapeID="_x0000_i1058" DrawAspect="Content" ObjectID="_1468075758" r:id="rId71">
+            <o:LockedField>false</o:LockedField>
+          </o:OLEObject>
+        </w:object>
+      </w:r>
+      <w:r>
+        <w:rPr>
+          <w:rFonts w:hint="eastAsia"/>
+          <w:lang w:val="en-US" w:eastAsia="zh-CN"/>
+        </w:rPr>
+        <w:t>represents the previous last n values, and</w:t>
+      </w:r>
+      <w:r>
+        <w:rPr>
+          <w:rFonts w:hint="eastAsia"/>
+          <w:position w:val="-6"/>
+          <w:lang w:val="en-US" w:eastAsia="zh-CN"/>
+        </w:rPr>
+        <w:object>
+          <v:shape id="_x0000_i1059" o:spt="75" type="#_x0000_t75" style="height:13.95pt;width:18pt;" o:ole="t" filled="f" o:preferrelative="t" stroked="f" coordsize="21600,21600">
+            <v:path/>
+            <v:fill on="f" focussize="0,0"/>
+            <v:stroke on="f"/>
+            <v:imagedata r:id="rId74" o:title=""/>
+            <o:lock v:ext="edit" aspectratio="t"/>
+            <w10:wrap type="none"/>
+            <w10:anchorlock/>
+          </v:shape>
+          <o:OLEObject Type="Embed" ProgID="Equation.KSEE3" ShapeID="_x0000_i1059" DrawAspect="Content" ObjectID="_1468075759" r:id="rId73">
+            <o:LockedField>false</o:LockedField>
+          </o:OLEObject>
+        </w:object>
+      </w:r>
+      <w:r>
+        <w:rPr>
+          <w:rFonts w:hint="eastAsia"/>
+          <w:lang w:val="en-US" w:eastAsia="zh-CN"/>
+        </w:rPr>
+        <w:t>represents the last n values. Meanwhile, a window of size k = 100 produces good results in noise mitigation while still responding fast enough to changes in the gradient [</w:t>
+      </w:r>
+      <w:r>
+        <w:rPr>
+          <w:rFonts w:hint="eastAsia"/>
+          <w:color w:val="0000FF"/>
+          <w:lang w:val="en-US" w:eastAsia="zh-CN"/>
+        </w:rPr>
+        <w:t>40</w:t>
+      </w:r>
+      <w:r>
+        <w:rPr>
+          <w:rFonts w:hint="eastAsia"/>
+          <w:lang w:val="en-US" w:eastAsia="zh-CN"/>
+        </w:rPr>
+        <w:t>]. Thus, the AL process is terminated when the current deterministic or estimated performance is a new maximum, whilst g is positive and falls beneath a predefined level.</w:t>
+      </w:r>
     </w:p>
     <w:p>
       <w:pPr>
@@ -5127,30 +6008,6 @@
         <w:jc w:val="both"/>
         <w:textAlignment w:val="auto"/>
         <w:rPr>
-          <w:rFonts w:hint="default"/>
-          <w:lang w:val="en-US" w:eastAsia="zh-CN"/>
-        </w:rPr>
-      </w:pPr>
-    </w:p>
-    <w:p>
-      <w:pPr>
-        <w:keepNext w:val="0"/>
-        <w:keepLines w:val="0"/>
-        <w:pageBreakBefore w:val="0"/>
-        <w:widowControl w:val="0"/>
-        <w:kinsoku/>
-        <w:wordWrap/>
-        <w:overflowPunct/>
-        <w:topLinePunct w:val="0"/>
-        <w:autoSpaceDE/>
-        <w:autoSpaceDN/>
-        <w:bidi w:val="0"/>
-        <w:adjustRightInd/>
-        <w:snapToGrid w:val="0"/>
-        <w:spacing w:line="240" w:lineRule="auto"/>
-        <w:jc w:val="both"/>
-        <w:textAlignment w:val="auto"/>
-        <w:rPr>
           <w:rFonts w:hint="eastAsia"/>
           <w:lang w:val="en-US" w:eastAsia="zh-CN"/>
         </w:rPr>
@@ -5808,7 +6665,7 @@
           <w:lang w:val="en-US" w:eastAsia="zh-CN"/>
         </w:rPr>
       </w:pPr>
-      <w:bookmarkStart w:id="0" w:name="OLE_LINK6"/>
+      <w:bookmarkStart w:id="2" w:name="OLE_LINK6"/>
       <w:r>
         <w:rPr>
           <w:rFonts w:hint="default"/>
@@ -5816,7 +6673,7 @@
         </w:rPr>
         <w:t>Dana Angluin</w:t>
       </w:r>
-      <w:bookmarkEnd w:id="0"/>
+      <w:bookmarkEnd w:id="2"/>
       <w:r>
         <w:rPr>
           <w:rFonts w:hint="default"/>
@@ -5927,7 +6784,7 @@
           <w:lang w:val="en-US" w:eastAsia="zh-CN"/>
         </w:rPr>
       </w:pPr>
-      <w:bookmarkStart w:id="1" w:name="OLE_LINK7"/>
+      <w:bookmarkStart w:id="3" w:name="OLE_LINK7"/>
       <w:r>
         <w:rPr>
           <w:rFonts w:hint="default"/>
@@ -5935,7 +6792,7 @@
         </w:rPr>
         <w:t>David D Lewis</w:t>
       </w:r>
-      <w:bookmarkEnd w:id="1"/>
+      <w:bookmarkEnd w:id="3"/>
       <w:r>
         <w:rPr>
           <w:rFonts w:hint="default"/>
@@ -6107,12 +6964,16 @@
         <w:ind w:left="360" w:leftChars="0" w:hanging="360" w:firstLineChars="0"/>
         <w:rPr>
           <w:rFonts w:hint="default"/>
-          <w:lang w:val="en-US" w:eastAsia="zh-CN"/>
-        </w:rPr>
-      </w:pPr>
-      <w:r>
-        <w:rPr>
-          <w:rFonts w:hint="default"/>
+          <w:strike/>
+          <w:dstrike w:val="0"/>
+          <w:lang w:val="en-US" w:eastAsia="zh-CN"/>
+        </w:rPr>
+      </w:pPr>
+      <w:r>
+        <w:rPr>
+          <w:rFonts w:hint="default"/>
+          <w:strike/>
+          <w:dstrike w:val="0"/>
           <w:lang w:val="en-US" w:eastAsia="zh-CN"/>
         </w:rPr>
         <w:t>Lewis and W. Gale. A sequential algorithm for training text classifiers. In</w:t>
@@ -6120,6 +6981,8 @@
       <w:r>
         <w:rPr>
           <w:rFonts w:hint="eastAsia"/>
+          <w:strike/>
+          <w:dstrike w:val="0"/>
           <w:lang w:val="en-US" w:eastAsia="zh-CN"/>
         </w:rPr>
         <w:t xml:space="preserve"> </w:t>
@@ -6127,6 +6990,8 @@
       <w:r>
         <w:rPr>
           <w:rFonts w:hint="default"/>
+          <w:strike/>
+          <w:dstrike w:val="0"/>
           <w:lang w:val="en-US" w:eastAsia="zh-CN"/>
         </w:rPr>
         <w:t>Proceedings of the ACM SIGIR Conference on Research and Development in</w:t>
@@ -6134,6 +6999,8 @@
       <w:r>
         <w:rPr>
           <w:rFonts w:hint="eastAsia"/>
+          <w:strike/>
+          <w:dstrike w:val="0"/>
           <w:lang w:val="en-US" w:eastAsia="zh-CN"/>
         </w:rPr>
         <w:t xml:space="preserve"> </w:t>
@@ -6141,6 +7008,8 @@
       <w:r>
         <w:rPr>
           <w:rFonts w:hint="default"/>
+          <w:strike/>
+          <w:dstrike w:val="0"/>
           <w:lang w:val="en-US" w:eastAsia="zh-CN"/>
         </w:rPr>
         <w:t>Information Retrieval, pages 3–12.</w:t>
@@ -6148,6 +7017,8 @@
       <w:r>
         <w:rPr>
           <w:rFonts w:hint="eastAsia"/>
+          <w:strike/>
+          <w:dstrike w:val="0"/>
           <w:lang w:val="en-US" w:eastAsia="zh-CN"/>
         </w:rPr>
         <w:t xml:space="preserve"> </w:t>
@@ -6155,6 +7026,8 @@
       <w:r>
         <w:rPr>
           <w:rFonts w:hint="default"/>
+          <w:strike/>
+          <w:dstrike w:val="0"/>
           <w:lang w:val="en-US" w:eastAsia="zh-CN"/>
         </w:rPr>
         <w:t>ACM/Springer, 1994.</w:t>
@@ -6163,6 +7036,49 @@
     <w:p>
       <w:pPr>
         <w:pStyle w:val="7"/>
+        <w:numPr>
+          <w:numId w:val="0"/>
+        </w:numPr>
+        <w:bidi w:val="0"/>
+        <w:ind w:leftChars="0"/>
+        <w:rPr>
+          <w:rFonts w:hint="default"/>
+          <w:strike w:val="0"/>
+          <w:dstrike w:val="0"/>
+          <w:lang w:val="en-US" w:eastAsia="zh-CN"/>
+        </w:rPr>
+      </w:pPr>
+      <w:r>
+        <w:rPr>
+          <w:rFonts w:hint="eastAsia"/>
+          <w:strike w:val="0"/>
+          <w:dstrike w:val="0"/>
+          <w:lang w:val="en-US" w:eastAsia="zh-CN"/>
+        </w:rPr>
+        <w:t xml:space="preserve">[30] </w:t>
+      </w:r>
+      <w:r>
+        <w:rPr>
+          <w:rFonts w:hint="default"/>
+          <w:strike w:val="0"/>
+          <w:dstrike w:val="0"/>
+          <w:lang w:val="en-US" w:eastAsia="zh-CN"/>
+        </w:rPr>
+        <w:t>Raj, A., &amp; Bach, F. (2022, June). Convergence of uncertainty sampling for active learning. In International Conference on Machine Learning (pp. 18310-18331). PMLR.</w:t>
+      </w:r>
+      <w:r>
+        <w:rPr>
+          <w:rFonts w:hint="eastAsia"/>
+          <w:strike w:val="0"/>
+          <w:dstrike w:val="0"/>
+          <w:lang w:val="en-US" w:eastAsia="zh-CN"/>
+        </w:rPr>
+        <w:t>\</w:t>
+      </w:r>
+    </w:p>
+    <w:p>
+      <w:pPr>
+        <w:pStyle w:val="7"/>
         <w:bidi w:val="0"/>
         <w:ind w:left="360" w:leftChars="0" w:hanging="360" w:firstLineChars="0"/>
         <w:rPr>
@@ -6358,6 +7274,7 @@
       <w:pPr>
         <w:pStyle w:val="7"/>
         <w:numPr>
+          <w:ilvl w:val="0"/>
           <w:numId w:val="0"/>
         </w:numPr>
         <w:bidi w:val="0"/>
@@ -7198,7 +8115,7 @@
                     </pic:cNvPicPr>
                   </pic:nvPicPr>
                   <pic:blipFill>
-                    <a:blip r:embed="rId69"/>
+                    <a:blip r:embed="rId75"/>
                     <a:stretch>
                       <a:fillRect/>
                     </a:stretch>
@@ -7430,7 +8347,9 @@
         </w:tblBorders>
         <w:tblLayout w:type="fixed"/>
         <w:tblCellMar>
+          <w:top w:w="0" w:type="dxa"/>
           <w:left w:w="108" w:type="dxa"/>
+          <w:bottom w:w="0" w:type="dxa"/>
           <w:right w:w="108" w:type="dxa"/>
         </w:tblCellMar>
       </w:tblPr>
@@ -7452,7 +8371,9 @@
             <w:insideV w:val="single" w:color="auto" w:sz="4" w:space="0"/>
           </w:tblBorders>
           <w:tblCellMar>
+            <w:top w:w="0" w:type="dxa"/>
             <w:left w:w="108" w:type="dxa"/>
+            <w:bottom w:w="0" w:type="dxa"/>
             <w:right w:w="108" w:type="dxa"/>
           </w:tblCellMar>
         </w:tblPrEx>
@@ -7608,7 +8529,9 @@
             <w:insideV w:val="single" w:color="auto" w:sz="4" w:space="0"/>
           </w:tblBorders>
           <w:tblCellMar>
+            <w:top w:w="0" w:type="dxa"/>
             <w:left w:w="108" w:type="dxa"/>
+            <w:bottom w:w="0" w:type="dxa"/>
             <w:right w:w="108" w:type="dxa"/>
           </w:tblCellMar>
         </w:tblPrEx>
@@ -7762,7 +8685,9 @@
             <w:insideV w:val="single" w:color="auto" w:sz="4" w:space="0"/>
           </w:tblBorders>
           <w:tblCellMar>
+            <w:top w:w="0" w:type="dxa"/>
             <w:left w:w="108" w:type="dxa"/>
+            <w:bottom w:w="0" w:type="dxa"/>
             <w:right w:w="108" w:type="dxa"/>
           </w:tblCellMar>
         </w:tblPrEx>
@@ -7918,7 +8843,9 @@
             <w:insideV w:val="single" w:color="auto" w:sz="4" w:space="0"/>
           </w:tblBorders>
           <w:tblCellMar>
+            <w:top w:w="0" w:type="dxa"/>
             <w:left w:w="108" w:type="dxa"/>
+            <w:bottom w:w="0" w:type="dxa"/>
             <w:right w:w="108" w:type="dxa"/>
           </w:tblCellMar>
         </w:tblPrEx>
@@ -8074,7 +9001,9 @@
             <w:insideV w:val="single" w:color="auto" w:sz="4" w:space="0"/>
           </w:tblBorders>
           <w:tblCellMar>
+            <w:top w:w="0" w:type="dxa"/>
             <w:left w:w="108" w:type="dxa"/>
+            <w:bottom w:w="0" w:type="dxa"/>
             <w:right w:w="108" w:type="dxa"/>
           </w:tblCellMar>
         </w:tblPrEx>
@@ -8208,12 +9137,16 @@
                 <w:lang w:val="en-US" w:eastAsia="zh-CN"/>
               </w:rPr>
             </w:pPr>
+            <w:bookmarkStart w:id="4" w:name="OLE_LINK3"/>
+            <w:bookmarkStart w:id="5" w:name="_GoBack"/>
             <w:r>
               <w:rPr>
                 <w:rFonts w:hint="eastAsia"/>
               </w:rPr>
               <w:t>If get problems to solve it timely and update the progress with supervisor weekly.</w:t>
             </w:r>
+            <w:bookmarkEnd w:id="4"/>
+            <w:bookmarkEnd w:id="5"/>
           </w:p>
         </w:tc>
       </w:tr>
@@ -9016,7 +9949,7 @@
     <w:lsdException w:unhideWhenUsed="0" w:uiPriority="0" w:semiHidden="0" w:name="Document Map"/>
     <w:lsdException w:unhideWhenUsed="0" w:uiPriority="0" w:semiHidden="0" w:name="Plain Text"/>
     <w:lsdException w:unhideWhenUsed="0" w:uiPriority="0" w:semiHidden="0" w:name="E-mail Signature"/>
-    <w:lsdException w:unhideWhenUsed="0" w:uiPriority="0" w:semiHidden="0" w:name="Normal (Web)"/>
+    <w:lsdException w:qFormat="1" w:unhideWhenUsed="0" w:uiPriority="0" w:semiHidden="0" w:name="Normal (Web)"/>
     <w:lsdException w:unhideWhenUsed="0" w:uiPriority="0" w:semiHidden="0" w:name="HTML Acronym"/>
     <w:lsdException w:unhideWhenUsed="0" w:uiPriority="0" w:semiHidden="0" w:name="HTML Address"/>
     <w:lsdException w:unhideWhenUsed="0" w:uiPriority="0" w:semiHidden="0" w:name="HTML Cite"/>
@@ -9072,7 +10005,7 @@
     <w:lsdException w:unhideWhenUsed="0" w:uiPriority="0" w:semiHidden="0" w:name="Table Web 2"/>
     <w:lsdException w:unhideWhenUsed="0" w:uiPriority="0" w:semiHidden="0" w:name="Table Web 3"/>
     <w:lsdException w:unhideWhenUsed="0" w:uiPriority="0" w:semiHidden="0" w:name="Balloon Text"/>
-    <w:lsdException w:unhideWhenUsed="0" w:uiPriority="0" w:semiHidden="0" w:name="Table Grid"/>
+    <w:lsdException w:qFormat="1" w:unhideWhenUsed="0" w:uiPriority="0" w:semiHidden="0" w:name="Table Grid"/>
     <w:lsdException w:unhideWhenUsed="0" w:uiPriority="0" w:semiHidden="0" w:name="Table Theme"/>
     <w:lsdException w:unhideWhenUsed="0" w:uiPriority="60" w:semiHidden="0" w:name="Light Shading"/>
     <w:lsdException w:unhideWhenUsed="0" w:uiPriority="61" w:semiHidden="0" w:name="Light List"/>
@@ -9211,6 +10144,7 @@
   <w:style w:type="paragraph" w:styleId="2">
     <w:name w:val="Normal (Web)"/>
     <w:basedOn w:val="1"/>
+    <w:qFormat/>
     <w:uiPriority w:val="0"/>
     <w:rPr>
       <w:sz w:val="24"/>
@@ -9219,6 +10153,7 @@
   <w:style w:type="table" w:styleId="4">
     <w:name w:val="Table Grid"/>
     <w:basedOn w:val="3"/>
+    <w:qFormat/>
     <w:uiPriority w:val="0"/>
     <w:pPr>
       <w:widowControl w:val="0"/>
@@ -9248,6 +10183,7 @@
   <w:style w:type="paragraph" w:customStyle="1" w:styleId="7">
     <w:name w:val="references"/>
     <w:basedOn w:val="1"/>
+    <w:qFormat/>
     <w:uiPriority w:val="0"/>
     <w:pPr>
       <w:numPr>
